--- a/Gestión de calidad/Gestión de Riesgos/Seguimiento de Riesgos_Vesta Risk Manager_T-Code.docx
+++ b/Gestión de calidad/Gestión de Riesgos/Seguimiento de Riesgos_Vesta Risk Manager_T-Code.docx
@@ -3479,6 +3479,7 @@
     <w:p>
       <w:pPr>
         <w:pStyle w:val="PSI-Ttulo1"/>
+        <w:outlineLvl w:val="1"/>
       </w:pPr>
       <w:bookmarkStart w:id="1" w:name="_Toc179552908"/>
       <w:r>
@@ -3995,6 +3996,7 @@
     <w:p>
       <w:pPr>
         <w:pStyle w:val="PSI-Ttulo1"/>
+        <w:outlineLvl w:val="1"/>
       </w:pPr>
       <w:bookmarkStart w:id="2" w:name="_Toc179552909"/>
       <w:r>
@@ -4015,6 +4017,7 @@
     <w:p>
       <w:pPr>
         <w:pStyle w:val="PSI-Ttulo2"/>
+        <w:outlineLvl w:val="2"/>
       </w:pPr>
       <w:bookmarkStart w:id="3" w:name="_Toc179552910"/>
       <w:r>
@@ -4260,6 +4263,7 @@
     <w:p>
       <w:pPr>
         <w:pStyle w:val="PSI-Ttulo2"/>
+        <w:outlineLvl w:val="2"/>
       </w:pPr>
       <w:bookmarkStart w:id="4" w:name="_Toc179552911"/>
       <w:r>
@@ -4447,6 +4451,7 @@
     <w:p>
       <w:pPr>
         <w:pStyle w:val="PSI-Ttulo2"/>
+        <w:outlineLvl w:val="2"/>
       </w:pPr>
       <w:bookmarkStart w:id="5" w:name="_Toc179552912"/>
       <w:r>
@@ -4691,6 +4696,7 @@
     <w:p>
       <w:pPr>
         <w:pStyle w:val="PSI-Ttulo2"/>
+        <w:outlineLvl w:val="2"/>
       </w:pPr>
       <w:bookmarkStart w:id="6" w:name="_Toc179552913"/>
       <w:r>
@@ -4860,6 +4866,7 @@
     <w:p>
       <w:pPr>
         <w:pStyle w:val="PSI-Ttulo1"/>
+        <w:outlineLvl w:val="1"/>
       </w:pPr>
       <w:bookmarkStart w:id="8" w:name="_Toc179552915"/>
       <w:r>
@@ -5086,7 +5093,7 @@
           </w:tcPr>
           <w:p>
             <w:r>
-              <w:t>5</w:t>
+              <w:t>0</w:t>
             </w:r>
           </w:p>
         </w:tc>
@@ -5111,10 +5118,7 @@
           </w:tcPr>
           <w:p>
             <w:r>
-              <w:t>6</w:t>
-            </w:r>
-            <w:r>
-              <w:t>0%</w:t>
+              <w:t>-</w:t>
             </w:r>
           </w:p>
         </w:tc>
@@ -5139,13 +5143,7 @@
           </w:tcPr>
           <w:p>
             <w:r>
-              <w:t>3</w:t>
-            </w:r>
-            <w:r>
-              <w:t>0</w:t>
-            </w:r>
-            <w:r>
-              <w:t>0</w:t>
+              <w:t>-</w:t>
             </w:r>
           </w:p>
         </w:tc>
@@ -5355,6 +5353,7 @@
     <w:p>
       <w:pPr>
         <w:pStyle w:val="PSI-Ttulo1"/>
+        <w:outlineLvl w:val="1"/>
       </w:pPr>
       <w:r>
         <w:br w:type="page"/>
@@ -5375,6 +5374,7 @@
     <w:p>
       <w:pPr>
         <w:pStyle w:val="PSI-Ttulo2"/>
+        <w:outlineLvl w:val="2"/>
       </w:pPr>
       <w:bookmarkStart w:id="10" w:name="_Toc179552917"/>
       <w:r>
@@ -5593,7 +5593,7 @@
           </w:tcPr>
           <w:p>
             <w:r>
-              <w:t>Activo</w:t>
+              <w:t>Cerrado</w:t>
             </w:r>
           </w:p>
         </w:tc>
@@ -5607,6 +5607,7 @@
     <w:p>
       <w:pPr>
         <w:pStyle w:val="PSI-Ttulo2"/>
+        <w:outlineLvl w:val="2"/>
       </w:pPr>
       <w:bookmarkStart w:id="11" w:name="_Toc179552918"/>
       <w:r>
@@ -5794,6 +5795,7 @@
     <w:p>
       <w:pPr>
         <w:pStyle w:val="PSI-Ttulo2"/>
+        <w:outlineLvl w:val="2"/>
       </w:pPr>
       <w:bookmarkStart w:id="12" w:name="_Toc179552919"/>
       <w:r>
@@ -5997,6 +5999,7 @@
     <w:p>
       <w:pPr>
         <w:pStyle w:val="PSI-Ttulo2"/>
+        <w:outlineLvl w:val="2"/>
       </w:pPr>
       <w:bookmarkStart w:id="13" w:name="_Toc179552920"/>
       <w:r>
@@ -6135,6 +6138,7 @@
     <w:p>
       <w:pPr>
         <w:pStyle w:val="PSI-Ttulo1"/>
+        <w:outlineLvl w:val="1"/>
       </w:pPr>
       <w:bookmarkStart w:id="15" w:name="_Toc179552922"/>
       <w:r>
@@ -6390,7 +6394,10 @@
           </w:tcPr>
           <w:p>
             <w:r>
-              <w:t>70%</w:t>
+              <w:t>50</w:t>
+            </w:r>
+            <w:r>
+              <w:t>%</w:t>
             </w:r>
           </w:p>
         </w:tc>
@@ -6415,7 +6422,7 @@
           </w:tcPr>
           <w:p>
             <w:r>
-              <w:t>280</w:t>
+              <w:t>200</w:t>
             </w:r>
           </w:p>
         </w:tc>
@@ -6624,6 +6631,7 @@
     <w:p>
       <w:pPr>
         <w:pStyle w:val="PSI-Ttulo1"/>
+        <w:outlineLvl w:val="1"/>
       </w:pPr>
       <w:r>
         <w:br w:type="page"/>
@@ -6644,6 +6652,7 @@
     <w:p>
       <w:pPr>
         <w:pStyle w:val="PSI-Ttulo2"/>
+        <w:outlineLvl w:val="2"/>
       </w:pPr>
       <w:bookmarkStart w:id="17" w:name="_Toc179552924"/>
       <w:r>
@@ -6880,6 +6889,7 @@
     <w:p>
       <w:pPr>
         <w:pStyle w:val="PSI-Ttulo2"/>
+        <w:outlineLvl w:val="2"/>
       </w:pPr>
       <w:bookmarkStart w:id="18" w:name="_Toc179552925"/>
       <w:r>
@@ -6958,7 +6968,7 @@
           </w:tcPr>
           <w:p>
             <w:r>
-              <w:t>7</w:t>
+              <w:t>5</w:t>
             </w:r>
             <w:r>
               <w:t>0%</w:t>
@@ -6971,10 +6981,7 @@
           </w:tcPr>
           <w:p>
             <w:r>
-              <w:t>28</w:t>
-            </w:r>
-            <w:r>
-              <w:t>0</w:t>
+              <w:t>200</w:t>
             </w:r>
           </w:p>
         </w:tc>
@@ -7072,6 +7079,7 @@
     <w:p>
       <w:pPr>
         <w:pStyle w:val="PSI-Ttulo2"/>
+        <w:outlineLvl w:val="2"/>
       </w:pPr>
       <w:bookmarkStart w:id="19" w:name="_Toc179552926"/>
       <w:r>
@@ -7303,6 +7311,7 @@
     <w:p>
       <w:pPr>
         <w:pStyle w:val="PSI-Ttulo2"/>
+        <w:outlineLvl w:val="2"/>
       </w:pPr>
       <w:bookmarkStart w:id="20" w:name="_Toc179552927"/>
       <w:r>
@@ -7441,6 +7450,7 @@
     <w:p>
       <w:pPr>
         <w:pStyle w:val="PSI-Ttulo1"/>
+        <w:outlineLvl w:val="1"/>
       </w:pPr>
       <w:bookmarkStart w:id="22" w:name="_Toc179552929"/>
       <w:r>
@@ -7705,10 +7715,10 @@
           </w:tcPr>
           <w:p>
             <w:r>
-              <w:t>5</w:t>
-            </w:r>
-            <w:r>
-              <w:t>0%</w:t>
+              <w:t>30</w:t>
+            </w:r>
+            <w:r>
+              <w:t>%</w:t>
             </w:r>
           </w:p>
         </w:tc>
@@ -7733,13 +7743,7 @@
           </w:tcPr>
           <w:p>
             <w:r>
-              <w:t>2</w:t>
-            </w:r>
-            <w:r>
-              <w:t>0</w:t>
-            </w:r>
-            <w:r>
-              <w:t>0</w:t>
+              <w:t>120</w:t>
             </w:r>
           </w:p>
         </w:tc>
@@ -7947,6 +7951,7 @@
     <w:p>
       <w:pPr>
         <w:pStyle w:val="PSI-Ttulo1"/>
+        <w:outlineLvl w:val="1"/>
       </w:pPr>
       <w:r>
         <w:br w:type="page"/>
@@ -7970,6 +7975,7 @@
     <w:p>
       <w:pPr>
         <w:pStyle w:val="PSI-Ttulo2"/>
+        <w:outlineLvl w:val="2"/>
       </w:pPr>
       <w:bookmarkStart w:id="24" w:name="_Toc179552931"/>
       <w:r>
@@ -8215,6 +8221,7 @@
     <w:p>
       <w:pPr>
         <w:pStyle w:val="PSI-Ttulo2"/>
+        <w:outlineLvl w:val="2"/>
       </w:pPr>
       <w:bookmarkStart w:id="25" w:name="_Toc179552932"/>
       <w:r>
@@ -8293,10 +8300,10 @@
           </w:tcPr>
           <w:p>
             <w:r>
-              <w:t>5</w:t>
-            </w:r>
-            <w:r>
-              <w:t>0%</w:t>
+              <w:t>30</w:t>
+            </w:r>
+            <w:r>
+              <w:t>%</w:t>
             </w:r>
           </w:p>
         </w:tc>
@@ -8306,13 +8313,7 @@
           </w:tcPr>
           <w:p>
             <w:r>
-              <w:t>2</w:t>
-            </w:r>
-            <w:r>
-              <w:t>0</w:t>
-            </w:r>
-            <w:r>
-              <w:t>0</w:t>
+              <w:t>120</w:t>
             </w:r>
           </w:p>
         </w:tc>
@@ -8411,6 +8412,7 @@
     <w:p>
       <w:pPr>
         <w:pStyle w:val="PSI-Ttulo2"/>
+        <w:outlineLvl w:val="2"/>
       </w:pPr>
       <w:bookmarkStart w:id="26" w:name="_Toc179552933"/>
       <w:r>
@@ -8606,6 +8608,7 @@
     <w:p>
       <w:pPr>
         <w:pStyle w:val="PSI-Ttulo2"/>
+        <w:outlineLvl w:val="2"/>
       </w:pPr>
       <w:bookmarkStart w:id="27" w:name="_Toc179552934"/>
       <w:r>
@@ -8650,6 +8653,11 @@
             <w:shd w:val="clear" w:color="auto" w:fill="8DB3E2"/>
           </w:tcPr>
           <w:p>
+            <w:pPr>
+              <w:rPr>
+                <w:u w:val="single"/>
+              </w:rPr>
+            </w:pPr>
             <w:r>
               <w:t>Etapa</w:t>
             </w:r>
@@ -8706,6 +8714,58 @@
           <w:p>
             <w:r>
               <w:t>No se observaron grandes discrepancias entre las fechas planificadas para realizar cada tarea con las fechas de inicio y finalización reales a excepción de algunas tareas de seguimiento de riesgos. Esto puede deberse a que dichas tareas fueron agregadas de forma tardía en la planificación, cuando todas las demás tareas ya se encontraban agregadas.</w:t>
+            </w:r>
+          </w:p>
+        </w:tc>
+        <w:tc>
+          <w:tcPr>
+            <w:tcW w:w="1380" w:type="dxa"/>
+          </w:tcPr>
+          <w:p>
+            <w:r>
+              <w:t>Collareda Agustín</w:t>
+            </w:r>
+          </w:p>
+        </w:tc>
+      </w:tr>
+      <w:tr>
+        <w:tc>
+          <w:tcPr>
+            <w:tcW w:w="1345" w:type="dxa"/>
+          </w:tcPr>
+          <w:p>
+            <w:r>
+              <w:t>28/10/2024</w:t>
+            </w:r>
+          </w:p>
+        </w:tc>
+        <w:tc>
+          <w:tcPr>
+            <w:tcW w:w="1530" w:type="dxa"/>
+          </w:tcPr>
+          <w:p>
+            <w:r>
+              <w:t>Construcción 1</w:t>
+            </w:r>
+          </w:p>
+        </w:tc>
+        <w:tc>
+          <w:tcPr>
+            <w:tcW w:w="4500" w:type="dxa"/>
+          </w:tcPr>
+          <w:p>
+            <w:r>
+              <w:t>Se sobreestimaron los tiempos necesarios para completar algunas tareas.</w:t>
+            </w:r>
+          </w:p>
+          <w:p>
+            <w:r>
+              <w:t>Otras responsabilidades de los miembros del equipo no permitieron que algunas tareas se iniciaran en las fechas establecidas.</w:t>
+            </w:r>
+          </w:p>
+          <w:p>
+            <w:r>
+              <w:t>Aun así, todas las entregas fueron entregadas en tiempo y forma.</w:t>
             </w:r>
           </w:p>
         </w:tc>
@@ -8739,6 +8799,7 @@
     <w:p>
       <w:pPr>
         <w:pStyle w:val="PSI-Ttulo1"/>
+        <w:outlineLvl w:val="1"/>
       </w:pPr>
       <w:bookmarkStart w:id="29" w:name="_Toc179552936"/>
       <w:r>
@@ -8937,6 +8998,7 @@
           </w:tcPr>
           <w:p>
             <w:r>
+              <w:lastRenderedPageBreak/>
               <w:t>Descripción</w:t>
             </w:r>
           </w:p>
@@ -9083,7 +9145,6 @@
           </w:tcPr>
           <w:p>
             <w:r>
-              <w:lastRenderedPageBreak/>
               <w:t>Síntomas</w:t>
             </w:r>
           </w:p>
@@ -9231,6 +9292,7 @@
     <w:p>
       <w:pPr>
         <w:pStyle w:val="PSI-Ttulo1"/>
+        <w:outlineLvl w:val="1"/>
       </w:pPr>
       <w:r>
         <w:br w:type="page"/>
@@ -9254,6 +9316,7 @@
     <w:p>
       <w:pPr>
         <w:pStyle w:val="PSI-Ttulo2"/>
+        <w:outlineLvl w:val="2"/>
       </w:pPr>
       <w:bookmarkStart w:id="31" w:name="_Toc179552938"/>
       <w:r>
@@ -9500,6 +9563,7 @@
     <w:p>
       <w:pPr>
         <w:pStyle w:val="PSI-Ttulo2"/>
+        <w:outlineLvl w:val="2"/>
       </w:pPr>
       <w:bookmarkStart w:id="32" w:name="_Toc179552939"/>
       <w:r>
@@ -9701,6 +9765,7 @@
     <w:p>
       <w:pPr>
         <w:pStyle w:val="PSI-Ttulo2"/>
+        <w:outlineLvl w:val="2"/>
       </w:pPr>
       <w:bookmarkStart w:id="33" w:name="_Toc179552940"/>
       <w:r>
@@ -9895,6 +9960,7 @@
     <w:p>
       <w:pPr>
         <w:pStyle w:val="PSI-Ttulo2"/>
+        <w:outlineLvl w:val="2"/>
       </w:pPr>
       <w:bookmarkStart w:id="34" w:name="_Toc179552941"/>
       <w:r>
@@ -10015,6 +10081,2557 @@
         </w:tc>
       </w:tr>
     </w:tbl>
+    <w:p>
+      <w:pPr>
+        <w:pStyle w:val="PSI-Normal"/>
+      </w:pPr>
+    </w:p>
+    <w:p>
+      <w:pPr>
+        <w:pStyle w:val="PSI-Ttulo1"/>
+      </w:pPr>
+      <w:r>
+        <w:t>Riesgo 12:</w:t>
+      </w:r>
+    </w:p>
+    <w:p>
+      <w:pPr>
+        <w:pStyle w:val="PSI-Ttulo1"/>
+        <w:outlineLvl w:val="1"/>
+      </w:pPr>
+      <w:r>
+        <w:t>Leyenda</w:t>
+      </w:r>
+    </w:p>
+    <w:tbl>
+      <w:tblPr>
+        <w:tblW w:w="0" w:type="auto"/>
+        <w:tblInd w:w="357" w:type="dxa"/>
+        <w:tblBorders>
+          <w:top w:val="single" w:sz="4" w:space="0" w:color="000000"/>
+          <w:left w:val="single" w:sz="4" w:space="0" w:color="000000"/>
+          <w:bottom w:val="single" w:sz="4" w:space="0" w:color="000000"/>
+          <w:right w:val="single" w:sz="4" w:space="0" w:color="000000"/>
+          <w:insideH w:val="single" w:sz="4" w:space="0" w:color="000000"/>
+          <w:insideV w:val="single" w:sz="4" w:space="0" w:color="000000"/>
+        </w:tblBorders>
+        <w:tblLook w:val="04A0" w:firstRow="1" w:lastRow="0" w:firstColumn="1" w:lastColumn="0" w:noHBand="0" w:noVBand="1"/>
+      </w:tblPr>
+      <w:tblGrid>
+        <w:gridCol w:w="2667"/>
+        <w:gridCol w:w="5470"/>
+      </w:tblGrid>
+      <w:tr>
+        <w:tc>
+          <w:tcPr>
+            <w:tcW w:w="2728" w:type="dxa"/>
+            <w:shd w:val="clear" w:color="auto" w:fill="8DB3E2"/>
+            <w:vAlign w:val="center"/>
+          </w:tcPr>
+          <w:p>
+            <w:r>
+              <w:t>Número de Referencia</w:t>
+            </w:r>
+          </w:p>
+        </w:tc>
+        <w:tc>
+          <w:tcPr>
+            <w:tcW w:w="5635" w:type="dxa"/>
+            <w:vAlign w:val="center"/>
+          </w:tcPr>
+          <w:p>
+            <w:r>
+              <w:t>RK08</w:t>
+            </w:r>
+          </w:p>
+        </w:tc>
+      </w:tr>
+      <w:tr>
+        <w:tc>
+          <w:tcPr>
+            <w:tcW w:w="2728" w:type="dxa"/>
+            <w:shd w:val="clear" w:color="auto" w:fill="8DB3E2"/>
+            <w:vAlign w:val="center"/>
+          </w:tcPr>
+          <w:p>
+            <w:r>
+              <w:t>Fecha de Identificación</w:t>
+            </w:r>
+          </w:p>
+        </w:tc>
+        <w:tc>
+          <w:tcPr>
+            <w:tcW w:w="5635" w:type="dxa"/>
+            <w:vAlign w:val="center"/>
+          </w:tcPr>
+          <w:p>
+            <w:r>
+              <w:t>13/09/2024</w:t>
+            </w:r>
+          </w:p>
+        </w:tc>
+      </w:tr>
+      <w:tr>
+        <w:tc>
+          <w:tcPr>
+            <w:tcW w:w="2728" w:type="dxa"/>
+            <w:shd w:val="clear" w:color="auto" w:fill="8DB3E2"/>
+            <w:vAlign w:val="center"/>
+          </w:tcPr>
+          <w:p>
+            <w:r>
+              <w:t>Etapa</w:t>
+            </w:r>
+          </w:p>
+        </w:tc>
+        <w:tc>
+          <w:tcPr>
+            <w:tcW w:w="5635" w:type="dxa"/>
+            <w:vAlign w:val="center"/>
+          </w:tcPr>
+          <w:p>
+            <w:r>
+              <w:t>Fase de elaboración 1.</w:t>
+            </w:r>
+          </w:p>
+        </w:tc>
+      </w:tr>
+      <w:tr>
+        <w:tc>
+          <w:tcPr>
+            <w:tcW w:w="2728" w:type="dxa"/>
+            <w:shd w:val="clear" w:color="auto" w:fill="8DB3E2"/>
+            <w:vAlign w:val="center"/>
+          </w:tcPr>
+          <w:p>
+            <w:r>
+              <w:t>Nombre del Riesgo</w:t>
+            </w:r>
+          </w:p>
+        </w:tc>
+        <w:tc>
+          <w:tcPr>
+            <w:tcW w:w="5635" w:type="dxa"/>
+            <w:vAlign w:val="center"/>
+          </w:tcPr>
+          <w:p>
+            <w:pPr>
+              <w:rPr>
+                <w:rFonts w:cs="Calibri"/>
+                <w:color w:val="000000"/>
+                <w:lang w:val="es-AR" w:eastAsia="es-AR"/>
+              </w:rPr>
+            </w:pPr>
+            <w:r>
+              <w:rPr>
+                <w:rFonts w:cs="Calibri"/>
+                <w:color w:val="000000"/>
+              </w:rPr>
+              <w:t xml:space="preserve">Dada la falta de experiencia del grupo de desarrollo en la conducción de un proyecto de software, podría ocurrir una gestión ineficaz del proyecto, </w:t>
+            </w:r>
+            <w:r>
+              <w:rPr>
+                <w:rFonts w:cs="Calibri"/>
+                <w:color w:val="000000"/>
+              </w:rPr>
+              <w:t xml:space="preserve">lo que podría conducir a </w:t>
+            </w:r>
+            <w:r>
+              <w:rPr>
+                <w:rFonts w:cs="Calibri"/>
+                <w:color w:val="000000"/>
+              </w:rPr>
+              <w:lastRenderedPageBreak/>
+              <w:t>posibles fallos en la calidad del producto final, a decisiones técnicas incorrectas y a una mala asignación de recursos.</w:t>
+            </w:r>
+          </w:p>
+        </w:tc>
+      </w:tr>
+      <w:tr>
+        <w:tc>
+          <w:tcPr>
+            <w:tcW w:w="2728" w:type="dxa"/>
+            <w:shd w:val="clear" w:color="auto" w:fill="8DB3E2"/>
+            <w:vAlign w:val="center"/>
+          </w:tcPr>
+          <w:p>
+            <w:r>
+              <w:lastRenderedPageBreak/>
+              <w:t>Categoría</w:t>
+            </w:r>
+          </w:p>
+        </w:tc>
+        <w:tc>
+          <w:tcPr>
+            <w:tcW w:w="5635" w:type="dxa"/>
+            <w:vAlign w:val="center"/>
+          </w:tcPr>
+          <w:p>
+            <w:pPr>
+              <w:rPr>
+                <w:rFonts w:cs="Calibri"/>
+                <w:color w:val="000000"/>
+                <w:lang w:val="es-AR" w:eastAsia="es-AR"/>
+              </w:rPr>
+            </w:pPr>
+            <w:r>
+              <w:rPr>
+                <w:rFonts w:cs="Calibri"/>
+                <w:color w:val="000000"/>
+              </w:rPr>
+              <w:t>Experiencia y Capacidad</w:t>
+            </w:r>
+            <w:r>
+              <w:rPr>
+                <w:rFonts w:cs="Calibri"/>
+                <w:color w:val="000000"/>
+              </w:rPr>
+              <w:t>.</w:t>
+            </w:r>
+          </w:p>
+        </w:tc>
+      </w:tr>
+      <w:tr>
+        <w:tc>
+          <w:tcPr>
+            <w:tcW w:w="2728" w:type="dxa"/>
+            <w:shd w:val="clear" w:color="auto" w:fill="8DB3E2"/>
+            <w:vAlign w:val="center"/>
+          </w:tcPr>
+          <w:p>
+            <w:r>
+              <w:t>Descripción</w:t>
+            </w:r>
+          </w:p>
+        </w:tc>
+        <w:tc>
+          <w:tcPr>
+            <w:tcW w:w="5635" w:type="dxa"/>
+            <w:vAlign w:val="center"/>
+          </w:tcPr>
+          <w:p>
+            <w:r>
+              <w:t>Este riesgo trata sobre la falta de experiencia que posee el equipo en la gestión de proyectos de software.</w:t>
+            </w:r>
+          </w:p>
+        </w:tc>
+      </w:tr>
+      <w:tr>
+        <w:tc>
+          <w:tcPr>
+            <w:tcW w:w="2728" w:type="dxa"/>
+            <w:shd w:val="clear" w:color="auto" w:fill="8DB3E2"/>
+            <w:vAlign w:val="center"/>
+          </w:tcPr>
+          <w:p>
+            <w:r>
+              <w:t>Impacto</w:t>
+            </w:r>
+          </w:p>
+        </w:tc>
+        <w:tc>
+          <w:tcPr>
+            <w:tcW w:w="5635" w:type="dxa"/>
+            <w:vAlign w:val="center"/>
+          </w:tcPr>
+          <w:p>
+            <w:r>
+              <w:t>4</w:t>
+            </w:r>
+          </w:p>
+        </w:tc>
+      </w:tr>
+      <w:tr>
+        <w:tc>
+          <w:tcPr>
+            <w:tcW w:w="2728" w:type="dxa"/>
+            <w:shd w:val="clear" w:color="auto" w:fill="8DB3E2"/>
+            <w:vAlign w:val="center"/>
+          </w:tcPr>
+          <w:p>
+            <w:r>
+              <w:t>Probabilidad</w:t>
+            </w:r>
+          </w:p>
+        </w:tc>
+        <w:tc>
+          <w:tcPr>
+            <w:tcW w:w="5635" w:type="dxa"/>
+            <w:vAlign w:val="center"/>
+          </w:tcPr>
+          <w:p>
+            <w:r>
+              <w:t>50%</w:t>
+            </w:r>
+          </w:p>
+        </w:tc>
+      </w:tr>
+      <w:tr>
+        <w:tc>
+          <w:tcPr>
+            <w:tcW w:w="2728" w:type="dxa"/>
+            <w:shd w:val="clear" w:color="auto" w:fill="8DB3E2"/>
+            <w:vAlign w:val="center"/>
+          </w:tcPr>
+          <w:p>
+            <w:r>
+              <w:t>Factor</w:t>
+            </w:r>
+          </w:p>
+        </w:tc>
+        <w:tc>
+          <w:tcPr>
+            <w:tcW w:w="5635" w:type="dxa"/>
+            <w:vAlign w:val="center"/>
+          </w:tcPr>
+          <w:p>
+            <w:r>
+              <w:t>200</w:t>
+            </w:r>
+          </w:p>
+        </w:tc>
+      </w:tr>
+      <w:tr>
+        <w:tc>
+          <w:tcPr>
+            <w:tcW w:w="2728" w:type="dxa"/>
+            <w:shd w:val="clear" w:color="auto" w:fill="8DB3E2"/>
+            <w:vAlign w:val="center"/>
+          </w:tcPr>
+          <w:p>
+            <w:r>
+              <w:t>Causas</w:t>
+            </w:r>
+          </w:p>
+        </w:tc>
+        <w:tc>
+          <w:tcPr>
+            <w:tcW w:w="5635" w:type="dxa"/>
+            <w:vAlign w:val="center"/>
+          </w:tcPr>
+          <w:p>
+            <w:r>
+              <w:rPr>
+                <w:rFonts w:cs="Calibri"/>
+                <w:color w:val="000000"/>
+              </w:rPr>
+              <w:t>L</w:t>
+            </w:r>
+            <w:r>
+              <w:rPr>
+                <w:rFonts w:cs="Calibri"/>
+                <w:color w:val="000000"/>
+              </w:rPr>
+              <w:t>a falta de experiencia del grupo de desarrollo en la conducción de un proyecto de software</w:t>
+            </w:r>
+            <w:r>
+              <w:rPr>
+                <w:rFonts w:cs="Calibri"/>
+                <w:color w:val="000000"/>
+              </w:rPr>
+              <w:t>.</w:t>
+            </w:r>
+          </w:p>
+        </w:tc>
+      </w:tr>
+      <w:tr>
+        <w:tc>
+          <w:tcPr>
+            <w:tcW w:w="2728" w:type="dxa"/>
+            <w:shd w:val="clear" w:color="auto" w:fill="8DB3E2"/>
+            <w:vAlign w:val="center"/>
+          </w:tcPr>
+          <w:p>
+            <w:r>
+              <w:t>Síntomas</w:t>
+            </w:r>
+          </w:p>
+        </w:tc>
+        <w:tc>
+          <w:tcPr>
+            <w:tcW w:w="5635" w:type="dxa"/>
+            <w:vAlign w:val="center"/>
+          </w:tcPr>
+          <w:p>
+            <w:r>
+              <w:rPr>
+                <w:rFonts w:cs="Calibri"/>
+                <w:color w:val="000000"/>
+              </w:rPr>
+              <w:t>F</w:t>
+            </w:r>
+            <w:r>
+              <w:rPr>
+                <w:rFonts w:cs="Calibri"/>
+                <w:color w:val="000000"/>
+              </w:rPr>
+              <w:t>all</w:t>
+            </w:r>
+            <w:r>
+              <w:rPr>
+                <w:rFonts w:cs="Calibri"/>
+                <w:color w:val="000000"/>
+              </w:rPr>
+              <w:t>as</w:t>
+            </w:r>
+            <w:r>
+              <w:rPr>
+                <w:rFonts w:cs="Calibri"/>
+                <w:color w:val="000000"/>
+              </w:rPr>
+              <w:t xml:space="preserve"> en la calidad del producto final, a decisiones técnicas incorrectas y a una mala asignación de recursos.</w:t>
+            </w:r>
+          </w:p>
+        </w:tc>
+      </w:tr>
+      <w:tr>
+        <w:tc>
+          <w:tcPr>
+            <w:tcW w:w="2728" w:type="dxa"/>
+            <w:shd w:val="clear" w:color="auto" w:fill="8DB3E2"/>
+            <w:vAlign w:val="center"/>
+          </w:tcPr>
+          <w:p>
+            <w:r>
+              <w:t>Estrategia de Respuesta</w:t>
+            </w:r>
+          </w:p>
+        </w:tc>
+        <w:tc>
+          <w:tcPr>
+            <w:tcW w:w="5635" w:type="dxa"/>
+            <w:vAlign w:val="center"/>
+          </w:tcPr>
+          <w:p>
+            <w:r>
+              <w:t>Mitigación y contingencia.</w:t>
+            </w:r>
+          </w:p>
+        </w:tc>
+      </w:tr>
+      <w:tr>
+        <w:tc>
+          <w:tcPr>
+            <w:tcW w:w="2728" w:type="dxa"/>
+            <w:shd w:val="clear" w:color="auto" w:fill="8DB3E2"/>
+            <w:vAlign w:val="center"/>
+          </w:tcPr>
+          <w:p>
+            <w:r>
+              <w:t>Responsable</w:t>
+            </w:r>
+          </w:p>
+        </w:tc>
+        <w:tc>
+          <w:tcPr>
+            <w:tcW w:w="5635" w:type="dxa"/>
+            <w:vAlign w:val="center"/>
+          </w:tcPr>
+          <w:p>
+            <w:r>
+              <w:t>FH</w:t>
+            </w:r>
+          </w:p>
+        </w:tc>
+      </w:tr>
+      <w:tr>
+        <w:tc>
+          <w:tcPr>
+            <w:tcW w:w="2728" w:type="dxa"/>
+            <w:shd w:val="clear" w:color="auto" w:fill="8DB3E2"/>
+            <w:vAlign w:val="center"/>
+          </w:tcPr>
+          <w:p>
+            <w:r>
+              <w:t>Respuesta al Riesgo</w:t>
+            </w:r>
+          </w:p>
+        </w:tc>
+        <w:tc>
+          <w:tcPr>
+            <w:tcW w:w="5635" w:type="dxa"/>
+            <w:vAlign w:val="center"/>
+          </w:tcPr>
+          <w:p>
+            <w:pPr>
+              <w:pStyle w:val="Prrafodelista"/>
+              <w:numPr>
+                <w:ilvl w:val="0"/>
+                <w:numId w:val="19"/>
+              </w:numPr>
+            </w:pPr>
+            <w:r>
+              <w:t>Realizar revisiones para comprobar la calidad del producto desarrollado.</w:t>
+            </w:r>
+          </w:p>
+          <w:p>
+            <w:pPr>
+              <w:pStyle w:val="Prrafodelista"/>
+              <w:numPr>
+                <w:ilvl w:val="0"/>
+                <w:numId w:val="38"/>
+              </w:numPr>
+            </w:pPr>
+            <w:r>
+              <w:t>Realizar una reunión de emergencia con todos los integrantes del equipo para reasignar las tareas</w:t>
+            </w:r>
+          </w:p>
+        </w:tc>
+      </w:tr>
+    </w:tbl>
+    <w:p>
+      <w:pPr>
+        <w:pStyle w:val="PSI-Normal"/>
+      </w:pPr>
+    </w:p>
+    <w:p>
+      <w:pPr>
+        <w:pStyle w:val="PSI-Ttulo1"/>
+        <w:outlineLvl w:val="1"/>
+      </w:pPr>
+      <w:r>
+        <w:br w:type="page"/>
+      </w:r>
+      <w:r>
+        <w:lastRenderedPageBreak/>
+        <w:t xml:space="preserve">Referencia </w:t>
+      </w:r>
+      <w:r>
+        <w:t>RK</w:t>
+      </w:r>
+      <w:r>
+        <w:t>08</w:t>
+      </w:r>
+    </w:p>
+    <w:p>
+      <w:pPr>
+        <w:pStyle w:val="PSI-Ttulo2"/>
+        <w:outlineLvl w:val="2"/>
+      </w:pPr>
+      <w:r>
+        <w:t>Identificación</w:t>
+      </w:r>
+    </w:p>
+    <w:tbl>
+      <w:tblPr>
+        <w:tblW w:w="0" w:type="auto"/>
+        <w:tblInd w:w="-34" w:type="dxa"/>
+        <w:tblBorders>
+          <w:top w:val="single" w:sz="4" w:space="0" w:color="000000"/>
+          <w:left w:val="single" w:sz="4" w:space="0" w:color="000000"/>
+          <w:bottom w:val="single" w:sz="4" w:space="0" w:color="000000"/>
+          <w:right w:val="single" w:sz="4" w:space="0" w:color="000000"/>
+          <w:insideH w:val="single" w:sz="4" w:space="0" w:color="000000"/>
+          <w:insideV w:val="single" w:sz="4" w:space="0" w:color="000000"/>
+        </w:tblBorders>
+        <w:tblLook w:val="04A0" w:firstRow="1" w:lastRow="0" w:firstColumn="1" w:lastColumn="0" w:noHBand="0" w:noVBand="1"/>
+      </w:tblPr>
+      <w:tblGrid>
+        <w:gridCol w:w="3094"/>
+        <w:gridCol w:w="1182"/>
+        <w:gridCol w:w="191"/>
+        <w:gridCol w:w="1361"/>
+        <w:gridCol w:w="2700"/>
+      </w:tblGrid>
+      <w:tr>
+        <w:trPr>
+          <w:trHeight w:val="335"/>
+        </w:trPr>
+        <w:tc>
+          <w:tcPr>
+            <w:tcW w:w="3094" w:type="dxa"/>
+            <w:shd w:val="clear" w:color="auto" w:fill="8DB3E2"/>
+          </w:tcPr>
+          <w:p>
+            <w:r>
+              <w:t>Número de Referencia</w:t>
+            </w:r>
+          </w:p>
+        </w:tc>
+        <w:tc>
+          <w:tcPr>
+            <w:tcW w:w="2734" w:type="dxa"/>
+            <w:gridSpan w:val="3"/>
+            <w:shd w:val="clear" w:color="auto" w:fill="8DB3E2"/>
+          </w:tcPr>
+          <w:p>
+            <w:r>
+              <w:t>Fecha de Identificación</w:t>
+            </w:r>
+          </w:p>
+        </w:tc>
+        <w:tc>
+          <w:tcPr>
+            <w:tcW w:w="2700" w:type="dxa"/>
+            <w:shd w:val="clear" w:color="auto" w:fill="8DB3E2"/>
+          </w:tcPr>
+          <w:p>
+            <w:r>
+              <w:t>Etapa</w:t>
+            </w:r>
+          </w:p>
+        </w:tc>
+      </w:tr>
+      <w:tr>
+        <w:trPr>
+          <w:trHeight w:val="335"/>
+        </w:trPr>
+        <w:tc>
+          <w:tcPr>
+            <w:tcW w:w="3094" w:type="dxa"/>
+            <w:shd w:val="clear" w:color="auto" w:fill="auto"/>
+          </w:tcPr>
+          <w:p>
+            <w:r>
+              <w:t>RK08</w:t>
+            </w:r>
+          </w:p>
+        </w:tc>
+        <w:tc>
+          <w:tcPr>
+            <w:tcW w:w="2734" w:type="dxa"/>
+            <w:gridSpan w:val="3"/>
+            <w:shd w:val="clear" w:color="auto" w:fill="auto"/>
+            <w:vAlign w:val="center"/>
+          </w:tcPr>
+          <w:p>
+            <w:r>
+              <w:t>13/09/2024</w:t>
+            </w:r>
+          </w:p>
+        </w:tc>
+        <w:tc>
+          <w:tcPr>
+            <w:tcW w:w="2700" w:type="dxa"/>
+            <w:shd w:val="clear" w:color="auto" w:fill="auto"/>
+          </w:tcPr>
+          <w:p>
+            <w:r>
+              <w:t>Fase de elaboración 1.</w:t>
+            </w:r>
+          </w:p>
+        </w:tc>
+      </w:tr>
+      <w:tr>
+        <w:tc>
+          <w:tcPr>
+            <w:tcW w:w="4467" w:type="dxa"/>
+            <w:gridSpan w:val="3"/>
+            <w:shd w:val="clear" w:color="auto" w:fill="8DB3E2"/>
+          </w:tcPr>
+          <w:p>
+            <w:r>
+              <w:t>Nombre del Riesgo</w:t>
+            </w:r>
+          </w:p>
+        </w:tc>
+        <w:tc>
+          <w:tcPr>
+            <w:tcW w:w="4061" w:type="dxa"/>
+            <w:gridSpan w:val="2"/>
+            <w:shd w:val="clear" w:color="auto" w:fill="8DB3E2"/>
+          </w:tcPr>
+          <w:p>
+            <w:r>
+              <w:t>Categoría</w:t>
+            </w:r>
+          </w:p>
+        </w:tc>
+      </w:tr>
+      <w:tr>
+        <w:tc>
+          <w:tcPr>
+            <w:tcW w:w="4467" w:type="dxa"/>
+            <w:gridSpan w:val="3"/>
+            <w:vAlign w:val="center"/>
+          </w:tcPr>
+          <w:p>
+            <w:r>
+              <w:rPr>
+                <w:rFonts w:cs="Calibri"/>
+                <w:color w:val="000000"/>
+              </w:rPr>
+              <w:t xml:space="preserve">Dada la falta de experiencia del grupo de desarrollo en la conducción de un proyecto de software, podría ocurrir una gestión ineficaz del proyecto, </w:t>
+            </w:r>
+            <w:r>
+              <w:rPr>
+                <w:rFonts w:cs="Calibri"/>
+                <w:color w:val="000000"/>
+              </w:rPr>
+              <w:t>lo que podría conducir a posibles fallos en la calidad del producto final, a decisiones técnicas incorrectas y a una mala asignación de recursos.</w:t>
+            </w:r>
+          </w:p>
+        </w:tc>
+        <w:tc>
+          <w:tcPr>
+            <w:tcW w:w="4061" w:type="dxa"/>
+            <w:gridSpan w:val="2"/>
+            <w:vAlign w:val="center"/>
+          </w:tcPr>
+          <w:p>
+            <w:r>
+              <w:rPr>
+                <w:rFonts w:cs="Calibri"/>
+                <w:color w:val="000000"/>
+              </w:rPr>
+              <w:t>Experiencia y Capacidad</w:t>
+            </w:r>
+            <w:r>
+              <w:rPr>
+                <w:rFonts w:cs="Calibri"/>
+                <w:color w:val="000000"/>
+              </w:rPr>
+              <w:t>.</w:t>
+            </w:r>
+          </w:p>
+        </w:tc>
+      </w:tr>
+      <w:tr>
+        <w:tc>
+          <w:tcPr>
+            <w:tcW w:w="8528" w:type="dxa"/>
+            <w:gridSpan w:val="5"/>
+            <w:shd w:val="clear" w:color="auto" w:fill="8DB3E2"/>
+          </w:tcPr>
+          <w:p>
+            <w:r>
+              <w:t>Descripción</w:t>
+            </w:r>
+          </w:p>
+        </w:tc>
+      </w:tr>
+      <w:tr>
+        <w:tc>
+          <w:tcPr>
+            <w:tcW w:w="8528" w:type="dxa"/>
+            <w:gridSpan w:val="5"/>
+            <w:vAlign w:val="center"/>
+          </w:tcPr>
+          <w:p>
+            <w:r>
+              <w:t>Este riesgo trata sobre la falta de experiencia que posee el equipo en la gestión de proyectos de software.</w:t>
+            </w:r>
+          </w:p>
+        </w:tc>
+      </w:tr>
+      <w:tr>
+        <w:tc>
+          <w:tcPr>
+            <w:tcW w:w="4276" w:type="dxa"/>
+            <w:gridSpan w:val="2"/>
+            <w:shd w:val="clear" w:color="auto" w:fill="8DB3E2"/>
+          </w:tcPr>
+          <w:p>
+            <w:r>
+              <w:t>Estado del Riesgo (Activo, Cerrado)</w:t>
+            </w:r>
+          </w:p>
+        </w:tc>
+        <w:tc>
+          <w:tcPr>
+            <w:tcW w:w="4252" w:type="dxa"/>
+            <w:gridSpan w:val="3"/>
+          </w:tcPr>
+          <w:p>
+            <w:r>
+              <w:t>Activo</w:t>
+            </w:r>
+          </w:p>
+        </w:tc>
+      </w:tr>
+    </w:tbl>
+    <w:p>
+      <w:pPr>
+        <w:pStyle w:val="PSI-Normal"/>
+      </w:pPr>
+    </w:p>
+    <w:p>
+      <w:pPr>
+        <w:pStyle w:val="PSI-Ttulo2"/>
+        <w:outlineLvl w:val="2"/>
+      </w:pPr>
+      <w:r>
+        <w:t>Análisis</w:t>
+      </w:r>
+    </w:p>
+    <w:tbl>
+      <w:tblPr>
+        <w:tblW w:w="0" w:type="auto"/>
+        <w:tblInd w:w="-34" w:type="dxa"/>
+        <w:tblBorders>
+          <w:top w:val="single" w:sz="4" w:space="0" w:color="000000"/>
+          <w:left w:val="single" w:sz="4" w:space="0" w:color="000000"/>
+          <w:bottom w:val="single" w:sz="4" w:space="0" w:color="000000"/>
+          <w:right w:val="single" w:sz="4" w:space="0" w:color="000000"/>
+          <w:insideH w:val="single" w:sz="4" w:space="0" w:color="000000"/>
+          <w:insideV w:val="single" w:sz="4" w:space="0" w:color="000000"/>
+        </w:tblBorders>
+        <w:tblLook w:val="04A0" w:firstRow="1" w:lastRow="0" w:firstColumn="1" w:lastColumn="0" w:noHBand="0" w:noVBand="1"/>
+      </w:tblPr>
+      <w:tblGrid>
+        <w:gridCol w:w="3087"/>
+        <w:gridCol w:w="2755"/>
+        <w:gridCol w:w="2686"/>
+      </w:tblGrid>
+      <w:tr>
+        <w:tc>
+          <w:tcPr>
+            <w:tcW w:w="3087" w:type="dxa"/>
+            <w:shd w:val="clear" w:color="auto" w:fill="8DB3E2"/>
+          </w:tcPr>
+          <w:p>
+            <w:r>
+              <w:t>Impacto</w:t>
+            </w:r>
+          </w:p>
+        </w:tc>
+        <w:tc>
+          <w:tcPr>
+            <w:tcW w:w="2755" w:type="dxa"/>
+            <w:shd w:val="clear" w:color="auto" w:fill="8DB3E2"/>
+          </w:tcPr>
+          <w:p>
+            <w:r>
+              <w:t>Probabilidad</w:t>
+            </w:r>
+          </w:p>
+        </w:tc>
+        <w:tc>
+          <w:tcPr>
+            <w:tcW w:w="2686" w:type="dxa"/>
+            <w:shd w:val="clear" w:color="auto" w:fill="8DB3E2"/>
+          </w:tcPr>
+          <w:p>
+            <w:r>
+              <w:t>Factor</w:t>
+            </w:r>
+          </w:p>
+        </w:tc>
+      </w:tr>
+      <w:tr>
+        <w:tc>
+          <w:tcPr>
+            <w:tcW w:w="3087" w:type="dxa"/>
+          </w:tcPr>
+          <w:p>
+            <w:r>
+              <w:t>4</w:t>
+            </w:r>
+          </w:p>
+        </w:tc>
+        <w:tc>
+          <w:tcPr>
+            <w:tcW w:w="2755" w:type="dxa"/>
+          </w:tcPr>
+          <w:p>
+            <w:r>
+              <w:t>50%</w:t>
+            </w:r>
+          </w:p>
+        </w:tc>
+        <w:tc>
+          <w:tcPr>
+            <w:tcW w:w="2686" w:type="dxa"/>
+          </w:tcPr>
+          <w:p>
+            <w:r>
+              <w:t>200</w:t>
+            </w:r>
+          </w:p>
+        </w:tc>
+      </w:tr>
+      <w:tr>
+        <w:tc>
+          <w:tcPr>
+            <w:tcW w:w="8528" w:type="dxa"/>
+            <w:gridSpan w:val="3"/>
+            <w:shd w:val="clear" w:color="auto" w:fill="8DB3E2"/>
+          </w:tcPr>
+          <w:p>
+            <w:r>
+              <w:t>Causas</w:t>
+            </w:r>
+          </w:p>
+        </w:tc>
+      </w:tr>
+      <w:tr>
+        <w:tc>
+          <w:tcPr>
+            <w:tcW w:w="8528" w:type="dxa"/>
+            <w:gridSpan w:val="3"/>
+            <w:vAlign w:val="center"/>
+          </w:tcPr>
+          <w:p>
+            <w:r>
+              <w:rPr>
+                <w:rFonts w:cs="Calibri"/>
+                <w:color w:val="000000"/>
+              </w:rPr>
+              <w:t>L</w:t>
+            </w:r>
+            <w:r>
+              <w:rPr>
+                <w:rFonts w:cs="Calibri"/>
+                <w:color w:val="000000"/>
+              </w:rPr>
+              <w:t>a falta de experiencia del grupo de desarrollo en la conducción de un proyecto de software</w:t>
+            </w:r>
+            <w:r>
+              <w:rPr>
+                <w:rFonts w:cs="Calibri"/>
+                <w:color w:val="000000"/>
+              </w:rPr>
+              <w:t>.</w:t>
+            </w:r>
+          </w:p>
+        </w:tc>
+      </w:tr>
+      <w:tr>
+        <w:tc>
+          <w:tcPr>
+            <w:tcW w:w="8528" w:type="dxa"/>
+            <w:gridSpan w:val="3"/>
+            <w:shd w:val="clear" w:color="auto" w:fill="8DB3E2"/>
+          </w:tcPr>
+          <w:p>
+            <w:r>
+              <w:t>Síntomas</w:t>
+            </w:r>
+          </w:p>
+        </w:tc>
+      </w:tr>
+      <w:tr>
+        <w:tc>
+          <w:tcPr>
+            <w:tcW w:w="8528" w:type="dxa"/>
+            <w:gridSpan w:val="3"/>
+            <w:vAlign w:val="center"/>
+          </w:tcPr>
+          <w:p>
+            <w:r>
+              <w:rPr>
+                <w:rFonts w:cs="Calibri"/>
+                <w:color w:val="000000"/>
+              </w:rPr>
+              <w:t>F</w:t>
+            </w:r>
+            <w:r>
+              <w:rPr>
+                <w:rFonts w:cs="Calibri"/>
+                <w:color w:val="000000"/>
+              </w:rPr>
+              <w:t>all</w:t>
+            </w:r>
+            <w:r>
+              <w:rPr>
+                <w:rFonts w:cs="Calibri"/>
+                <w:color w:val="000000"/>
+              </w:rPr>
+              <w:t>as</w:t>
+            </w:r>
+            <w:r>
+              <w:rPr>
+                <w:rFonts w:cs="Calibri"/>
+                <w:color w:val="000000"/>
+              </w:rPr>
+              <w:t xml:space="preserve"> en la calidad del producto final, a decisiones técnicas incorrectas y a una mala asignación de recursos.</w:t>
+            </w:r>
+          </w:p>
+        </w:tc>
+      </w:tr>
+    </w:tbl>
+    <w:p>
+      <w:pPr>
+        <w:pStyle w:val="PSI-Normal"/>
+      </w:pPr>
+    </w:p>
+    <w:p>
+      <w:pPr>
+        <w:pStyle w:val="PSI-Ttulo2"/>
+        <w:outlineLvl w:val="2"/>
+      </w:pPr>
+      <w:r>
+        <w:t>Plan de Riesgos</w:t>
+      </w:r>
+    </w:p>
+    <w:tbl>
+      <w:tblPr>
+        <w:tblW w:w="8755" w:type="dxa"/>
+        <w:tblBorders>
+          <w:top w:val="single" w:sz="4" w:space="0" w:color="000000"/>
+          <w:left w:val="single" w:sz="4" w:space="0" w:color="000000"/>
+          <w:bottom w:val="single" w:sz="4" w:space="0" w:color="000000"/>
+          <w:right w:val="single" w:sz="4" w:space="0" w:color="000000"/>
+          <w:insideH w:val="single" w:sz="4" w:space="0" w:color="000000"/>
+          <w:insideV w:val="single" w:sz="4" w:space="0" w:color="000000"/>
+        </w:tblBorders>
+        <w:tblLook w:val="04A0" w:firstRow="1" w:lastRow="0" w:firstColumn="1" w:lastColumn="0" w:noHBand="0" w:noVBand="1"/>
+      </w:tblPr>
+      <w:tblGrid>
+        <w:gridCol w:w="2660"/>
+        <w:gridCol w:w="1701"/>
+        <w:gridCol w:w="2693"/>
+        <w:gridCol w:w="1701"/>
+      </w:tblGrid>
+      <w:tr>
+        <w:tc>
+          <w:tcPr>
+            <w:tcW w:w="2660" w:type="dxa"/>
+            <w:shd w:val="clear" w:color="auto" w:fill="8DB3E2"/>
+          </w:tcPr>
+          <w:p>
+            <w:r>
+              <w:t>Estrategia de Respuesta</w:t>
+            </w:r>
+          </w:p>
+        </w:tc>
+        <w:tc>
+          <w:tcPr>
+            <w:tcW w:w="1701" w:type="dxa"/>
+            <w:shd w:val="clear" w:color="auto" w:fill="8DB3E2"/>
+          </w:tcPr>
+          <w:p>
+            <w:r>
+              <w:t>Responsable</w:t>
+            </w:r>
+          </w:p>
+        </w:tc>
+        <w:tc>
+          <w:tcPr>
+            <w:tcW w:w="2693" w:type="dxa"/>
+            <w:shd w:val="clear" w:color="auto" w:fill="8DB3E2"/>
+          </w:tcPr>
+          <w:p>
+            <w:r>
+              <w:t>Respuesta al Riesgo</w:t>
+            </w:r>
+          </w:p>
+        </w:tc>
+        <w:tc>
+          <w:tcPr>
+            <w:tcW w:w="1701" w:type="dxa"/>
+            <w:shd w:val="clear" w:color="auto" w:fill="8DB3E2"/>
+          </w:tcPr>
+          <w:p>
+            <w:r>
+              <w:t>Etapa</w:t>
+            </w:r>
+          </w:p>
+        </w:tc>
+      </w:tr>
+      <w:tr>
+        <w:tc>
+          <w:tcPr>
+            <w:tcW w:w="2660" w:type="dxa"/>
+          </w:tcPr>
+          <w:p>
+            <w:r>
+              <w:t>Mitigación</w:t>
+            </w:r>
+          </w:p>
+        </w:tc>
+        <w:tc>
+          <w:tcPr>
+            <w:tcW w:w="1701" w:type="dxa"/>
+          </w:tcPr>
+          <w:p>
+            <w:r>
+              <w:t>FH</w:t>
+            </w:r>
+          </w:p>
+        </w:tc>
+        <w:tc>
+          <w:tcPr>
+            <w:tcW w:w="2693" w:type="dxa"/>
+            <w:shd w:val="clear" w:color="auto" w:fill="auto"/>
+          </w:tcPr>
+          <w:p>
+            <w:pPr>
+              <w:pStyle w:val="Prrafodelista"/>
+              <w:numPr>
+                <w:ilvl w:val="0"/>
+                <w:numId w:val="25"/>
+              </w:numPr>
+            </w:pPr>
+            <w:r>
+              <w:t xml:space="preserve">Realizar revisiones para comprobar la calidad del </w:t>
+            </w:r>
+            <w:r>
+              <w:lastRenderedPageBreak/>
+              <w:t>producto desarrollado.</w:t>
+            </w:r>
+          </w:p>
+        </w:tc>
+        <w:tc>
+          <w:tcPr>
+            <w:tcW w:w="1701" w:type="dxa"/>
+            <w:shd w:val="clear" w:color="auto" w:fill="auto"/>
+          </w:tcPr>
+          <w:p>
+            <w:r>
+              <w:lastRenderedPageBreak/>
+              <w:t>Elaboración (2da iteración)</w:t>
+            </w:r>
+          </w:p>
+        </w:tc>
+      </w:tr>
+      <w:tr>
+        <w:tc>
+          <w:tcPr>
+            <w:tcW w:w="2660" w:type="dxa"/>
+          </w:tcPr>
+          <w:p>
+            <w:r>
+              <w:t>Contingencia</w:t>
+            </w:r>
+          </w:p>
+        </w:tc>
+        <w:tc>
+          <w:tcPr>
+            <w:tcW w:w="1701" w:type="dxa"/>
+          </w:tcPr>
+          <w:p>
+            <w:r>
+              <w:t>FH</w:t>
+            </w:r>
+          </w:p>
+        </w:tc>
+        <w:tc>
+          <w:tcPr>
+            <w:tcW w:w="2693" w:type="dxa"/>
+            <w:shd w:val="clear" w:color="auto" w:fill="auto"/>
+          </w:tcPr>
+          <w:p>
+            <w:pPr>
+              <w:pStyle w:val="Prrafodelista"/>
+              <w:numPr>
+                <w:ilvl w:val="0"/>
+                <w:numId w:val="25"/>
+              </w:numPr>
+            </w:pPr>
+            <w:r>
+              <w:t>Realizar una reunión de emergencia con todos los integrantes del equipo para reasignar las tareas</w:t>
+            </w:r>
+          </w:p>
+        </w:tc>
+        <w:tc>
+          <w:tcPr>
+            <w:tcW w:w="1701" w:type="dxa"/>
+            <w:shd w:val="clear" w:color="auto" w:fill="auto"/>
+          </w:tcPr>
+          <w:p>
+            <w:r>
+              <w:t>Elaboración (2da iteración)</w:t>
+            </w:r>
+          </w:p>
+        </w:tc>
+      </w:tr>
+    </w:tbl>
+    <w:p>
+      <w:pPr>
+        <w:pStyle w:val="PSI-Normal"/>
+      </w:pPr>
+    </w:p>
+    <w:p>
+      <w:pPr>
+        <w:pStyle w:val="PSI-Ttulo2"/>
+        <w:outlineLvl w:val="2"/>
+      </w:pPr>
+      <w:r>
+        <w:t>Seguimiento</w:t>
+      </w:r>
+    </w:p>
+    <w:tbl>
+      <w:tblPr>
+        <w:tblW w:w="8755" w:type="dxa"/>
+        <w:tblBorders>
+          <w:top w:val="single" w:sz="4" w:space="0" w:color="000000"/>
+          <w:left w:val="single" w:sz="4" w:space="0" w:color="000000"/>
+          <w:bottom w:val="single" w:sz="4" w:space="0" w:color="000000"/>
+          <w:right w:val="single" w:sz="4" w:space="0" w:color="000000"/>
+          <w:insideH w:val="single" w:sz="4" w:space="0" w:color="000000"/>
+          <w:insideV w:val="single" w:sz="4" w:space="0" w:color="000000"/>
+        </w:tblBorders>
+        <w:tblLook w:val="04A0" w:firstRow="1" w:lastRow="0" w:firstColumn="1" w:lastColumn="0" w:noHBand="0" w:noVBand="1"/>
+      </w:tblPr>
+      <w:tblGrid>
+        <w:gridCol w:w="2161"/>
+        <w:gridCol w:w="2161"/>
+        <w:gridCol w:w="2161"/>
+        <w:gridCol w:w="2272"/>
+      </w:tblGrid>
+      <w:tr>
+        <w:tc>
+          <w:tcPr>
+            <w:tcW w:w="2161" w:type="dxa"/>
+            <w:shd w:val="clear" w:color="auto" w:fill="8DB3E2"/>
+          </w:tcPr>
+          <w:p>
+            <w:r>
+              <w:t>Fecha</w:t>
+            </w:r>
+          </w:p>
+        </w:tc>
+        <w:tc>
+          <w:tcPr>
+            <w:tcW w:w="2161" w:type="dxa"/>
+            <w:shd w:val="clear" w:color="auto" w:fill="8DB3E2"/>
+          </w:tcPr>
+          <w:p>
+            <w:r>
+              <w:t>Etapa</w:t>
+            </w:r>
+          </w:p>
+        </w:tc>
+        <w:tc>
+          <w:tcPr>
+            <w:tcW w:w="2161" w:type="dxa"/>
+            <w:shd w:val="clear" w:color="auto" w:fill="8DB3E2"/>
+          </w:tcPr>
+          <w:p>
+            <w:r>
+              <w:t>Comentario</w:t>
+            </w:r>
+          </w:p>
+        </w:tc>
+        <w:tc>
+          <w:tcPr>
+            <w:tcW w:w="2272" w:type="dxa"/>
+            <w:shd w:val="clear" w:color="auto" w:fill="8DB3E2"/>
+          </w:tcPr>
+          <w:p>
+            <w:r>
+              <w:t>Responsable</w:t>
+            </w:r>
+          </w:p>
+        </w:tc>
+      </w:tr>
+      <w:tr>
+        <w:tc>
+          <w:tcPr>
+            <w:tcW w:w="2161" w:type="dxa"/>
+          </w:tcPr>
+          <w:p>
+            <w:r>
+              <w:t>11/10/2024</w:t>
+            </w:r>
+          </w:p>
+        </w:tc>
+        <w:tc>
+          <w:tcPr>
+            <w:tcW w:w="2161" w:type="dxa"/>
+          </w:tcPr>
+          <w:p>
+            <w:r>
+              <w:t>Elaboración 2</w:t>
+            </w:r>
+          </w:p>
+        </w:tc>
+        <w:tc>
+          <w:tcPr>
+            <w:tcW w:w="2161" w:type="dxa"/>
+          </w:tcPr>
+          <w:p>
+            <w:r>
+              <w:t xml:space="preserve">Se pudo realizar el plan de mitigación correctamente. </w:t>
+            </w:r>
+          </w:p>
+          <w:p>
+            <w:r>
+              <w:t>Se realizaron revisiones de los documentos más importantes para el desarrollo como la especificación de requerimientos y el modelo de datos. Gracias a esta revisión se ajustaron los casos de uso y los requerimientos funcionales.</w:t>
+            </w:r>
+          </w:p>
+        </w:tc>
+        <w:tc>
+          <w:tcPr>
+            <w:tcW w:w="2272" w:type="dxa"/>
+          </w:tcPr>
+          <w:p>
+            <w:r>
+              <w:t>FH</w:t>
+            </w:r>
+          </w:p>
+        </w:tc>
+      </w:tr>
+    </w:tbl>
+    <w:p>
+      <w:pPr>
+        <w:pStyle w:val="PSI-Normal"/>
+      </w:pPr>
+    </w:p>
+    <w:p>
+      <w:pPr>
+        <w:pStyle w:val="PSI-Ttulo1"/>
+      </w:pPr>
+      <w:r>
+        <w:t>Riesgo 13:</w:t>
+      </w:r>
+    </w:p>
+    <w:p>
+      <w:pPr>
+        <w:pStyle w:val="PSI-Ttulo1"/>
+        <w:outlineLvl w:val="1"/>
+      </w:pPr>
+      <w:r>
+        <w:t>Leyenda</w:t>
+      </w:r>
+    </w:p>
+    <w:tbl>
+      <w:tblPr>
+        <w:tblW w:w="0" w:type="auto"/>
+        <w:tblInd w:w="357" w:type="dxa"/>
+        <w:tblBorders>
+          <w:top w:val="single" w:sz="4" w:space="0" w:color="000000"/>
+          <w:left w:val="single" w:sz="4" w:space="0" w:color="000000"/>
+          <w:bottom w:val="single" w:sz="4" w:space="0" w:color="000000"/>
+          <w:right w:val="single" w:sz="4" w:space="0" w:color="000000"/>
+          <w:insideH w:val="single" w:sz="4" w:space="0" w:color="000000"/>
+          <w:insideV w:val="single" w:sz="4" w:space="0" w:color="000000"/>
+        </w:tblBorders>
+        <w:tblLook w:val="04A0" w:firstRow="1" w:lastRow="0" w:firstColumn="1" w:lastColumn="0" w:noHBand="0" w:noVBand="1"/>
+      </w:tblPr>
+      <w:tblGrid>
+        <w:gridCol w:w="2667"/>
+        <w:gridCol w:w="5470"/>
+      </w:tblGrid>
+      <w:tr>
+        <w:tc>
+          <w:tcPr>
+            <w:tcW w:w="2728" w:type="dxa"/>
+            <w:shd w:val="clear" w:color="auto" w:fill="8DB3E2"/>
+            <w:vAlign w:val="center"/>
+          </w:tcPr>
+          <w:p>
+            <w:r>
+              <w:t>Número de Referencia</w:t>
+            </w:r>
+          </w:p>
+        </w:tc>
+        <w:tc>
+          <w:tcPr>
+            <w:tcW w:w="5635" w:type="dxa"/>
+            <w:vAlign w:val="center"/>
+          </w:tcPr>
+          <w:p>
+            <w:r>
+              <w:t>RK13</w:t>
+            </w:r>
+          </w:p>
+        </w:tc>
+      </w:tr>
+      <w:tr>
+        <w:tc>
+          <w:tcPr>
+            <w:tcW w:w="2728" w:type="dxa"/>
+            <w:shd w:val="clear" w:color="auto" w:fill="8DB3E2"/>
+            <w:vAlign w:val="center"/>
+          </w:tcPr>
+          <w:p>
+            <w:r>
+              <w:t>Fecha de Identificación</w:t>
+            </w:r>
+          </w:p>
+        </w:tc>
+        <w:tc>
+          <w:tcPr>
+            <w:tcW w:w="5635" w:type="dxa"/>
+            <w:vAlign w:val="center"/>
+          </w:tcPr>
+          <w:p>
+            <w:r>
+              <w:t>29/10/2024</w:t>
+            </w:r>
+          </w:p>
+        </w:tc>
+      </w:tr>
+      <w:tr>
+        <w:tc>
+          <w:tcPr>
+            <w:tcW w:w="2728" w:type="dxa"/>
+            <w:shd w:val="clear" w:color="auto" w:fill="8DB3E2"/>
+            <w:vAlign w:val="center"/>
+          </w:tcPr>
+          <w:p>
+            <w:r>
+              <w:t>Etapa</w:t>
+            </w:r>
+          </w:p>
+        </w:tc>
+        <w:tc>
+          <w:tcPr>
+            <w:tcW w:w="5635" w:type="dxa"/>
+            <w:vAlign w:val="center"/>
+          </w:tcPr>
+          <w:p>
+            <w:r>
+              <w:t>Fase de construcción 1.</w:t>
+            </w:r>
+          </w:p>
+        </w:tc>
+      </w:tr>
+      <w:tr>
+        <w:tc>
+          <w:tcPr>
+            <w:tcW w:w="2728" w:type="dxa"/>
+            <w:shd w:val="clear" w:color="auto" w:fill="8DB3E2"/>
+            <w:vAlign w:val="center"/>
+          </w:tcPr>
+          <w:p>
+            <w:r>
+              <w:t>Nombre del Riesgo</w:t>
+            </w:r>
+          </w:p>
+        </w:tc>
+        <w:tc>
+          <w:tcPr>
+            <w:tcW w:w="5635" w:type="dxa"/>
+            <w:vAlign w:val="center"/>
+          </w:tcPr>
+          <w:p>
+            <w:pPr>
+              <w:rPr>
+                <w:rFonts w:cs="Calibri"/>
+                <w:color w:val="000000"/>
+                <w:lang w:val="es-AR" w:eastAsia="es-AR"/>
+              </w:rPr>
+            </w:pPr>
+            <w:r>
+              <w:rPr>
+                <w:rFonts w:cs="Calibri"/>
+                <w:color w:val="000000"/>
+              </w:rPr>
+              <w:t xml:space="preserve">Dada la falta de experiencia del grupo de desarrollo en la conducción de un proyecto de software, podría ocurrir una gestión ineficaz del proyecto, </w:t>
+            </w:r>
+            <w:r>
+              <w:rPr>
+                <w:rFonts w:cs="Calibri"/>
+                <w:color w:val="000000"/>
+              </w:rPr>
+              <w:t xml:space="preserve">lo que podría conducir a </w:t>
+            </w:r>
+            <w:r>
+              <w:rPr>
+                <w:rFonts w:cs="Calibri"/>
+                <w:color w:val="000000"/>
+              </w:rPr>
+              <w:lastRenderedPageBreak/>
+              <w:t>posibles fallos en la calidad del producto final, a decisiones técnicas incorrectas y a una mala asignación de recursos.</w:t>
+            </w:r>
+          </w:p>
+        </w:tc>
+      </w:tr>
+      <w:tr>
+        <w:tc>
+          <w:tcPr>
+            <w:tcW w:w="2728" w:type="dxa"/>
+            <w:shd w:val="clear" w:color="auto" w:fill="8DB3E2"/>
+            <w:vAlign w:val="center"/>
+          </w:tcPr>
+          <w:p>
+            <w:r>
+              <w:lastRenderedPageBreak/>
+              <w:t>Categoría</w:t>
+            </w:r>
+          </w:p>
+        </w:tc>
+        <w:tc>
+          <w:tcPr>
+            <w:tcW w:w="5635" w:type="dxa"/>
+            <w:vAlign w:val="center"/>
+          </w:tcPr>
+          <w:p>
+            <w:pPr>
+              <w:rPr>
+                <w:rFonts w:cs="Calibri"/>
+                <w:color w:val="000000"/>
+                <w:lang w:val="es-AR" w:eastAsia="es-AR"/>
+              </w:rPr>
+            </w:pPr>
+            <w:r>
+              <w:rPr>
+                <w:rFonts w:cs="Calibri"/>
+                <w:color w:val="000000"/>
+              </w:rPr>
+              <w:t>Experiencia y Capacidad</w:t>
+            </w:r>
+            <w:r>
+              <w:rPr>
+                <w:rFonts w:cs="Calibri"/>
+                <w:color w:val="000000"/>
+              </w:rPr>
+              <w:t>.</w:t>
+            </w:r>
+          </w:p>
+        </w:tc>
+      </w:tr>
+      <w:tr>
+        <w:tc>
+          <w:tcPr>
+            <w:tcW w:w="2728" w:type="dxa"/>
+            <w:shd w:val="clear" w:color="auto" w:fill="8DB3E2"/>
+            <w:vAlign w:val="center"/>
+          </w:tcPr>
+          <w:p>
+            <w:r>
+              <w:t>Descripción</w:t>
+            </w:r>
+          </w:p>
+        </w:tc>
+        <w:tc>
+          <w:tcPr>
+            <w:tcW w:w="5635" w:type="dxa"/>
+            <w:vAlign w:val="center"/>
+          </w:tcPr>
+          <w:p>
+            <w:r>
+              <w:t>Este riesgo trata sobre la falta de experiencia que posee el equipo en la gestión de proyectos de software.</w:t>
+            </w:r>
+          </w:p>
+        </w:tc>
+      </w:tr>
+      <w:tr>
+        <w:tc>
+          <w:tcPr>
+            <w:tcW w:w="2728" w:type="dxa"/>
+            <w:shd w:val="clear" w:color="auto" w:fill="8DB3E2"/>
+            <w:vAlign w:val="center"/>
+          </w:tcPr>
+          <w:p>
+            <w:r>
+              <w:t>Impacto</w:t>
+            </w:r>
+          </w:p>
+        </w:tc>
+        <w:tc>
+          <w:tcPr>
+            <w:tcW w:w="5635" w:type="dxa"/>
+            <w:vAlign w:val="center"/>
+          </w:tcPr>
+          <w:p>
+            <w:r>
+              <w:t>4</w:t>
+            </w:r>
+          </w:p>
+        </w:tc>
+      </w:tr>
+      <w:tr>
+        <w:tc>
+          <w:tcPr>
+            <w:tcW w:w="2728" w:type="dxa"/>
+            <w:shd w:val="clear" w:color="auto" w:fill="8DB3E2"/>
+            <w:vAlign w:val="center"/>
+          </w:tcPr>
+          <w:p>
+            <w:r>
+              <w:t>Probabilidad</w:t>
+            </w:r>
+          </w:p>
+        </w:tc>
+        <w:tc>
+          <w:tcPr>
+            <w:tcW w:w="5635" w:type="dxa"/>
+            <w:vAlign w:val="center"/>
+          </w:tcPr>
+          <w:p>
+            <w:r>
+              <w:t>50%</w:t>
+            </w:r>
+          </w:p>
+        </w:tc>
+      </w:tr>
+      <w:tr>
+        <w:tc>
+          <w:tcPr>
+            <w:tcW w:w="2728" w:type="dxa"/>
+            <w:shd w:val="clear" w:color="auto" w:fill="8DB3E2"/>
+            <w:vAlign w:val="center"/>
+          </w:tcPr>
+          <w:p>
+            <w:r>
+              <w:t>Factor</w:t>
+            </w:r>
+          </w:p>
+        </w:tc>
+        <w:tc>
+          <w:tcPr>
+            <w:tcW w:w="5635" w:type="dxa"/>
+            <w:vAlign w:val="center"/>
+          </w:tcPr>
+          <w:p>
+            <w:r>
+              <w:t>200</w:t>
+            </w:r>
+          </w:p>
+        </w:tc>
+      </w:tr>
+      <w:tr>
+        <w:tc>
+          <w:tcPr>
+            <w:tcW w:w="2728" w:type="dxa"/>
+            <w:shd w:val="clear" w:color="auto" w:fill="8DB3E2"/>
+            <w:vAlign w:val="center"/>
+          </w:tcPr>
+          <w:p>
+            <w:r>
+              <w:t>Causas</w:t>
+            </w:r>
+          </w:p>
+        </w:tc>
+        <w:tc>
+          <w:tcPr>
+            <w:tcW w:w="5635" w:type="dxa"/>
+            <w:vAlign w:val="center"/>
+          </w:tcPr>
+          <w:p>
+            <w:r>
+              <w:rPr>
+                <w:rFonts w:cs="Calibri"/>
+                <w:color w:val="000000"/>
+              </w:rPr>
+              <w:t>L</w:t>
+            </w:r>
+            <w:r>
+              <w:rPr>
+                <w:rFonts w:cs="Calibri"/>
+                <w:color w:val="000000"/>
+              </w:rPr>
+              <w:t>a falta de experiencia del grupo de desarrollo en la conducción de un proyecto de software</w:t>
+            </w:r>
+            <w:r>
+              <w:rPr>
+                <w:rFonts w:cs="Calibri"/>
+                <w:color w:val="000000"/>
+              </w:rPr>
+              <w:t>.</w:t>
+            </w:r>
+          </w:p>
+        </w:tc>
+      </w:tr>
+      <w:tr>
+        <w:tc>
+          <w:tcPr>
+            <w:tcW w:w="2728" w:type="dxa"/>
+            <w:shd w:val="clear" w:color="auto" w:fill="8DB3E2"/>
+            <w:vAlign w:val="center"/>
+          </w:tcPr>
+          <w:p>
+            <w:r>
+              <w:t>Síntomas</w:t>
+            </w:r>
+          </w:p>
+        </w:tc>
+        <w:tc>
+          <w:tcPr>
+            <w:tcW w:w="5635" w:type="dxa"/>
+            <w:vAlign w:val="center"/>
+          </w:tcPr>
+          <w:p>
+            <w:r>
+              <w:rPr>
+                <w:rFonts w:cs="Calibri"/>
+                <w:color w:val="000000"/>
+              </w:rPr>
+              <w:t>F</w:t>
+            </w:r>
+            <w:r>
+              <w:rPr>
+                <w:rFonts w:cs="Calibri"/>
+                <w:color w:val="000000"/>
+              </w:rPr>
+              <w:t>all</w:t>
+            </w:r>
+            <w:r>
+              <w:rPr>
+                <w:rFonts w:cs="Calibri"/>
+                <w:color w:val="000000"/>
+              </w:rPr>
+              <w:t>as</w:t>
+            </w:r>
+            <w:r>
+              <w:rPr>
+                <w:rFonts w:cs="Calibri"/>
+                <w:color w:val="000000"/>
+              </w:rPr>
+              <w:t xml:space="preserve"> en la calidad del producto final, a decisiones técnicas incorrectas y a una mala asignación de recursos.</w:t>
+            </w:r>
+          </w:p>
+        </w:tc>
+      </w:tr>
+      <w:tr>
+        <w:tc>
+          <w:tcPr>
+            <w:tcW w:w="2728" w:type="dxa"/>
+            <w:shd w:val="clear" w:color="auto" w:fill="8DB3E2"/>
+            <w:vAlign w:val="center"/>
+          </w:tcPr>
+          <w:p>
+            <w:r>
+              <w:t>Estrategia de Respuesta</w:t>
+            </w:r>
+          </w:p>
+        </w:tc>
+        <w:tc>
+          <w:tcPr>
+            <w:tcW w:w="5635" w:type="dxa"/>
+            <w:vAlign w:val="center"/>
+          </w:tcPr>
+          <w:p>
+            <w:r>
+              <w:t>Mitigación y contingencia.</w:t>
+            </w:r>
+          </w:p>
+        </w:tc>
+      </w:tr>
+      <w:tr>
+        <w:tc>
+          <w:tcPr>
+            <w:tcW w:w="2728" w:type="dxa"/>
+            <w:shd w:val="clear" w:color="auto" w:fill="8DB3E2"/>
+            <w:vAlign w:val="center"/>
+          </w:tcPr>
+          <w:p>
+            <w:r>
+              <w:t>Responsable</w:t>
+            </w:r>
+          </w:p>
+        </w:tc>
+        <w:tc>
+          <w:tcPr>
+            <w:tcW w:w="5635" w:type="dxa"/>
+            <w:vAlign w:val="center"/>
+          </w:tcPr>
+          <w:p>
+            <w:r>
+              <w:t>FH</w:t>
+            </w:r>
+          </w:p>
+        </w:tc>
+      </w:tr>
+      <w:tr>
+        <w:tc>
+          <w:tcPr>
+            <w:tcW w:w="2728" w:type="dxa"/>
+            <w:shd w:val="clear" w:color="auto" w:fill="8DB3E2"/>
+            <w:vAlign w:val="center"/>
+          </w:tcPr>
+          <w:p>
+            <w:r>
+              <w:t>Respuesta al Riesgo</w:t>
+            </w:r>
+          </w:p>
+        </w:tc>
+        <w:tc>
+          <w:tcPr>
+            <w:tcW w:w="5635" w:type="dxa"/>
+            <w:vAlign w:val="center"/>
+          </w:tcPr>
+          <w:p>
+            <w:pPr>
+              <w:pStyle w:val="Prrafodelista"/>
+              <w:numPr>
+                <w:ilvl w:val="0"/>
+                <w:numId w:val="19"/>
+              </w:numPr>
+            </w:pPr>
+            <w:r>
+              <w:t>Realizar revisiones para comprobar la calidad del producto desarrollado.</w:t>
+            </w:r>
+          </w:p>
+          <w:p>
+            <w:pPr>
+              <w:pStyle w:val="Prrafodelista"/>
+              <w:numPr>
+                <w:ilvl w:val="0"/>
+                <w:numId w:val="38"/>
+              </w:numPr>
+            </w:pPr>
+            <w:r>
+              <w:t>Realizar una reunión de emergencia con todos los integrantes del equipo para reasignar las tareas</w:t>
+            </w:r>
+          </w:p>
+        </w:tc>
+      </w:tr>
+    </w:tbl>
+    <w:p>
+      <w:pPr>
+        <w:pStyle w:val="PSI-Normal"/>
+      </w:pPr>
+    </w:p>
+    <w:p>
+      <w:pPr>
+        <w:pStyle w:val="PSI-Ttulo1"/>
+        <w:outlineLvl w:val="1"/>
+      </w:pPr>
+      <w:r>
+        <w:br w:type="page"/>
+      </w:r>
+      <w:r>
+        <w:lastRenderedPageBreak/>
+        <w:t xml:space="preserve">Referencia </w:t>
+      </w:r>
+      <w:r>
+        <w:t>RK</w:t>
+      </w:r>
+      <w:r>
+        <w:t>08</w:t>
+      </w:r>
+    </w:p>
+    <w:p>
+      <w:pPr>
+        <w:pStyle w:val="PSI-Ttulo2"/>
+        <w:outlineLvl w:val="2"/>
+      </w:pPr>
+      <w:r>
+        <w:t>Identificación</w:t>
+      </w:r>
+    </w:p>
+    <w:tbl>
+      <w:tblPr>
+        <w:tblW w:w="0" w:type="auto"/>
+        <w:tblInd w:w="-34" w:type="dxa"/>
+        <w:tblBorders>
+          <w:top w:val="single" w:sz="4" w:space="0" w:color="000000"/>
+          <w:left w:val="single" w:sz="4" w:space="0" w:color="000000"/>
+          <w:bottom w:val="single" w:sz="4" w:space="0" w:color="000000"/>
+          <w:right w:val="single" w:sz="4" w:space="0" w:color="000000"/>
+          <w:insideH w:val="single" w:sz="4" w:space="0" w:color="000000"/>
+          <w:insideV w:val="single" w:sz="4" w:space="0" w:color="000000"/>
+        </w:tblBorders>
+        <w:tblLook w:val="04A0" w:firstRow="1" w:lastRow="0" w:firstColumn="1" w:lastColumn="0" w:noHBand="0" w:noVBand="1"/>
+      </w:tblPr>
+      <w:tblGrid>
+        <w:gridCol w:w="3094"/>
+        <w:gridCol w:w="1182"/>
+        <w:gridCol w:w="191"/>
+        <w:gridCol w:w="1361"/>
+        <w:gridCol w:w="2700"/>
+      </w:tblGrid>
+      <w:tr>
+        <w:trPr>
+          <w:trHeight w:val="335"/>
+        </w:trPr>
+        <w:tc>
+          <w:tcPr>
+            <w:tcW w:w="3094" w:type="dxa"/>
+            <w:shd w:val="clear" w:color="auto" w:fill="8DB3E2"/>
+          </w:tcPr>
+          <w:p>
+            <w:r>
+              <w:t>Número de Referencia</w:t>
+            </w:r>
+          </w:p>
+        </w:tc>
+        <w:tc>
+          <w:tcPr>
+            <w:tcW w:w="2734" w:type="dxa"/>
+            <w:gridSpan w:val="3"/>
+            <w:shd w:val="clear" w:color="auto" w:fill="8DB3E2"/>
+          </w:tcPr>
+          <w:p>
+            <w:r>
+              <w:t>Fecha de Identificación</w:t>
+            </w:r>
+          </w:p>
+        </w:tc>
+        <w:tc>
+          <w:tcPr>
+            <w:tcW w:w="2700" w:type="dxa"/>
+            <w:shd w:val="clear" w:color="auto" w:fill="8DB3E2"/>
+          </w:tcPr>
+          <w:p>
+            <w:r>
+              <w:t>Etapa</w:t>
+            </w:r>
+          </w:p>
+        </w:tc>
+      </w:tr>
+      <w:tr>
+        <w:trPr>
+          <w:trHeight w:val="335"/>
+        </w:trPr>
+        <w:tc>
+          <w:tcPr>
+            <w:tcW w:w="3094" w:type="dxa"/>
+            <w:shd w:val="clear" w:color="auto" w:fill="auto"/>
+          </w:tcPr>
+          <w:p>
+            <w:r>
+              <w:t>RK08</w:t>
+            </w:r>
+          </w:p>
+        </w:tc>
+        <w:tc>
+          <w:tcPr>
+            <w:tcW w:w="2734" w:type="dxa"/>
+            <w:gridSpan w:val="3"/>
+            <w:shd w:val="clear" w:color="auto" w:fill="auto"/>
+            <w:vAlign w:val="center"/>
+          </w:tcPr>
+          <w:p>
+            <w:r>
+              <w:t>13/09/2024</w:t>
+            </w:r>
+          </w:p>
+        </w:tc>
+        <w:tc>
+          <w:tcPr>
+            <w:tcW w:w="2700" w:type="dxa"/>
+            <w:shd w:val="clear" w:color="auto" w:fill="auto"/>
+          </w:tcPr>
+          <w:p>
+            <w:r>
+              <w:t>Fase de elaboración 1.</w:t>
+            </w:r>
+          </w:p>
+        </w:tc>
+      </w:tr>
+      <w:tr>
+        <w:tc>
+          <w:tcPr>
+            <w:tcW w:w="4467" w:type="dxa"/>
+            <w:gridSpan w:val="3"/>
+            <w:shd w:val="clear" w:color="auto" w:fill="8DB3E2"/>
+          </w:tcPr>
+          <w:p>
+            <w:r>
+              <w:t>Nombre del Riesgo</w:t>
+            </w:r>
+          </w:p>
+        </w:tc>
+        <w:tc>
+          <w:tcPr>
+            <w:tcW w:w="4061" w:type="dxa"/>
+            <w:gridSpan w:val="2"/>
+            <w:shd w:val="clear" w:color="auto" w:fill="8DB3E2"/>
+          </w:tcPr>
+          <w:p>
+            <w:r>
+              <w:t>Categoría</w:t>
+            </w:r>
+          </w:p>
+        </w:tc>
+      </w:tr>
+      <w:tr>
+        <w:tc>
+          <w:tcPr>
+            <w:tcW w:w="4467" w:type="dxa"/>
+            <w:gridSpan w:val="3"/>
+            <w:vAlign w:val="center"/>
+          </w:tcPr>
+          <w:p>
+            <w:r>
+              <w:rPr>
+                <w:rFonts w:cs="Calibri"/>
+                <w:color w:val="000000"/>
+              </w:rPr>
+              <w:t xml:space="preserve">Dada la falta de experiencia del grupo de desarrollo en la conducción de un proyecto de software, podría ocurrir una gestión ineficaz del proyecto, </w:t>
+            </w:r>
+            <w:r>
+              <w:rPr>
+                <w:rFonts w:cs="Calibri"/>
+                <w:color w:val="000000"/>
+              </w:rPr>
+              <w:t>lo que podría conducir a posibles fallos en la calidad del producto final, a decisiones técnicas incorrectas y a una mala asignación de recursos.</w:t>
+            </w:r>
+          </w:p>
+        </w:tc>
+        <w:tc>
+          <w:tcPr>
+            <w:tcW w:w="4061" w:type="dxa"/>
+            <w:gridSpan w:val="2"/>
+            <w:vAlign w:val="center"/>
+          </w:tcPr>
+          <w:p>
+            <w:r>
+              <w:rPr>
+                <w:rFonts w:cs="Calibri"/>
+                <w:color w:val="000000"/>
+              </w:rPr>
+              <w:t>Experiencia y Capacidad</w:t>
+            </w:r>
+            <w:r>
+              <w:rPr>
+                <w:rFonts w:cs="Calibri"/>
+                <w:color w:val="000000"/>
+              </w:rPr>
+              <w:t>.</w:t>
+            </w:r>
+          </w:p>
+        </w:tc>
+      </w:tr>
+      <w:tr>
+        <w:tc>
+          <w:tcPr>
+            <w:tcW w:w="8528" w:type="dxa"/>
+            <w:gridSpan w:val="5"/>
+            <w:shd w:val="clear" w:color="auto" w:fill="8DB3E2"/>
+          </w:tcPr>
+          <w:p>
+            <w:r>
+              <w:t>Descripción</w:t>
+            </w:r>
+          </w:p>
+        </w:tc>
+      </w:tr>
+      <w:tr>
+        <w:tc>
+          <w:tcPr>
+            <w:tcW w:w="8528" w:type="dxa"/>
+            <w:gridSpan w:val="5"/>
+            <w:vAlign w:val="center"/>
+          </w:tcPr>
+          <w:p>
+            <w:r>
+              <w:t>Este riesgo trata sobre la falta de experiencia que posee el equipo en la gestión de proyectos de software.</w:t>
+            </w:r>
+          </w:p>
+        </w:tc>
+      </w:tr>
+      <w:tr>
+        <w:tc>
+          <w:tcPr>
+            <w:tcW w:w="4276" w:type="dxa"/>
+            <w:gridSpan w:val="2"/>
+            <w:shd w:val="clear" w:color="auto" w:fill="8DB3E2"/>
+          </w:tcPr>
+          <w:p>
+            <w:r>
+              <w:t>Estado del Riesgo (Activo, Cerrado)</w:t>
+            </w:r>
+          </w:p>
+        </w:tc>
+        <w:tc>
+          <w:tcPr>
+            <w:tcW w:w="4252" w:type="dxa"/>
+            <w:gridSpan w:val="3"/>
+          </w:tcPr>
+          <w:p>
+            <w:r>
+              <w:t>Activo</w:t>
+            </w:r>
+          </w:p>
+        </w:tc>
+      </w:tr>
+    </w:tbl>
+    <w:p>
+      <w:pPr>
+        <w:pStyle w:val="PSI-Normal"/>
+      </w:pPr>
+    </w:p>
+    <w:p>
+      <w:pPr>
+        <w:pStyle w:val="PSI-Ttulo2"/>
+        <w:outlineLvl w:val="2"/>
+      </w:pPr>
+      <w:r>
+        <w:t>Análisis</w:t>
+      </w:r>
+    </w:p>
+    <w:tbl>
+      <w:tblPr>
+        <w:tblW w:w="0" w:type="auto"/>
+        <w:tblInd w:w="-34" w:type="dxa"/>
+        <w:tblBorders>
+          <w:top w:val="single" w:sz="4" w:space="0" w:color="000000"/>
+          <w:left w:val="single" w:sz="4" w:space="0" w:color="000000"/>
+          <w:bottom w:val="single" w:sz="4" w:space="0" w:color="000000"/>
+          <w:right w:val="single" w:sz="4" w:space="0" w:color="000000"/>
+          <w:insideH w:val="single" w:sz="4" w:space="0" w:color="000000"/>
+          <w:insideV w:val="single" w:sz="4" w:space="0" w:color="000000"/>
+        </w:tblBorders>
+        <w:tblLook w:val="04A0" w:firstRow="1" w:lastRow="0" w:firstColumn="1" w:lastColumn="0" w:noHBand="0" w:noVBand="1"/>
+      </w:tblPr>
+      <w:tblGrid>
+        <w:gridCol w:w="3087"/>
+        <w:gridCol w:w="2755"/>
+        <w:gridCol w:w="2686"/>
+      </w:tblGrid>
+      <w:tr>
+        <w:tc>
+          <w:tcPr>
+            <w:tcW w:w="3087" w:type="dxa"/>
+            <w:shd w:val="clear" w:color="auto" w:fill="8DB3E2"/>
+          </w:tcPr>
+          <w:p>
+            <w:r>
+              <w:t>Impacto</w:t>
+            </w:r>
+          </w:p>
+        </w:tc>
+        <w:tc>
+          <w:tcPr>
+            <w:tcW w:w="2755" w:type="dxa"/>
+            <w:shd w:val="clear" w:color="auto" w:fill="8DB3E2"/>
+          </w:tcPr>
+          <w:p>
+            <w:r>
+              <w:t>Probabilidad</w:t>
+            </w:r>
+          </w:p>
+        </w:tc>
+        <w:tc>
+          <w:tcPr>
+            <w:tcW w:w="2686" w:type="dxa"/>
+            <w:shd w:val="clear" w:color="auto" w:fill="8DB3E2"/>
+          </w:tcPr>
+          <w:p>
+            <w:r>
+              <w:t>Factor</w:t>
+            </w:r>
+          </w:p>
+        </w:tc>
+      </w:tr>
+      <w:tr>
+        <w:tc>
+          <w:tcPr>
+            <w:tcW w:w="3087" w:type="dxa"/>
+          </w:tcPr>
+          <w:p>
+            <w:r>
+              <w:t>4</w:t>
+            </w:r>
+          </w:p>
+        </w:tc>
+        <w:tc>
+          <w:tcPr>
+            <w:tcW w:w="2755" w:type="dxa"/>
+          </w:tcPr>
+          <w:p>
+            <w:r>
+              <w:t>50%</w:t>
+            </w:r>
+          </w:p>
+        </w:tc>
+        <w:tc>
+          <w:tcPr>
+            <w:tcW w:w="2686" w:type="dxa"/>
+          </w:tcPr>
+          <w:p>
+            <w:r>
+              <w:t>200</w:t>
+            </w:r>
+          </w:p>
+        </w:tc>
+      </w:tr>
+      <w:tr>
+        <w:tc>
+          <w:tcPr>
+            <w:tcW w:w="8528" w:type="dxa"/>
+            <w:gridSpan w:val="3"/>
+            <w:shd w:val="clear" w:color="auto" w:fill="8DB3E2"/>
+          </w:tcPr>
+          <w:p>
+            <w:r>
+              <w:t>Causas</w:t>
+            </w:r>
+          </w:p>
+        </w:tc>
+      </w:tr>
+      <w:tr>
+        <w:tc>
+          <w:tcPr>
+            <w:tcW w:w="8528" w:type="dxa"/>
+            <w:gridSpan w:val="3"/>
+            <w:vAlign w:val="center"/>
+          </w:tcPr>
+          <w:p>
+            <w:r>
+              <w:rPr>
+                <w:rFonts w:cs="Calibri"/>
+                <w:color w:val="000000"/>
+              </w:rPr>
+              <w:t>L</w:t>
+            </w:r>
+            <w:r>
+              <w:rPr>
+                <w:rFonts w:cs="Calibri"/>
+                <w:color w:val="000000"/>
+              </w:rPr>
+              <w:t>a falta de experiencia del grupo de desarrollo en la conducción de un proyecto de software</w:t>
+            </w:r>
+            <w:r>
+              <w:rPr>
+                <w:rFonts w:cs="Calibri"/>
+                <w:color w:val="000000"/>
+              </w:rPr>
+              <w:t>.</w:t>
+            </w:r>
+          </w:p>
+        </w:tc>
+      </w:tr>
+      <w:tr>
+        <w:tc>
+          <w:tcPr>
+            <w:tcW w:w="8528" w:type="dxa"/>
+            <w:gridSpan w:val="3"/>
+            <w:shd w:val="clear" w:color="auto" w:fill="8DB3E2"/>
+          </w:tcPr>
+          <w:p>
+            <w:r>
+              <w:t>Síntomas</w:t>
+            </w:r>
+          </w:p>
+        </w:tc>
+      </w:tr>
+      <w:tr>
+        <w:tc>
+          <w:tcPr>
+            <w:tcW w:w="8528" w:type="dxa"/>
+            <w:gridSpan w:val="3"/>
+            <w:vAlign w:val="center"/>
+          </w:tcPr>
+          <w:p>
+            <w:r>
+              <w:rPr>
+                <w:rFonts w:cs="Calibri"/>
+                <w:color w:val="000000"/>
+              </w:rPr>
+              <w:t>F</w:t>
+            </w:r>
+            <w:r>
+              <w:rPr>
+                <w:rFonts w:cs="Calibri"/>
+                <w:color w:val="000000"/>
+              </w:rPr>
+              <w:t>all</w:t>
+            </w:r>
+            <w:r>
+              <w:rPr>
+                <w:rFonts w:cs="Calibri"/>
+                <w:color w:val="000000"/>
+              </w:rPr>
+              <w:t>as</w:t>
+            </w:r>
+            <w:r>
+              <w:rPr>
+                <w:rFonts w:cs="Calibri"/>
+                <w:color w:val="000000"/>
+              </w:rPr>
+              <w:t xml:space="preserve"> en la calidad del producto final, a decisiones técnicas incorrectas y a una mala asignación de recursos.</w:t>
+            </w:r>
+          </w:p>
+        </w:tc>
+      </w:tr>
+    </w:tbl>
+    <w:p>
+      <w:pPr>
+        <w:pStyle w:val="PSI-Normal"/>
+      </w:pPr>
+    </w:p>
+    <w:p>
+      <w:pPr>
+        <w:pStyle w:val="PSI-Ttulo2"/>
+        <w:outlineLvl w:val="2"/>
+      </w:pPr>
+      <w:r>
+        <w:t>Plan de Riesgos</w:t>
+      </w:r>
+    </w:p>
+    <w:tbl>
+      <w:tblPr>
+        <w:tblW w:w="8755" w:type="dxa"/>
+        <w:tblBorders>
+          <w:top w:val="single" w:sz="4" w:space="0" w:color="000000"/>
+          <w:left w:val="single" w:sz="4" w:space="0" w:color="000000"/>
+          <w:bottom w:val="single" w:sz="4" w:space="0" w:color="000000"/>
+          <w:right w:val="single" w:sz="4" w:space="0" w:color="000000"/>
+          <w:insideH w:val="single" w:sz="4" w:space="0" w:color="000000"/>
+          <w:insideV w:val="single" w:sz="4" w:space="0" w:color="000000"/>
+        </w:tblBorders>
+        <w:tblLook w:val="04A0" w:firstRow="1" w:lastRow="0" w:firstColumn="1" w:lastColumn="0" w:noHBand="0" w:noVBand="1"/>
+      </w:tblPr>
+      <w:tblGrid>
+        <w:gridCol w:w="2660"/>
+        <w:gridCol w:w="1701"/>
+        <w:gridCol w:w="2693"/>
+        <w:gridCol w:w="1701"/>
+      </w:tblGrid>
+      <w:tr>
+        <w:tc>
+          <w:tcPr>
+            <w:tcW w:w="2660" w:type="dxa"/>
+            <w:shd w:val="clear" w:color="auto" w:fill="8DB3E2"/>
+          </w:tcPr>
+          <w:p>
+            <w:r>
+              <w:t>Estrategia de Respuesta</w:t>
+            </w:r>
+          </w:p>
+        </w:tc>
+        <w:tc>
+          <w:tcPr>
+            <w:tcW w:w="1701" w:type="dxa"/>
+            <w:shd w:val="clear" w:color="auto" w:fill="8DB3E2"/>
+          </w:tcPr>
+          <w:p>
+            <w:r>
+              <w:t>Responsable</w:t>
+            </w:r>
+          </w:p>
+        </w:tc>
+        <w:tc>
+          <w:tcPr>
+            <w:tcW w:w="2693" w:type="dxa"/>
+            <w:shd w:val="clear" w:color="auto" w:fill="8DB3E2"/>
+          </w:tcPr>
+          <w:p>
+            <w:r>
+              <w:t>Respuesta al Riesgo</w:t>
+            </w:r>
+          </w:p>
+        </w:tc>
+        <w:tc>
+          <w:tcPr>
+            <w:tcW w:w="1701" w:type="dxa"/>
+            <w:shd w:val="clear" w:color="auto" w:fill="8DB3E2"/>
+          </w:tcPr>
+          <w:p>
+            <w:r>
+              <w:t>Etapa</w:t>
+            </w:r>
+          </w:p>
+        </w:tc>
+      </w:tr>
+      <w:tr>
+        <w:tc>
+          <w:tcPr>
+            <w:tcW w:w="2660" w:type="dxa"/>
+          </w:tcPr>
+          <w:p>
+            <w:r>
+              <w:t>Mitigación</w:t>
+            </w:r>
+          </w:p>
+        </w:tc>
+        <w:tc>
+          <w:tcPr>
+            <w:tcW w:w="1701" w:type="dxa"/>
+          </w:tcPr>
+          <w:p>
+            <w:r>
+              <w:t>FH</w:t>
+            </w:r>
+          </w:p>
+        </w:tc>
+        <w:tc>
+          <w:tcPr>
+            <w:tcW w:w="2693" w:type="dxa"/>
+            <w:shd w:val="clear" w:color="auto" w:fill="auto"/>
+          </w:tcPr>
+          <w:p>
+            <w:pPr>
+              <w:pStyle w:val="Prrafodelista"/>
+              <w:numPr>
+                <w:ilvl w:val="0"/>
+                <w:numId w:val="25"/>
+              </w:numPr>
+            </w:pPr>
+            <w:r>
+              <w:t xml:space="preserve">Realizar revisiones para comprobar la calidad del </w:t>
+            </w:r>
+            <w:r>
+              <w:lastRenderedPageBreak/>
+              <w:t>producto desarrollado.</w:t>
+            </w:r>
+          </w:p>
+        </w:tc>
+        <w:tc>
+          <w:tcPr>
+            <w:tcW w:w="1701" w:type="dxa"/>
+            <w:shd w:val="clear" w:color="auto" w:fill="auto"/>
+          </w:tcPr>
+          <w:p>
+            <w:r>
+              <w:lastRenderedPageBreak/>
+              <w:t>Elaboración (2da iteración)</w:t>
+            </w:r>
+          </w:p>
+        </w:tc>
+      </w:tr>
+      <w:tr>
+        <w:tc>
+          <w:tcPr>
+            <w:tcW w:w="2660" w:type="dxa"/>
+          </w:tcPr>
+          <w:p>
+            <w:r>
+              <w:t>Contingencia</w:t>
+            </w:r>
+          </w:p>
+        </w:tc>
+        <w:tc>
+          <w:tcPr>
+            <w:tcW w:w="1701" w:type="dxa"/>
+          </w:tcPr>
+          <w:p>
+            <w:r>
+              <w:t>FH</w:t>
+            </w:r>
+          </w:p>
+        </w:tc>
+        <w:tc>
+          <w:tcPr>
+            <w:tcW w:w="2693" w:type="dxa"/>
+            <w:shd w:val="clear" w:color="auto" w:fill="auto"/>
+          </w:tcPr>
+          <w:p>
+            <w:pPr>
+              <w:pStyle w:val="Prrafodelista"/>
+              <w:numPr>
+                <w:ilvl w:val="0"/>
+                <w:numId w:val="25"/>
+              </w:numPr>
+            </w:pPr>
+            <w:r>
+              <w:t>Realizar una reunión de emergencia con todos los integrantes del equipo para reasignar las tareas</w:t>
+            </w:r>
+          </w:p>
+        </w:tc>
+        <w:tc>
+          <w:tcPr>
+            <w:tcW w:w="1701" w:type="dxa"/>
+            <w:shd w:val="clear" w:color="auto" w:fill="auto"/>
+          </w:tcPr>
+          <w:p>
+            <w:r>
+              <w:t>Elaboración (2da iteración)</w:t>
+            </w:r>
+          </w:p>
+        </w:tc>
+      </w:tr>
+    </w:tbl>
+    <w:p>
+      <w:pPr>
+        <w:pStyle w:val="PSI-Normal"/>
+      </w:pPr>
+    </w:p>
+    <w:p>
+      <w:pPr>
+        <w:pStyle w:val="PSI-Ttulo2"/>
+        <w:outlineLvl w:val="2"/>
+      </w:pPr>
+      <w:r>
+        <w:t>Seguimiento</w:t>
+      </w:r>
+    </w:p>
+    <w:tbl>
+      <w:tblPr>
+        <w:tblW w:w="8755" w:type="dxa"/>
+        <w:tblBorders>
+          <w:top w:val="single" w:sz="4" w:space="0" w:color="000000"/>
+          <w:left w:val="single" w:sz="4" w:space="0" w:color="000000"/>
+          <w:bottom w:val="single" w:sz="4" w:space="0" w:color="000000"/>
+          <w:right w:val="single" w:sz="4" w:space="0" w:color="000000"/>
+          <w:insideH w:val="single" w:sz="4" w:space="0" w:color="000000"/>
+          <w:insideV w:val="single" w:sz="4" w:space="0" w:color="000000"/>
+        </w:tblBorders>
+        <w:tblLook w:val="04A0" w:firstRow="1" w:lastRow="0" w:firstColumn="1" w:lastColumn="0" w:noHBand="0" w:noVBand="1"/>
+      </w:tblPr>
+      <w:tblGrid>
+        <w:gridCol w:w="2161"/>
+        <w:gridCol w:w="2161"/>
+        <w:gridCol w:w="2161"/>
+        <w:gridCol w:w="2272"/>
+      </w:tblGrid>
+      <w:tr>
+        <w:tc>
+          <w:tcPr>
+            <w:tcW w:w="2161" w:type="dxa"/>
+            <w:shd w:val="clear" w:color="auto" w:fill="8DB3E2"/>
+          </w:tcPr>
+          <w:p>
+            <w:r>
+              <w:t>Fecha</w:t>
+            </w:r>
+          </w:p>
+        </w:tc>
+        <w:tc>
+          <w:tcPr>
+            <w:tcW w:w="2161" w:type="dxa"/>
+            <w:shd w:val="clear" w:color="auto" w:fill="8DB3E2"/>
+          </w:tcPr>
+          <w:p>
+            <w:r>
+              <w:t>Etapa</w:t>
+            </w:r>
+          </w:p>
+        </w:tc>
+        <w:tc>
+          <w:tcPr>
+            <w:tcW w:w="2161" w:type="dxa"/>
+            <w:shd w:val="clear" w:color="auto" w:fill="8DB3E2"/>
+          </w:tcPr>
+          <w:p>
+            <w:r>
+              <w:t>Comentario</w:t>
+            </w:r>
+          </w:p>
+        </w:tc>
+        <w:tc>
+          <w:tcPr>
+            <w:tcW w:w="2272" w:type="dxa"/>
+            <w:shd w:val="clear" w:color="auto" w:fill="8DB3E2"/>
+          </w:tcPr>
+          <w:p>
+            <w:r>
+              <w:t>Responsable</w:t>
+            </w:r>
+          </w:p>
+        </w:tc>
+      </w:tr>
+      <w:tr>
+        <w:tc>
+          <w:tcPr>
+            <w:tcW w:w="2161" w:type="dxa"/>
+          </w:tcPr>
+          <w:p>
+            <w:r>
+              <w:t>11/10/2024</w:t>
+            </w:r>
+          </w:p>
+        </w:tc>
+        <w:tc>
+          <w:tcPr>
+            <w:tcW w:w="2161" w:type="dxa"/>
+          </w:tcPr>
+          <w:p>
+            <w:r>
+              <w:t>Elaboración 2</w:t>
+            </w:r>
+          </w:p>
+        </w:tc>
+        <w:tc>
+          <w:tcPr>
+            <w:tcW w:w="2161" w:type="dxa"/>
+          </w:tcPr>
+          <w:p>
+            <w:r>
+              <w:t xml:space="preserve">Se pudo realizar el plan de mitigación correctamente. </w:t>
+            </w:r>
+          </w:p>
+          <w:p>
+            <w:r>
+              <w:t>Se realizaron revisiones de los documentos más importantes para el desarrollo como la especificación de requerimientos y el modelo de datos. Gracias a esta revisión se ajustaron los casos de uso y los requerimientos funcionales.</w:t>
+            </w:r>
+          </w:p>
+        </w:tc>
+        <w:tc>
+          <w:tcPr>
+            <w:tcW w:w="2272" w:type="dxa"/>
+          </w:tcPr>
+          <w:p>
+            <w:r>
+              <w:t>FH</w:t>
+            </w:r>
+          </w:p>
+        </w:tc>
+      </w:tr>
+    </w:tbl>
+    <w:p>
+      <w:pPr>
+        <w:pStyle w:val="PSI-Normal"/>
+      </w:pPr>
+    </w:p>
     <w:p>
       <w:pPr>
         <w:pStyle w:val="PSI-Normal"/>

--- a/Gestión de calidad/Gestión de Riesgos/Seguimiento de Riesgos_Vesta Risk Manager_T-Code.docx
+++ b/Gestión de calidad/Gestión de Riesgos/Seguimiento de Riesgos_Vesta Risk Manager_T-Code.docx
@@ -878,7 +878,7 @@
       <w:r>
         <w:fldChar w:fldCharType="separate"/>
       </w:r>
-      <w:hyperlink w:anchor="_Toc179552907" w:history="1">
+      <w:hyperlink w:anchor="_Toc181367390" w:history="1">
         <w:r>
           <w:rPr>
             <w:rStyle w:val="Hipervnculo"/>
@@ -905,7 +905,7 @@
             <w:noProof/>
             <w:webHidden/>
           </w:rPr>
-          <w:instrText xml:space="preserve"> PAGEREF _Toc179552907 \h </w:instrText>
+          <w:instrText xml:space="preserve"> PAGEREF _Toc181367390 \h </w:instrText>
         </w:r>
         <w:r>
           <w:rPr>
@@ -926,6 +926,436 @@
             <w:webHidden/>
           </w:rPr>
           <w:t>5</w:t>
+        </w:r>
+        <w:r>
+          <w:rPr>
+            <w:noProof/>
+            <w:webHidden/>
+          </w:rPr>
+          <w:fldChar w:fldCharType="end"/>
+        </w:r>
+      </w:hyperlink>
+    </w:p>
+    <w:p>
+      <w:pPr>
+        <w:pStyle w:val="TDC2"/>
+        <w:rPr>
+          <w:rFonts w:asciiTheme="minorHAnsi" w:eastAsiaTheme="minorEastAsia" w:hAnsiTheme="minorHAnsi" w:cstheme="minorBidi"/>
+          <w:i w:val="0"/>
+          <w:iCs w:val="0"/>
+          <w:noProof/>
+          <w:kern w:val="2"/>
+          <w:sz w:val="24"/>
+          <w:szCs w:val="24"/>
+          <w:lang w:val="es-AR" w:eastAsia="es-AR"/>
+          <w14:ligatures w14:val="standardContextual"/>
+        </w:rPr>
+      </w:pPr>
+      <w:hyperlink w:anchor="_Toc181367391" w:history="1">
+        <w:r>
+          <w:rPr>
+            <w:rStyle w:val="Hipervnculo"/>
+            <w:noProof/>
+          </w:rPr>
+          <w:t>Leyenda</w:t>
+        </w:r>
+        <w:r>
+          <w:rPr>
+            <w:noProof/>
+            <w:webHidden/>
+          </w:rPr>
+          <w:tab/>
+        </w:r>
+        <w:r>
+          <w:rPr>
+            <w:noProof/>
+            <w:webHidden/>
+          </w:rPr>
+          <w:fldChar w:fldCharType="begin"/>
+        </w:r>
+        <w:r>
+          <w:rPr>
+            <w:noProof/>
+            <w:webHidden/>
+          </w:rPr>
+          <w:instrText xml:space="preserve"> PAGEREF _Toc181367391 \h </w:instrText>
+        </w:r>
+        <w:r>
+          <w:rPr>
+            <w:noProof/>
+            <w:webHidden/>
+          </w:rPr>
+        </w:r>
+        <w:r>
+          <w:rPr>
+            <w:noProof/>
+            <w:webHidden/>
+          </w:rPr>
+          <w:fldChar w:fldCharType="separate"/>
+        </w:r>
+        <w:r>
+          <w:rPr>
+            <w:noProof/>
+            <w:webHidden/>
+          </w:rPr>
+          <w:t>5</w:t>
+        </w:r>
+        <w:r>
+          <w:rPr>
+            <w:noProof/>
+            <w:webHidden/>
+          </w:rPr>
+          <w:fldChar w:fldCharType="end"/>
+        </w:r>
+      </w:hyperlink>
+    </w:p>
+    <w:p>
+      <w:pPr>
+        <w:pStyle w:val="TDC2"/>
+        <w:rPr>
+          <w:rFonts w:asciiTheme="minorHAnsi" w:eastAsiaTheme="minorEastAsia" w:hAnsiTheme="minorHAnsi" w:cstheme="minorBidi"/>
+          <w:i w:val="0"/>
+          <w:iCs w:val="0"/>
+          <w:noProof/>
+          <w:kern w:val="2"/>
+          <w:sz w:val="24"/>
+          <w:szCs w:val="24"/>
+          <w:lang w:val="es-AR" w:eastAsia="es-AR"/>
+          <w14:ligatures w14:val="standardContextual"/>
+        </w:rPr>
+      </w:pPr>
+      <w:hyperlink w:anchor="_Toc181367392" w:history="1">
+        <w:r>
+          <w:rPr>
+            <w:rStyle w:val="Hipervnculo"/>
+            <w:noProof/>
+          </w:rPr>
+          <w:t>Referencia RK03</w:t>
+        </w:r>
+        <w:r>
+          <w:rPr>
+            <w:noProof/>
+            <w:webHidden/>
+          </w:rPr>
+          <w:tab/>
+        </w:r>
+        <w:r>
+          <w:rPr>
+            <w:noProof/>
+            <w:webHidden/>
+          </w:rPr>
+          <w:fldChar w:fldCharType="begin"/>
+        </w:r>
+        <w:r>
+          <w:rPr>
+            <w:noProof/>
+            <w:webHidden/>
+          </w:rPr>
+          <w:instrText xml:space="preserve"> PAGEREF _Toc181367392 \h </w:instrText>
+        </w:r>
+        <w:r>
+          <w:rPr>
+            <w:noProof/>
+            <w:webHidden/>
+          </w:rPr>
+        </w:r>
+        <w:r>
+          <w:rPr>
+            <w:noProof/>
+            <w:webHidden/>
+          </w:rPr>
+          <w:fldChar w:fldCharType="separate"/>
+        </w:r>
+        <w:r>
+          <w:rPr>
+            <w:noProof/>
+            <w:webHidden/>
+          </w:rPr>
+          <w:t>6</w:t>
+        </w:r>
+        <w:r>
+          <w:rPr>
+            <w:noProof/>
+            <w:webHidden/>
+          </w:rPr>
+          <w:fldChar w:fldCharType="end"/>
+        </w:r>
+      </w:hyperlink>
+    </w:p>
+    <w:p>
+      <w:pPr>
+        <w:pStyle w:val="TDC3"/>
+        <w:rPr>
+          <w:rFonts w:asciiTheme="minorHAnsi" w:eastAsiaTheme="minorEastAsia" w:hAnsiTheme="minorHAnsi" w:cstheme="minorBidi"/>
+          <w:noProof/>
+          <w:kern w:val="2"/>
+          <w:sz w:val="24"/>
+          <w:szCs w:val="24"/>
+          <w:lang w:val="es-AR" w:eastAsia="es-AR"/>
+          <w14:ligatures w14:val="standardContextual"/>
+        </w:rPr>
+      </w:pPr>
+      <w:hyperlink w:anchor="_Toc181367393" w:history="1">
+        <w:r>
+          <w:rPr>
+            <w:rStyle w:val="Hipervnculo"/>
+            <w:noProof/>
+          </w:rPr>
+          <w:t>Identificación</w:t>
+        </w:r>
+        <w:r>
+          <w:rPr>
+            <w:noProof/>
+            <w:webHidden/>
+          </w:rPr>
+          <w:tab/>
+        </w:r>
+        <w:r>
+          <w:rPr>
+            <w:noProof/>
+            <w:webHidden/>
+          </w:rPr>
+          <w:fldChar w:fldCharType="begin"/>
+        </w:r>
+        <w:r>
+          <w:rPr>
+            <w:noProof/>
+            <w:webHidden/>
+          </w:rPr>
+          <w:instrText xml:space="preserve"> PAGEREF _Toc181367393 \h </w:instrText>
+        </w:r>
+        <w:r>
+          <w:rPr>
+            <w:noProof/>
+            <w:webHidden/>
+          </w:rPr>
+        </w:r>
+        <w:r>
+          <w:rPr>
+            <w:noProof/>
+            <w:webHidden/>
+          </w:rPr>
+          <w:fldChar w:fldCharType="separate"/>
+        </w:r>
+        <w:r>
+          <w:rPr>
+            <w:noProof/>
+            <w:webHidden/>
+          </w:rPr>
+          <w:t>6</w:t>
+        </w:r>
+        <w:r>
+          <w:rPr>
+            <w:noProof/>
+            <w:webHidden/>
+          </w:rPr>
+          <w:fldChar w:fldCharType="end"/>
+        </w:r>
+      </w:hyperlink>
+    </w:p>
+    <w:p>
+      <w:pPr>
+        <w:pStyle w:val="TDC3"/>
+        <w:rPr>
+          <w:rFonts w:asciiTheme="minorHAnsi" w:eastAsiaTheme="minorEastAsia" w:hAnsiTheme="minorHAnsi" w:cstheme="minorBidi"/>
+          <w:noProof/>
+          <w:kern w:val="2"/>
+          <w:sz w:val="24"/>
+          <w:szCs w:val="24"/>
+          <w:lang w:val="es-AR" w:eastAsia="es-AR"/>
+          <w14:ligatures w14:val="standardContextual"/>
+        </w:rPr>
+      </w:pPr>
+      <w:hyperlink w:anchor="_Toc181367394" w:history="1">
+        <w:r>
+          <w:rPr>
+            <w:rStyle w:val="Hipervnculo"/>
+            <w:noProof/>
+          </w:rPr>
+          <w:t>Análisis</w:t>
+        </w:r>
+        <w:r>
+          <w:rPr>
+            <w:noProof/>
+            <w:webHidden/>
+          </w:rPr>
+          <w:tab/>
+        </w:r>
+        <w:r>
+          <w:rPr>
+            <w:noProof/>
+            <w:webHidden/>
+          </w:rPr>
+          <w:fldChar w:fldCharType="begin"/>
+        </w:r>
+        <w:r>
+          <w:rPr>
+            <w:noProof/>
+            <w:webHidden/>
+          </w:rPr>
+          <w:instrText xml:space="preserve"> PAGEREF _Toc181367394 \h </w:instrText>
+        </w:r>
+        <w:r>
+          <w:rPr>
+            <w:noProof/>
+            <w:webHidden/>
+          </w:rPr>
+        </w:r>
+        <w:r>
+          <w:rPr>
+            <w:noProof/>
+            <w:webHidden/>
+          </w:rPr>
+          <w:fldChar w:fldCharType="separate"/>
+        </w:r>
+        <w:r>
+          <w:rPr>
+            <w:noProof/>
+            <w:webHidden/>
+          </w:rPr>
+          <w:t>6</w:t>
+        </w:r>
+        <w:r>
+          <w:rPr>
+            <w:noProof/>
+            <w:webHidden/>
+          </w:rPr>
+          <w:fldChar w:fldCharType="end"/>
+        </w:r>
+      </w:hyperlink>
+    </w:p>
+    <w:p>
+      <w:pPr>
+        <w:pStyle w:val="TDC3"/>
+        <w:rPr>
+          <w:rFonts w:asciiTheme="minorHAnsi" w:eastAsiaTheme="minorEastAsia" w:hAnsiTheme="minorHAnsi" w:cstheme="minorBidi"/>
+          <w:noProof/>
+          <w:kern w:val="2"/>
+          <w:sz w:val="24"/>
+          <w:szCs w:val="24"/>
+          <w:lang w:val="es-AR" w:eastAsia="es-AR"/>
+          <w14:ligatures w14:val="standardContextual"/>
+        </w:rPr>
+      </w:pPr>
+      <w:hyperlink w:anchor="_Toc181367395" w:history="1">
+        <w:r>
+          <w:rPr>
+            <w:rStyle w:val="Hipervnculo"/>
+            <w:noProof/>
+          </w:rPr>
+          <w:t>Plan de Riesgos</w:t>
+        </w:r>
+        <w:r>
+          <w:rPr>
+            <w:noProof/>
+            <w:webHidden/>
+          </w:rPr>
+          <w:tab/>
+        </w:r>
+        <w:r>
+          <w:rPr>
+            <w:noProof/>
+            <w:webHidden/>
+          </w:rPr>
+          <w:fldChar w:fldCharType="begin"/>
+        </w:r>
+        <w:r>
+          <w:rPr>
+            <w:noProof/>
+            <w:webHidden/>
+          </w:rPr>
+          <w:instrText xml:space="preserve"> PAGEREF _Toc181367395 \h </w:instrText>
+        </w:r>
+        <w:r>
+          <w:rPr>
+            <w:noProof/>
+            <w:webHidden/>
+          </w:rPr>
+        </w:r>
+        <w:r>
+          <w:rPr>
+            <w:noProof/>
+            <w:webHidden/>
+          </w:rPr>
+          <w:fldChar w:fldCharType="separate"/>
+        </w:r>
+        <w:r>
+          <w:rPr>
+            <w:noProof/>
+            <w:webHidden/>
+          </w:rPr>
+          <w:t>7</w:t>
+        </w:r>
+        <w:r>
+          <w:rPr>
+            <w:noProof/>
+            <w:webHidden/>
+          </w:rPr>
+          <w:fldChar w:fldCharType="end"/>
+        </w:r>
+      </w:hyperlink>
+    </w:p>
+    <w:p>
+      <w:pPr>
+        <w:pStyle w:val="TDC3"/>
+        <w:rPr>
+          <w:rFonts w:asciiTheme="minorHAnsi" w:eastAsiaTheme="minorEastAsia" w:hAnsiTheme="minorHAnsi" w:cstheme="minorBidi"/>
+          <w:noProof/>
+          <w:kern w:val="2"/>
+          <w:sz w:val="24"/>
+          <w:szCs w:val="24"/>
+          <w:lang w:val="es-AR" w:eastAsia="es-AR"/>
+          <w14:ligatures w14:val="standardContextual"/>
+        </w:rPr>
+      </w:pPr>
+      <w:hyperlink w:anchor="_Toc181367396" w:history="1">
+        <w:r>
+          <w:rPr>
+            <w:rStyle w:val="Hipervnculo"/>
+            <w:noProof/>
+          </w:rPr>
+          <w:t>Seguimiento</w:t>
+        </w:r>
+        <w:r>
+          <w:rPr>
+            <w:noProof/>
+            <w:webHidden/>
+          </w:rPr>
+          <w:tab/>
+        </w:r>
+        <w:r>
+          <w:rPr>
+            <w:noProof/>
+            <w:webHidden/>
+          </w:rPr>
+          <w:fldChar w:fldCharType="begin"/>
+        </w:r>
+        <w:r>
+          <w:rPr>
+            <w:noProof/>
+            <w:webHidden/>
+          </w:rPr>
+          <w:instrText xml:space="preserve"> PAGEREF _Toc181367396 \h </w:instrText>
+        </w:r>
+        <w:r>
+          <w:rPr>
+            <w:noProof/>
+            <w:webHidden/>
+          </w:rPr>
+        </w:r>
+        <w:r>
+          <w:rPr>
+            <w:noProof/>
+            <w:webHidden/>
+          </w:rPr>
+          <w:fldChar w:fldCharType="separate"/>
+        </w:r>
+        <w:r>
+          <w:rPr>
+            <w:noProof/>
+            <w:webHidden/>
+          </w:rPr>
+          <w:t>7</w:t>
         </w:r>
         <w:r>
           <w:rPr>
@@ -951,12 +1381,85 @@
           <w14:ligatures w14:val="standardContextual"/>
         </w:rPr>
       </w:pPr>
-      <w:hyperlink w:anchor="_Toc179552908" w:history="1">
+      <w:hyperlink w:anchor="_Toc181367397" w:history="1">
         <w:r>
           <w:rPr>
             <w:rStyle w:val="Hipervnculo"/>
             <w:noProof/>
           </w:rPr>
+          <w:t>Riesgo 11:</w:t>
+        </w:r>
+        <w:r>
+          <w:rPr>
+            <w:noProof/>
+            <w:webHidden/>
+          </w:rPr>
+          <w:tab/>
+        </w:r>
+        <w:r>
+          <w:rPr>
+            <w:noProof/>
+            <w:webHidden/>
+          </w:rPr>
+          <w:fldChar w:fldCharType="begin"/>
+        </w:r>
+        <w:r>
+          <w:rPr>
+            <w:noProof/>
+            <w:webHidden/>
+          </w:rPr>
+          <w:instrText xml:space="preserve"> PAGEREF _Toc181367397 \h </w:instrText>
+        </w:r>
+        <w:r>
+          <w:rPr>
+            <w:noProof/>
+            <w:webHidden/>
+          </w:rPr>
+        </w:r>
+        <w:r>
+          <w:rPr>
+            <w:noProof/>
+            <w:webHidden/>
+          </w:rPr>
+          <w:fldChar w:fldCharType="separate"/>
+        </w:r>
+        <w:r>
+          <w:rPr>
+            <w:noProof/>
+            <w:webHidden/>
+          </w:rPr>
+          <w:t>8</w:t>
+        </w:r>
+        <w:r>
+          <w:rPr>
+            <w:noProof/>
+            <w:webHidden/>
+          </w:rPr>
+          <w:fldChar w:fldCharType="end"/>
+        </w:r>
+      </w:hyperlink>
+    </w:p>
+    <w:p>
+      <w:pPr>
+        <w:pStyle w:val="TDC2"/>
+        <w:rPr>
+          <w:rFonts w:asciiTheme="minorHAnsi" w:eastAsiaTheme="minorEastAsia" w:hAnsiTheme="minorHAnsi" w:cstheme="minorBidi"/>
+          <w:i w:val="0"/>
+          <w:iCs w:val="0"/>
+          <w:noProof/>
+          <w:kern w:val="2"/>
+          <w:sz w:val="24"/>
+          <w:szCs w:val="24"/>
+          <w:lang w:val="es-AR" w:eastAsia="es-AR"/>
+          <w14:ligatures w14:val="standardContextual"/>
+        </w:rPr>
+      </w:pPr>
+      <w:hyperlink w:anchor="_Toc181367398" w:history="1">
+        <w:r>
+          <w:rPr>
+            <w:rStyle w:val="Hipervnculo"/>
+            <w:noProof/>
+          </w:rPr>
           <w:t>Leyenda</w:t>
         </w:r>
         <w:r>
@@ -978,7 +1481,7 @@
             <w:noProof/>
             <w:webHidden/>
           </w:rPr>
-          <w:instrText xml:space="preserve"> PAGEREF _Toc179552908 \h </w:instrText>
+          <w:instrText xml:space="preserve"> PAGEREF _Toc181367398 \h </w:instrText>
         </w:r>
         <w:r>
           <w:rPr>
@@ -998,7 +1501,364 @@
             <w:noProof/>
             <w:webHidden/>
           </w:rPr>
-          <w:t>5</w:t>
+          <w:t>8</w:t>
+        </w:r>
+        <w:r>
+          <w:rPr>
+            <w:noProof/>
+            <w:webHidden/>
+          </w:rPr>
+          <w:fldChar w:fldCharType="end"/>
+        </w:r>
+      </w:hyperlink>
+    </w:p>
+    <w:p>
+      <w:pPr>
+        <w:pStyle w:val="TDC2"/>
+        <w:rPr>
+          <w:rFonts w:asciiTheme="minorHAnsi" w:eastAsiaTheme="minorEastAsia" w:hAnsiTheme="minorHAnsi" w:cstheme="minorBidi"/>
+          <w:i w:val="0"/>
+          <w:iCs w:val="0"/>
+          <w:noProof/>
+          <w:kern w:val="2"/>
+          <w:sz w:val="24"/>
+          <w:szCs w:val="24"/>
+          <w:lang w:val="es-AR" w:eastAsia="es-AR"/>
+          <w14:ligatures w14:val="standardContextual"/>
+        </w:rPr>
+      </w:pPr>
+      <w:hyperlink w:anchor="_Toc181367399" w:history="1">
+        <w:r>
+          <w:rPr>
+            <w:rStyle w:val="Hipervnculo"/>
+            <w:noProof/>
+          </w:rPr>
+          <w:t>Referencia RK11</w:t>
+        </w:r>
+        <w:r>
+          <w:rPr>
+            <w:noProof/>
+            <w:webHidden/>
+          </w:rPr>
+          <w:tab/>
+        </w:r>
+        <w:r>
+          <w:rPr>
+            <w:noProof/>
+            <w:webHidden/>
+          </w:rPr>
+          <w:fldChar w:fldCharType="begin"/>
+        </w:r>
+        <w:r>
+          <w:rPr>
+            <w:noProof/>
+            <w:webHidden/>
+          </w:rPr>
+          <w:instrText xml:space="preserve"> PAGEREF _Toc181367399 \h </w:instrText>
+        </w:r>
+        <w:r>
+          <w:rPr>
+            <w:noProof/>
+            <w:webHidden/>
+          </w:rPr>
+        </w:r>
+        <w:r>
+          <w:rPr>
+            <w:noProof/>
+            <w:webHidden/>
+          </w:rPr>
+          <w:fldChar w:fldCharType="separate"/>
+        </w:r>
+        <w:r>
+          <w:rPr>
+            <w:noProof/>
+            <w:webHidden/>
+          </w:rPr>
+          <w:t>9</w:t>
+        </w:r>
+        <w:r>
+          <w:rPr>
+            <w:noProof/>
+            <w:webHidden/>
+          </w:rPr>
+          <w:fldChar w:fldCharType="end"/>
+        </w:r>
+      </w:hyperlink>
+    </w:p>
+    <w:p>
+      <w:pPr>
+        <w:pStyle w:val="TDC3"/>
+        <w:rPr>
+          <w:rFonts w:asciiTheme="minorHAnsi" w:eastAsiaTheme="minorEastAsia" w:hAnsiTheme="minorHAnsi" w:cstheme="minorBidi"/>
+          <w:noProof/>
+          <w:kern w:val="2"/>
+          <w:sz w:val="24"/>
+          <w:szCs w:val="24"/>
+          <w:lang w:val="es-AR" w:eastAsia="es-AR"/>
+          <w14:ligatures w14:val="standardContextual"/>
+        </w:rPr>
+      </w:pPr>
+      <w:hyperlink w:anchor="_Toc181367400" w:history="1">
+        <w:r>
+          <w:rPr>
+            <w:rStyle w:val="Hipervnculo"/>
+            <w:noProof/>
+          </w:rPr>
+          <w:t>Identificación</w:t>
+        </w:r>
+        <w:r>
+          <w:rPr>
+            <w:noProof/>
+            <w:webHidden/>
+          </w:rPr>
+          <w:tab/>
+        </w:r>
+        <w:r>
+          <w:rPr>
+            <w:noProof/>
+            <w:webHidden/>
+          </w:rPr>
+          <w:fldChar w:fldCharType="begin"/>
+        </w:r>
+        <w:r>
+          <w:rPr>
+            <w:noProof/>
+            <w:webHidden/>
+          </w:rPr>
+          <w:instrText xml:space="preserve"> PAGEREF _Toc181367400 \h </w:instrText>
+        </w:r>
+        <w:r>
+          <w:rPr>
+            <w:noProof/>
+            <w:webHidden/>
+          </w:rPr>
+        </w:r>
+        <w:r>
+          <w:rPr>
+            <w:noProof/>
+            <w:webHidden/>
+          </w:rPr>
+          <w:fldChar w:fldCharType="separate"/>
+        </w:r>
+        <w:r>
+          <w:rPr>
+            <w:noProof/>
+            <w:webHidden/>
+          </w:rPr>
+          <w:t>9</w:t>
+        </w:r>
+        <w:r>
+          <w:rPr>
+            <w:noProof/>
+            <w:webHidden/>
+          </w:rPr>
+          <w:fldChar w:fldCharType="end"/>
+        </w:r>
+      </w:hyperlink>
+    </w:p>
+    <w:p>
+      <w:pPr>
+        <w:pStyle w:val="TDC3"/>
+        <w:rPr>
+          <w:rFonts w:asciiTheme="minorHAnsi" w:eastAsiaTheme="minorEastAsia" w:hAnsiTheme="minorHAnsi" w:cstheme="minorBidi"/>
+          <w:noProof/>
+          <w:kern w:val="2"/>
+          <w:sz w:val="24"/>
+          <w:szCs w:val="24"/>
+          <w:lang w:val="es-AR" w:eastAsia="es-AR"/>
+          <w14:ligatures w14:val="standardContextual"/>
+        </w:rPr>
+      </w:pPr>
+      <w:hyperlink w:anchor="_Toc181367401" w:history="1">
+        <w:r>
+          <w:rPr>
+            <w:rStyle w:val="Hipervnculo"/>
+            <w:noProof/>
+          </w:rPr>
+          <w:t>Análisis</w:t>
+        </w:r>
+        <w:r>
+          <w:rPr>
+            <w:noProof/>
+            <w:webHidden/>
+          </w:rPr>
+          <w:tab/>
+        </w:r>
+        <w:r>
+          <w:rPr>
+            <w:noProof/>
+            <w:webHidden/>
+          </w:rPr>
+          <w:fldChar w:fldCharType="begin"/>
+        </w:r>
+        <w:r>
+          <w:rPr>
+            <w:noProof/>
+            <w:webHidden/>
+          </w:rPr>
+          <w:instrText xml:space="preserve"> PAGEREF _Toc181367401 \h </w:instrText>
+        </w:r>
+        <w:r>
+          <w:rPr>
+            <w:noProof/>
+            <w:webHidden/>
+          </w:rPr>
+        </w:r>
+        <w:r>
+          <w:rPr>
+            <w:noProof/>
+            <w:webHidden/>
+          </w:rPr>
+          <w:fldChar w:fldCharType="separate"/>
+        </w:r>
+        <w:r>
+          <w:rPr>
+            <w:noProof/>
+            <w:webHidden/>
+          </w:rPr>
+          <w:t>9</w:t>
+        </w:r>
+        <w:r>
+          <w:rPr>
+            <w:noProof/>
+            <w:webHidden/>
+          </w:rPr>
+          <w:fldChar w:fldCharType="end"/>
+        </w:r>
+      </w:hyperlink>
+    </w:p>
+    <w:p>
+      <w:pPr>
+        <w:pStyle w:val="TDC3"/>
+        <w:rPr>
+          <w:rFonts w:asciiTheme="minorHAnsi" w:eastAsiaTheme="minorEastAsia" w:hAnsiTheme="minorHAnsi" w:cstheme="minorBidi"/>
+          <w:noProof/>
+          <w:kern w:val="2"/>
+          <w:sz w:val="24"/>
+          <w:szCs w:val="24"/>
+          <w:lang w:val="es-AR" w:eastAsia="es-AR"/>
+          <w14:ligatures w14:val="standardContextual"/>
+        </w:rPr>
+      </w:pPr>
+      <w:hyperlink w:anchor="_Toc181367402" w:history="1">
+        <w:r>
+          <w:rPr>
+            <w:rStyle w:val="Hipervnculo"/>
+            <w:noProof/>
+          </w:rPr>
+          <w:t>Plan de Riesgos</w:t>
+        </w:r>
+        <w:r>
+          <w:rPr>
+            <w:noProof/>
+            <w:webHidden/>
+          </w:rPr>
+          <w:tab/>
+        </w:r>
+        <w:r>
+          <w:rPr>
+            <w:noProof/>
+            <w:webHidden/>
+          </w:rPr>
+          <w:fldChar w:fldCharType="begin"/>
+        </w:r>
+        <w:r>
+          <w:rPr>
+            <w:noProof/>
+            <w:webHidden/>
+          </w:rPr>
+          <w:instrText xml:space="preserve"> PAGEREF _Toc181367402 \h </w:instrText>
+        </w:r>
+        <w:r>
+          <w:rPr>
+            <w:noProof/>
+            <w:webHidden/>
+          </w:rPr>
+        </w:r>
+        <w:r>
+          <w:rPr>
+            <w:noProof/>
+            <w:webHidden/>
+          </w:rPr>
+          <w:fldChar w:fldCharType="separate"/>
+        </w:r>
+        <w:r>
+          <w:rPr>
+            <w:noProof/>
+            <w:webHidden/>
+          </w:rPr>
+          <w:t>9</w:t>
+        </w:r>
+        <w:r>
+          <w:rPr>
+            <w:noProof/>
+            <w:webHidden/>
+          </w:rPr>
+          <w:fldChar w:fldCharType="end"/>
+        </w:r>
+      </w:hyperlink>
+    </w:p>
+    <w:p>
+      <w:pPr>
+        <w:pStyle w:val="TDC3"/>
+        <w:rPr>
+          <w:rFonts w:asciiTheme="minorHAnsi" w:eastAsiaTheme="minorEastAsia" w:hAnsiTheme="minorHAnsi" w:cstheme="minorBidi"/>
+          <w:noProof/>
+          <w:kern w:val="2"/>
+          <w:sz w:val="24"/>
+          <w:szCs w:val="24"/>
+          <w:lang w:val="es-AR" w:eastAsia="es-AR"/>
+          <w14:ligatures w14:val="standardContextual"/>
+        </w:rPr>
+      </w:pPr>
+      <w:hyperlink w:anchor="_Toc181367403" w:history="1">
+        <w:r>
+          <w:rPr>
+            <w:rStyle w:val="Hipervnculo"/>
+            <w:noProof/>
+          </w:rPr>
+          <w:t>Seguimiento</w:t>
+        </w:r>
+        <w:r>
+          <w:rPr>
+            <w:noProof/>
+            <w:webHidden/>
+          </w:rPr>
+          <w:tab/>
+        </w:r>
+        <w:r>
+          <w:rPr>
+            <w:noProof/>
+            <w:webHidden/>
+          </w:rPr>
+          <w:fldChar w:fldCharType="begin"/>
+        </w:r>
+        <w:r>
+          <w:rPr>
+            <w:noProof/>
+            <w:webHidden/>
+          </w:rPr>
+          <w:instrText xml:space="preserve"> PAGEREF _Toc181367403 \h </w:instrText>
+        </w:r>
+        <w:r>
+          <w:rPr>
+            <w:noProof/>
+            <w:webHidden/>
+          </w:rPr>
+        </w:r>
+        <w:r>
+          <w:rPr>
+            <w:noProof/>
+            <w:webHidden/>
+          </w:rPr>
+          <w:fldChar w:fldCharType="separate"/>
+        </w:r>
+        <w:r>
+          <w:rPr>
+            <w:noProof/>
+            <w:webHidden/>
+          </w:rPr>
+          <w:t>10</w:t>
         </w:r>
         <w:r>
           <w:rPr>
@@ -1024,13 +1884,13 @@
           <w14:ligatures w14:val="standardContextual"/>
         </w:rPr>
       </w:pPr>
-      <w:hyperlink w:anchor="_Toc179552909" w:history="1">
+      <w:hyperlink w:anchor="_Toc181367404" w:history="1">
         <w:r>
           <w:rPr>
             <w:rStyle w:val="Hipervnculo"/>
             <w:noProof/>
           </w:rPr>
-          <w:t>Referencia RK03</w:t>
+          <w:t>Riesgo 09:</w:t>
         </w:r>
         <w:r>
           <w:rPr>
@@ -1051,7 +1911,7 @@
             <w:noProof/>
             <w:webHidden/>
           </w:rPr>
-          <w:instrText xml:space="preserve"> PAGEREF _Toc179552909 \h </w:instrText>
+          <w:instrText xml:space="preserve"> PAGEREF _Toc181367404 \h </w:instrText>
         </w:r>
         <w:r>
           <w:rPr>
@@ -1071,7 +1931,7 @@
             <w:noProof/>
             <w:webHidden/>
           </w:rPr>
-          <w:t>6</w:t>
+          <w:t>10</w:t>
         </w:r>
         <w:r>
           <w:rPr>
@@ -1097,13 +1957,13 @@
           <w14:ligatures w14:val="standardContextual"/>
         </w:rPr>
       </w:pPr>
-      <w:hyperlink w:anchor="_Toc179552910" w:history="1">
+      <w:hyperlink w:anchor="_Toc181367405" w:history="1">
         <w:r>
           <w:rPr>
             <w:rStyle w:val="Hipervnculo"/>
             <w:noProof/>
           </w:rPr>
-          <w:t>Identificación</w:t>
+          <w:t>Leyenda</w:t>
         </w:r>
         <w:r>
           <w:rPr>
@@ -1124,7 +1984,7 @@
             <w:noProof/>
             <w:webHidden/>
           </w:rPr>
-          <w:instrText xml:space="preserve"> PAGEREF _Toc179552910 \h </w:instrText>
+          <w:instrText xml:space="preserve"> PAGEREF _Toc181367405 \h </w:instrText>
         </w:r>
         <w:r>
           <w:rPr>
@@ -1144,7 +2004,7 @@
             <w:noProof/>
             <w:webHidden/>
           </w:rPr>
-          <w:t>6</w:t>
+          <w:t>10</w:t>
         </w:r>
         <w:r>
           <w:rPr>
@@ -1170,12 +2030,154 @@
           <w14:ligatures w14:val="standardContextual"/>
         </w:rPr>
       </w:pPr>
-      <w:hyperlink w:anchor="_Toc179552911" w:history="1">
+      <w:hyperlink w:anchor="_Toc181367406" w:history="1">
         <w:r>
           <w:rPr>
             <w:rStyle w:val="Hipervnculo"/>
             <w:noProof/>
           </w:rPr>
+          <w:t>Referencia RK09</w:t>
+        </w:r>
+        <w:r>
+          <w:rPr>
+            <w:noProof/>
+            <w:webHidden/>
+          </w:rPr>
+          <w:tab/>
+        </w:r>
+        <w:r>
+          <w:rPr>
+            <w:noProof/>
+            <w:webHidden/>
+          </w:rPr>
+          <w:fldChar w:fldCharType="begin"/>
+        </w:r>
+        <w:r>
+          <w:rPr>
+            <w:noProof/>
+            <w:webHidden/>
+          </w:rPr>
+          <w:instrText xml:space="preserve"> PAGEREF _Toc181367406 \h </w:instrText>
+        </w:r>
+        <w:r>
+          <w:rPr>
+            <w:noProof/>
+            <w:webHidden/>
+          </w:rPr>
+        </w:r>
+        <w:r>
+          <w:rPr>
+            <w:noProof/>
+            <w:webHidden/>
+          </w:rPr>
+          <w:fldChar w:fldCharType="separate"/>
+        </w:r>
+        <w:r>
+          <w:rPr>
+            <w:noProof/>
+            <w:webHidden/>
+          </w:rPr>
+          <w:t>12</w:t>
+        </w:r>
+        <w:r>
+          <w:rPr>
+            <w:noProof/>
+            <w:webHidden/>
+          </w:rPr>
+          <w:fldChar w:fldCharType="end"/>
+        </w:r>
+      </w:hyperlink>
+    </w:p>
+    <w:p>
+      <w:pPr>
+        <w:pStyle w:val="TDC3"/>
+        <w:rPr>
+          <w:rFonts w:asciiTheme="minorHAnsi" w:eastAsiaTheme="minorEastAsia" w:hAnsiTheme="minorHAnsi" w:cstheme="minorBidi"/>
+          <w:noProof/>
+          <w:kern w:val="2"/>
+          <w:sz w:val="24"/>
+          <w:szCs w:val="24"/>
+          <w:lang w:val="es-AR" w:eastAsia="es-AR"/>
+          <w14:ligatures w14:val="standardContextual"/>
+        </w:rPr>
+      </w:pPr>
+      <w:hyperlink w:anchor="_Toc181367407" w:history="1">
+        <w:r>
+          <w:rPr>
+            <w:rStyle w:val="Hipervnculo"/>
+            <w:noProof/>
+          </w:rPr>
+          <w:t>Identificación</w:t>
+        </w:r>
+        <w:r>
+          <w:rPr>
+            <w:noProof/>
+            <w:webHidden/>
+          </w:rPr>
+          <w:tab/>
+        </w:r>
+        <w:r>
+          <w:rPr>
+            <w:noProof/>
+            <w:webHidden/>
+          </w:rPr>
+          <w:fldChar w:fldCharType="begin"/>
+        </w:r>
+        <w:r>
+          <w:rPr>
+            <w:noProof/>
+            <w:webHidden/>
+          </w:rPr>
+          <w:instrText xml:space="preserve"> PAGEREF _Toc181367407 \h </w:instrText>
+        </w:r>
+        <w:r>
+          <w:rPr>
+            <w:noProof/>
+            <w:webHidden/>
+          </w:rPr>
+        </w:r>
+        <w:r>
+          <w:rPr>
+            <w:noProof/>
+            <w:webHidden/>
+          </w:rPr>
+          <w:fldChar w:fldCharType="separate"/>
+        </w:r>
+        <w:r>
+          <w:rPr>
+            <w:noProof/>
+            <w:webHidden/>
+          </w:rPr>
+          <w:t>12</w:t>
+        </w:r>
+        <w:r>
+          <w:rPr>
+            <w:noProof/>
+            <w:webHidden/>
+          </w:rPr>
+          <w:fldChar w:fldCharType="end"/>
+        </w:r>
+      </w:hyperlink>
+    </w:p>
+    <w:p>
+      <w:pPr>
+        <w:pStyle w:val="TDC3"/>
+        <w:rPr>
+          <w:rFonts w:asciiTheme="minorHAnsi" w:eastAsiaTheme="minorEastAsia" w:hAnsiTheme="minorHAnsi" w:cstheme="minorBidi"/>
+          <w:noProof/>
+          <w:kern w:val="2"/>
+          <w:sz w:val="24"/>
+          <w:szCs w:val="24"/>
+          <w:lang w:val="es-AR" w:eastAsia="es-AR"/>
+          <w14:ligatures w14:val="standardContextual"/>
+        </w:rPr>
+      </w:pPr>
+      <w:hyperlink w:anchor="_Toc181367408" w:history="1">
+        <w:r>
+          <w:rPr>
+            <w:rStyle w:val="Hipervnculo"/>
+            <w:noProof/>
+          </w:rPr>
           <w:t>Análisis</w:t>
         </w:r>
         <w:r>
@@ -1197,7 +2199,7 @@
             <w:noProof/>
             <w:webHidden/>
           </w:rPr>
-          <w:instrText xml:space="preserve"> PAGEREF _Toc179552911 \h </w:instrText>
+          <w:instrText xml:space="preserve"> PAGEREF _Toc181367408 \h </w:instrText>
         </w:r>
         <w:r>
           <w:rPr>
@@ -1217,7 +2219,222 @@
             <w:noProof/>
             <w:webHidden/>
           </w:rPr>
-          <w:t>6</w:t>
+          <w:t>12</w:t>
+        </w:r>
+        <w:r>
+          <w:rPr>
+            <w:noProof/>
+            <w:webHidden/>
+          </w:rPr>
+          <w:fldChar w:fldCharType="end"/>
+        </w:r>
+      </w:hyperlink>
+    </w:p>
+    <w:p>
+      <w:pPr>
+        <w:pStyle w:val="TDC3"/>
+        <w:rPr>
+          <w:rFonts w:asciiTheme="minorHAnsi" w:eastAsiaTheme="minorEastAsia" w:hAnsiTheme="minorHAnsi" w:cstheme="minorBidi"/>
+          <w:noProof/>
+          <w:kern w:val="2"/>
+          <w:sz w:val="24"/>
+          <w:szCs w:val="24"/>
+          <w:lang w:val="es-AR" w:eastAsia="es-AR"/>
+          <w14:ligatures w14:val="standardContextual"/>
+        </w:rPr>
+      </w:pPr>
+      <w:hyperlink w:anchor="_Toc181367409" w:history="1">
+        <w:r>
+          <w:rPr>
+            <w:rStyle w:val="Hipervnculo"/>
+            <w:noProof/>
+          </w:rPr>
+          <w:t>Plan de Riesgos</w:t>
+        </w:r>
+        <w:r>
+          <w:rPr>
+            <w:noProof/>
+            <w:webHidden/>
+          </w:rPr>
+          <w:tab/>
+        </w:r>
+        <w:r>
+          <w:rPr>
+            <w:noProof/>
+            <w:webHidden/>
+          </w:rPr>
+          <w:fldChar w:fldCharType="begin"/>
+        </w:r>
+        <w:r>
+          <w:rPr>
+            <w:noProof/>
+            <w:webHidden/>
+          </w:rPr>
+          <w:instrText xml:space="preserve"> PAGEREF _Toc181367409 \h </w:instrText>
+        </w:r>
+        <w:r>
+          <w:rPr>
+            <w:noProof/>
+            <w:webHidden/>
+          </w:rPr>
+        </w:r>
+        <w:r>
+          <w:rPr>
+            <w:noProof/>
+            <w:webHidden/>
+          </w:rPr>
+          <w:fldChar w:fldCharType="separate"/>
+        </w:r>
+        <w:r>
+          <w:rPr>
+            <w:noProof/>
+            <w:webHidden/>
+          </w:rPr>
+          <w:t>12</w:t>
+        </w:r>
+        <w:r>
+          <w:rPr>
+            <w:noProof/>
+            <w:webHidden/>
+          </w:rPr>
+          <w:fldChar w:fldCharType="end"/>
+        </w:r>
+      </w:hyperlink>
+    </w:p>
+    <w:p>
+      <w:pPr>
+        <w:pStyle w:val="TDC3"/>
+        <w:rPr>
+          <w:rFonts w:asciiTheme="minorHAnsi" w:eastAsiaTheme="minorEastAsia" w:hAnsiTheme="minorHAnsi" w:cstheme="minorBidi"/>
+          <w:noProof/>
+          <w:kern w:val="2"/>
+          <w:sz w:val="24"/>
+          <w:szCs w:val="24"/>
+          <w:lang w:val="es-AR" w:eastAsia="es-AR"/>
+          <w14:ligatures w14:val="standardContextual"/>
+        </w:rPr>
+      </w:pPr>
+      <w:hyperlink w:anchor="_Toc181367410" w:history="1">
+        <w:r>
+          <w:rPr>
+            <w:rStyle w:val="Hipervnculo"/>
+            <w:noProof/>
+          </w:rPr>
+          <w:t>Seguimiento</w:t>
+        </w:r>
+        <w:r>
+          <w:rPr>
+            <w:noProof/>
+            <w:webHidden/>
+          </w:rPr>
+          <w:tab/>
+        </w:r>
+        <w:r>
+          <w:rPr>
+            <w:noProof/>
+            <w:webHidden/>
+          </w:rPr>
+          <w:fldChar w:fldCharType="begin"/>
+        </w:r>
+        <w:r>
+          <w:rPr>
+            <w:noProof/>
+            <w:webHidden/>
+          </w:rPr>
+          <w:instrText xml:space="preserve"> PAGEREF _Toc181367410 \h </w:instrText>
+        </w:r>
+        <w:r>
+          <w:rPr>
+            <w:noProof/>
+            <w:webHidden/>
+          </w:rPr>
+        </w:r>
+        <w:r>
+          <w:rPr>
+            <w:noProof/>
+            <w:webHidden/>
+          </w:rPr>
+          <w:fldChar w:fldCharType="separate"/>
+        </w:r>
+        <w:r>
+          <w:rPr>
+            <w:noProof/>
+            <w:webHidden/>
+          </w:rPr>
+          <w:t>13</w:t>
+        </w:r>
+        <w:r>
+          <w:rPr>
+            <w:noProof/>
+            <w:webHidden/>
+          </w:rPr>
+          <w:fldChar w:fldCharType="end"/>
+        </w:r>
+      </w:hyperlink>
+    </w:p>
+    <w:p>
+      <w:pPr>
+        <w:pStyle w:val="TDC1"/>
+        <w:rPr>
+          <w:rFonts w:asciiTheme="minorHAnsi" w:eastAsiaTheme="minorEastAsia" w:hAnsiTheme="minorHAnsi" w:cstheme="minorBidi"/>
+          <w:b w:val="0"/>
+          <w:bCs w:val="0"/>
+          <w:noProof/>
+          <w:kern w:val="2"/>
+          <w:sz w:val="24"/>
+          <w:szCs w:val="24"/>
+          <w:lang w:val="es-AR" w:eastAsia="es-AR"/>
+          <w14:ligatures w14:val="standardContextual"/>
+        </w:rPr>
+      </w:pPr>
+      <w:hyperlink w:anchor="_Toc181367411" w:history="1">
+        <w:r>
+          <w:rPr>
+            <w:rStyle w:val="Hipervnculo"/>
+            <w:noProof/>
+          </w:rPr>
+          <w:t>Riesgo 02:</w:t>
+        </w:r>
+        <w:r>
+          <w:rPr>
+            <w:noProof/>
+            <w:webHidden/>
+          </w:rPr>
+          <w:tab/>
+        </w:r>
+        <w:r>
+          <w:rPr>
+            <w:noProof/>
+            <w:webHidden/>
+          </w:rPr>
+          <w:fldChar w:fldCharType="begin"/>
+        </w:r>
+        <w:r>
+          <w:rPr>
+            <w:noProof/>
+            <w:webHidden/>
+          </w:rPr>
+          <w:instrText xml:space="preserve"> PAGEREF _Toc181367411 \h </w:instrText>
+        </w:r>
+        <w:r>
+          <w:rPr>
+            <w:noProof/>
+            <w:webHidden/>
+          </w:rPr>
+        </w:r>
+        <w:r>
+          <w:rPr>
+            <w:noProof/>
+            <w:webHidden/>
+          </w:rPr>
+          <w:fldChar w:fldCharType="separate"/>
+        </w:r>
+        <w:r>
+          <w:rPr>
+            <w:noProof/>
+            <w:webHidden/>
+          </w:rPr>
+          <w:t>13</w:t>
         </w:r>
         <w:r>
           <w:rPr>
@@ -1243,13 +2460,13 @@
           <w14:ligatures w14:val="standardContextual"/>
         </w:rPr>
       </w:pPr>
-      <w:hyperlink w:anchor="_Toc179552912" w:history="1">
+      <w:hyperlink w:anchor="_Toc181367412" w:history="1">
         <w:r>
           <w:rPr>
             <w:rStyle w:val="Hipervnculo"/>
             <w:noProof/>
           </w:rPr>
-          <w:t>Plan de Riesgos</w:t>
+          <w:t>Leyenda</w:t>
         </w:r>
         <w:r>
           <w:rPr>
@@ -1270,7 +2487,7 @@
             <w:noProof/>
             <w:webHidden/>
           </w:rPr>
-          <w:instrText xml:space="preserve"> PAGEREF _Toc179552912 \h </w:instrText>
+          <w:instrText xml:space="preserve"> PAGEREF _Toc181367412 \h </w:instrText>
         </w:r>
         <w:r>
           <w:rPr>
@@ -1290,7 +2507,7 @@
             <w:noProof/>
             <w:webHidden/>
           </w:rPr>
-          <w:t>7</w:t>
+          <w:t>13</w:t>
         </w:r>
         <w:r>
           <w:rPr>
@@ -1316,12 +2533,296 @@
           <w14:ligatures w14:val="standardContextual"/>
         </w:rPr>
       </w:pPr>
-      <w:hyperlink w:anchor="_Toc179552913" w:history="1">
+      <w:hyperlink w:anchor="_Toc181367413" w:history="1">
         <w:r>
           <w:rPr>
             <w:rStyle w:val="Hipervnculo"/>
             <w:noProof/>
           </w:rPr>
+          <w:t>Referencia RK02</w:t>
+        </w:r>
+        <w:r>
+          <w:rPr>
+            <w:noProof/>
+            <w:webHidden/>
+          </w:rPr>
+          <w:tab/>
+        </w:r>
+        <w:r>
+          <w:rPr>
+            <w:noProof/>
+            <w:webHidden/>
+          </w:rPr>
+          <w:fldChar w:fldCharType="begin"/>
+        </w:r>
+        <w:r>
+          <w:rPr>
+            <w:noProof/>
+            <w:webHidden/>
+          </w:rPr>
+          <w:instrText xml:space="preserve"> PAGEREF _Toc181367413 \h </w:instrText>
+        </w:r>
+        <w:r>
+          <w:rPr>
+            <w:noProof/>
+            <w:webHidden/>
+          </w:rPr>
+        </w:r>
+        <w:r>
+          <w:rPr>
+            <w:noProof/>
+            <w:webHidden/>
+          </w:rPr>
+          <w:fldChar w:fldCharType="separate"/>
+        </w:r>
+        <w:r>
+          <w:rPr>
+            <w:noProof/>
+            <w:webHidden/>
+          </w:rPr>
+          <w:t>15</w:t>
+        </w:r>
+        <w:r>
+          <w:rPr>
+            <w:noProof/>
+            <w:webHidden/>
+          </w:rPr>
+          <w:fldChar w:fldCharType="end"/>
+        </w:r>
+      </w:hyperlink>
+    </w:p>
+    <w:p>
+      <w:pPr>
+        <w:pStyle w:val="TDC3"/>
+        <w:rPr>
+          <w:rFonts w:asciiTheme="minorHAnsi" w:eastAsiaTheme="minorEastAsia" w:hAnsiTheme="minorHAnsi" w:cstheme="minorBidi"/>
+          <w:noProof/>
+          <w:kern w:val="2"/>
+          <w:sz w:val="24"/>
+          <w:szCs w:val="24"/>
+          <w:lang w:val="es-AR" w:eastAsia="es-AR"/>
+          <w14:ligatures w14:val="standardContextual"/>
+        </w:rPr>
+      </w:pPr>
+      <w:hyperlink w:anchor="_Toc181367414" w:history="1">
+        <w:r>
+          <w:rPr>
+            <w:rStyle w:val="Hipervnculo"/>
+            <w:noProof/>
+          </w:rPr>
+          <w:t>Identificación</w:t>
+        </w:r>
+        <w:r>
+          <w:rPr>
+            <w:noProof/>
+            <w:webHidden/>
+          </w:rPr>
+          <w:tab/>
+        </w:r>
+        <w:r>
+          <w:rPr>
+            <w:noProof/>
+            <w:webHidden/>
+          </w:rPr>
+          <w:fldChar w:fldCharType="begin"/>
+        </w:r>
+        <w:r>
+          <w:rPr>
+            <w:noProof/>
+            <w:webHidden/>
+          </w:rPr>
+          <w:instrText xml:space="preserve"> PAGEREF _Toc181367414 \h </w:instrText>
+        </w:r>
+        <w:r>
+          <w:rPr>
+            <w:noProof/>
+            <w:webHidden/>
+          </w:rPr>
+        </w:r>
+        <w:r>
+          <w:rPr>
+            <w:noProof/>
+            <w:webHidden/>
+          </w:rPr>
+          <w:fldChar w:fldCharType="separate"/>
+        </w:r>
+        <w:r>
+          <w:rPr>
+            <w:noProof/>
+            <w:webHidden/>
+          </w:rPr>
+          <w:t>15</w:t>
+        </w:r>
+        <w:r>
+          <w:rPr>
+            <w:noProof/>
+            <w:webHidden/>
+          </w:rPr>
+          <w:fldChar w:fldCharType="end"/>
+        </w:r>
+      </w:hyperlink>
+    </w:p>
+    <w:p>
+      <w:pPr>
+        <w:pStyle w:val="TDC3"/>
+        <w:rPr>
+          <w:rFonts w:asciiTheme="minorHAnsi" w:eastAsiaTheme="minorEastAsia" w:hAnsiTheme="minorHAnsi" w:cstheme="minorBidi"/>
+          <w:noProof/>
+          <w:kern w:val="2"/>
+          <w:sz w:val="24"/>
+          <w:szCs w:val="24"/>
+          <w:lang w:val="es-AR" w:eastAsia="es-AR"/>
+          <w14:ligatures w14:val="standardContextual"/>
+        </w:rPr>
+      </w:pPr>
+      <w:hyperlink w:anchor="_Toc181367415" w:history="1">
+        <w:r>
+          <w:rPr>
+            <w:rStyle w:val="Hipervnculo"/>
+            <w:noProof/>
+          </w:rPr>
+          <w:t>Análisis</w:t>
+        </w:r>
+        <w:r>
+          <w:rPr>
+            <w:noProof/>
+            <w:webHidden/>
+          </w:rPr>
+          <w:tab/>
+        </w:r>
+        <w:r>
+          <w:rPr>
+            <w:noProof/>
+            <w:webHidden/>
+          </w:rPr>
+          <w:fldChar w:fldCharType="begin"/>
+        </w:r>
+        <w:r>
+          <w:rPr>
+            <w:noProof/>
+            <w:webHidden/>
+          </w:rPr>
+          <w:instrText xml:space="preserve"> PAGEREF _Toc181367415 \h </w:instrText>
+        </w:r>
+        <w:r>
+          <w:rPr>
+            <w:noProof/>
+            <w:webHidden/>
+          </w:rPr>
+        </w:r>
+        <w:r>
+          <w:rPr>
+            <w:noProof/>
+            <w:webHidden/>
+          </w:rPr>
+          <w:fldChar w:fldCharType="separate"/>
+        </w:r>
+        <w:r>
+          <w:rPr>
+            <w:noProof/>
+            <w:webHidden/>
+          </w:rPr>
+          <w:t>15</w:t>
+        </w:r>
+        <w:r>
+          <w:rPr>
+            <w:noProof/>
+            <w:webHidden/>
+          </w:rPr>
+          <w:fldChar w:fldCharType="end"/>
+        </w:r>
+      </w:hyperlink>
+    </w:p>
+    <w:p>
+      <w:pPr>
+        <w:pStyle w:val="TDC3"/>
+        <w:rPr>
+          <w:rFonts w:asciiTheme="minorHAnsi" w:eastAsiaTheme="minorEastAsia" w:hAnsiTheme="minorHAnsi" w:cstheme="minorBidi"/>
+          <w:noProof/>
+          <w:kern w:val="2"/>
+          <w:sz w:val="24"/>
+          <w:szCs w:val="24"/>
+          <w:lang w:val="es-AR" w:eastAsia="es-AR"/>
+          <w14:ligatures w14:val="standardContextual"/>
+        </w:rPr>
+      </w:pPr>
+      <w:hyperlink w:anchor="_Toc181367416" w:history="1">
+        <w:r>
+          <w:rPr>
+            <w:rStyle w:val="Hipervnculo"/>
+            <w:noProof/>
+          </w:rPr>
+          <w:t>Plan de Riesgos</w:t>
+        </w:r>
+        <w:r>
+          <w:rPr>
+            <w:noProof/>
+            <w:webHidden/>
+          </w:rPr>
+          <w:tab/>
+        </w:r>
+        <w:r>
+          <w:rPr>
+            <w:noProof/>
+            <w:webHidden/>
+          </w:rPr>
+          <w:fldChar w:fldCharType="begin"/>
+        </w:r>
+        <w:r>
+          <w:rPr>
+            <w:noProof/>
+            <w:webHidden/>
+          </w:rPr>
+          <w:instrText xml:space="preserve"> PAGEREF _Toc181367416 \h </w:instrText>
+        </w:r>
+        <w:r>
+          <w:rPr>
+            <w:noProof/>
+            <w:webHidden/>
+          </w:rPr>
+        </w:r>
+        <w:r>
+          <w:rPr>
+            <w:noProof/>
+            <w:webHidden/>
+          </w:rPr>
+          <w:fldChar w:fldCharType="separate"/>
+        </w:r>
+        <w:r>
+          <w:rPr>
+            <w:noProof/>
+            <w:webHidden/>
+          </w:rPr>
+          <w:t>15</w:t>
+        </w:r>
+        <w:r>
+          <w:rPr>
+            <w:noProof/>
+            <w:webHidden/>
+          </w:rPr>
+          <w:fldChar w:fldCharType="end"/>
+        </w:r>
+      </w:hyperlink>
+    </w:p>
+    <w:p>
+      <w:pPr>
+        <w:pStyle w:val="TDC3"/>
+        <w:rPr>
+          <w:rFonts w:asciiTheme="minorHAnsi" w:eastAsiaTheme="minorEastAsia" w:hAnsiTheme="minorHAnsi" w:cstheme="minorBidi"/>
+          <w:noProof/>
+          <w:kern w:val="2"/>
+          <w:sz w:val="24"/>
+          <w:szCs w:val="24"/>
+          <w:lang w:val="es-AR" w:eastAsia="es-AR"/>
+          <w14:ligatures w14:val="standardContextual"/>
+        </w:rPr>
+      </w:pPr>
+      <w:hyperlink w:anchor="_Toc181367417" w:history="1">
+        <w:r>
+          <w:rPr>
+            <w:rStyle w:val="Hipervnculo"/>
+            <w:noProof/>
+          </w:rPr>
           <w:t>Seguimiento</w:t>
         </w:r>
         <w:r>
@@ -1343,7 +2844,7 @@
             <w:noProof/>
             <w:webHidden/>
           </w:rPr>
-          <w:instrText xml:space="preserve"> PAGEREF _Toc179552913 \h </w:instrText>
+          <w:instrText xml:space="preserve"> PAGEREF _Toc181367417 \h </w:instrText>
         </w:r>
         <w:r>
           <w:rPr>
@@ -1363,7 +2864,7 @@
             <w:noProof/>
             <w:webHidden/>
           </w:rPr>
-          <w:t>7</w:t>
+          <w:t>16</w:t>
         </w:r>
         <w:r>
           <w:rPr>
@@ -1389,13 +2890,13 @@
           <w14:ligatures w14:val="standardContextual"/>
         </w:rPr>
       </w:pPr>
-      <w:hyperlink w:anchor="_Toc179552914" w:history="1">
+      <w:hyperlink w:anchor="_Toc181367418" w:history="1">
         <w:r>
           <w:rPr>
             <w:rStyle w:val="Hipervnculo"/>
             <w:noProof/>
           </w:rPr>
-          <w:t>Riesgo 11:</w:t>
+          <w:t>Riesgo 08:</w:t>
         </w:r>
         <w:r>
           <w:rPr>
@@ -1416,7 +2917,7 @@
             <w:noProof/>
             <w:webHidden/>
           </w:rPr>
-          <w:instrText xml:space="preserve"> PAGEREF _Toc179552914 \h </w:instrText>
+          <w:instrText xml:space="preserve"> PAGEREF _Toc181367418 \h </w:instrText>
         </w:r>
         <w:r>
           <w:rPr>
@@ -1436,7 +2937,437 @@
             <w:noProof/>
             <w:webHidden/>
           </w:rPr>
-          <w:t>8</w:t>
+          <w:t>16</w:t>
+        </w:r>
+        <w:r>
+          <w:rPr>
+            <w:noProof/>
+            <w:webHidden/>
+          </w:rPr>
+          <w:fldChar w:fldCharType="end"/>
+        </w:r>
+      </w:hyperlink>
+    </w:p>
+    <w:p>
+      <w:pPr>
+        <w:pStyle w:val="TDC2"/>
+        <w:rPr>
+          <w:rFonts w:asciiTheme="minorHAnsi" w:eastAsiaTheme="minorEastAsia" w:hAnsiTheme="minorHAnsi" w:cstheme="minorBidi"/>
+          <w:i w:val="0"/>
+          <w:iCs w:val="0"/>
+          <w:noProof/>
+          <w:kern w:val="2"/>
+          <w:sz w:val="24"/>
+          <w:szCs w:val="24"/>
+          <w:lang w:val="es-AR" w:eastAsia="es-AR"/>
+          <w14:ligatures w14:val="standardContextual"/>
+        </w:rPr>
+      </w:pPr>
+      <w:hyperlink w:anchor="_Toc181367419" w:history="1">
+        <w:r>
+          <w:rPr>
+            <w:rStyle w:val="Hipervnculo"/>
+            <w:noProof/>
+          </w:rPr>
+          <w:t>Leyenda</w:t>
+        </w:r>
+        <w:r>
+          <w:rPr>
+            <w:noProof/>
+            <w:webHidden/>
+          </w:rPr>
+          <w:tab/>
+        </w:r>
+        <w:r>
+          <w:rPr>
+            <w:noProof/>
+            <w:webHidden/>
+          </w:rPr>
+          <w:fldChar w:fldCharType="begin"/>
+        </w:r>
+        <w:r>
+          <w:rPr>
+            <w:noProof/>
+            <w:webHidden/>
+          </w:rPr>
+          <w:instrText xml:space="preserve"> PAGEREF _Toc181367419 \h </w:instrText>
+        </w:r>
+        <w:r>
+          <w:rPr>
+            <w:noProof/>
+            <w:webHidden/>
+          </w:rPr>
+        </w:r>
+        <w:r>
+          <w:rPr>
+            <w:noProof/>
+            <w:webHidden/>
+          </w:rPr>
+          <w:fldChar w:fldCharType="separate"/>
+        </w:r>
+        <w:r>
+          <w:rPr>
+            <w:noProof/>
+            <w:webHidden/>
+          </w:rPr>
+          <w:t>16</w:t>
+        </w:r>
+        <w:r>
+          <w:rPr>
+            <w:noProof/>
+            <w:webHidden/>
+          </w:rPr>
+          <w:fldChar w:fldCharType="end"/>
+        </w:r>
+      </w:hyperlink>
+    </w:p>
+    <w:p>
+      <w:pPr>
+        <w:pStyle w:val="TDC2"/>
+        <w:rPr>
+          <w:rFonts w:asciiTheme="minorHAnsi" w:eastAsiaTheme="minorEastAsia" w:hAnsiTheme="minorHAnsi" w:cstheme="minorBidi"/>
+          <w:i w:val="0"/>
+          <w:iCs w:val="0"/>
+          <w:noProof/>
+          <w:kern w:val="2"/>
+          <w:sz w:val="24"/>
+          <w:szCs w:val="24"/>
+          <w:lang w:val="es-AR" w:eastAsia="es-AR"/>
+          <w14:ligatures w14:val="standardContextual"/>
+        </w:rPr>
+      </w:pPr>
+      <w:hyperlink w:anchor="_Toc181367420" w:history="1">
+        <w:r>
+          <w:rPr>
+            <w:rStyle w:val="Hipervnculo"/>
+            <w:noProof/>
+          </w:rPr>
+          <w:t>Referencia RK08</w:t>
+        </w:r>
+        <w:r>
+          <w:rPr>
+            <w:noProof/>
+            <w:webHidden/>
+          </w:rPr>
+          <w:tab/>
+        </w:r>
+        <w:r>
+          <w:rPr>
+            <w:noProof/>
+            <w:webHidden/>
+          </w:rPr>
+          <w:fldChar w:fldCharType="begin"/>
+        </w:r>
+        <w:r>
+          <w:rPr>
+            <w:noProof/>
+            <w:webHidden/>
+          </w:rPr>
+          <w:instrText xml:space="preserve"> PAGEREF _Toc181367420 \h </w:instrText>
+        </w:r>
+        <w:r>
+          <w:rPr>
+            <w:noProof/>
+            <w:webHidden/>
+          </w:rPr>
+        </w:r>
+        <w:r>
+          <w:rPr>
+            <w:noProof/>
+            <w:webHidden/>
+          </w:rPr>
+          <w:fldChar w:fldCharType="separate"/>
+        </w:r>
+        <w:r>
+          <w:rPr>
+            <w:noProof/>
+            <w:webHidden/>
+          </w:rPr>
+          <w:t>18</w:t>
+        </w:r>
+        <w:r>
+          <w:rPr>
+            <w:noProof/>
+            <w:webHidden/>
+          </w:rPr>
+          <w:fldChar w:fldCharType="end"/>
+        </w:r>
+      </w:hyperlink>
+    </w:p>
+    <w:p>
+      <w:pPr>
+        <w:pStyle w:val="TDC3"/>
+        <w:rPr>
+          <w:rFonts w:asciiTheme="minorHAnsi" w:eastAsiaTheme="minorEastAsia" w:hAnsiTheme="minorHAnsi" w:cstheme="minorBidi"/>
+          <w:noProof/>
+          <w:kern w:val="2"/>
+          <w:sz w:val="24"/>
+          <w:szCs w:val="24"/>
+          <w:lang w:val="es-AR" w:eastAsia="es-AR"/>
+          <w14:ligatures w14:val="standardContextual"/>
+        </w:rPr>
+      </w:pPr>
+      <w:hyperlink w:anchor="_Toc181367421" w:history="1">
+        <w:r>
+          <w:rPr>
+            <w:rStyle w:val="Hipervnculo"/>
+            <w:noProof/>
+          </w:rPr>
+          <w:t>Identificación</w:t>
+        </w:r>
+        <w:r>
+          <w:rPr>
+            <w:noProof/>
+            <w:webHidden/>
+          </w:rPr>
+          <w:tab/>
+        </w:r>
+        <w:r>
+          <w:rPr>
+            <w:noProof/>
+            <w:webHidden/>
+          </w:rPr>
+          <w:fldChar w:fldCharType="begin"/>
+        </w:r>
+        <w:r>
+          <w:rPr>
+            <w:noProof/>
+            <w:webHidden/>
+          </w:rPr>
+          <w:instrText xml:space="preserve"> PAGEREF _Toc181367421 \h </w:instrText>
+        </w:r>
+        <w:r>
+          <w:rPr>
+            <w:noProof/>
+            <w:webHidden/>
+          </w:rPr>
+        </w:r>
+        <w:r>
+          <w:rPr>
+            <w:noProof/>
+            <w:webHidden/>
+          </w:rPr>
+          <w:fldChar w:fldCharType="separate"/>
+        </w:r>
+        <w:r>
+          <w:rPr>
+            <w:noProof/>
+            <w:webHidden/>
+          </w:rPr>
+          <w:t>18</w:t>
+        </w:r>
+        <w:r>
+          <w:rPr>
+            <w:noProof/>
+            <w:webHidden/>
+          </w:rPr>
+          <w:fldChar w:fldCharType="end"/>
+        </w:r>
+      </w:hyperlink>
+    </w:p>
+    <w:p>
+      <w:pPr>
+        <w:pStyle w:val="TDC3"/>
+        <w:rPr>
+          <w:rFonts w:asciiTheme="minorHAnsi" w:eastAsiaTheme="minorEastAsia" w:hAnsiTheme="minorHAnsi" w:cstheme="minorBidi"/>
+          <w:noProof/>
+          <w:kern w:val="2"/>
+          <w:sz w:val="24"/>
+          <w:szCs w:val="24"/>
+          <w:lang w:val="es-AR" w:eastAsia="es-AR"/>
+          <w14:ligatures w14:val="standardContextual"/>
+        </w:rPr>
+      </w:pPr>
+      <w:hyperlink w:anchor="_Toc181367422" w:history="1">
+        <w:r>
+          <w:rPr>
+            <w:rStyle w:val="Hipervnculo"/>
+            <w:noProof/>
+          </w:rPr>
+          <w:t>Análisis</w:t>
+        </w:r>
+        <w:r>
+          <w:rPr>
+            <w:noProof/>
+            <w:webHidden/>
+          </w:rPr>
+          <w:tab/>
+        </w:r>
+        <w:r>
+          <w:rPr>
+            <w:noProof/>
+            <w:webHidden/>
+          </w:rPr>
+          <w:fldChar w:fldCharType="begin"/>
+        </w:r>
+        <w:r>
+          <w:rPr>
+            <w:noProof/>
+            <w:webHidden/>
+          </w:rPr>
+          <w:instrText xml:space="preserve"> PAGEREF _Toc181367422 \h </w:instrText>
+        </w:r>
+        <w:r>
+          <w:rPr>
+            <w:noProof/>
+            <w:webHidden/>
+          </w:rPr>
+        </w:r>
+        <w:r>
+          <w:rPr>
+            <w:noProof/>
+            <w:webHidden/>
+          </w:rPr>
+          <w:fldChar w:fldCharType="separate"/>
+        </w:r>
+        <w:r>
+          <w:rPr>
+            <w:noProof/>
+            <w:webHidden/>
+          </w:rPr>
+          <w:t>18</w:t>
+        </w:r>
+        <w:r>
+          <w:rPr>
+            <w:noProof/>
+            <w:webHidden/>
+          </w:rPr>
+          <w:fldChar w:fldCharType="end"/>
+        </w:r>
+      </w:hyperlink>
+    </w:p>
+    <w:p>
+      <w:pPr>
+        <w:pStyle w:val="TDC3"/>
+        <w:rPr>
+          <w:rFonts w:asciiTheme="minorHAnsi" w:eastAsiaTheme="minorEastAsia" w:hAnsiTheme="minorHAnsi" w:cstheme="minorBidi"/>
+          <w:noProof/>
+          <w:kern w:val="2"/>
+          <w:sz w:val="24"/>
+          <w:szCs w:val="24"/>
+          <w:lang w:val="es-AR" w:eastAsia="es-AR"/>
+          <w14:ligatures w14:val="standardContextual"/>
+        </w:rPr>
+      </w:pPr>
+      <w:hyperlink w:anchor="_Toc181367423" w:history="1">
+        <w:r>
+          <w:rPr>
+            <w:rStyle w:val="Hipervnculo"/>
+            <w:noProof/>
+          </w:rPr>
+          <w:t>Plan de Riesgos</w:t>
+        </w:r>
+        <w:r>
+          <w:rPr>
+            <w:noProof/>
+            <w:webHidden/>
+          </w:rPr>
+          <w:tab/>
+        </w:r>
+        <w:r>
+          <w:rPr>
+            <w:noProof/>
+            <w:webHidden/>
+          </w:rPr>
+          <w:fldChar w:fldCharType="begin"/>
+        </w:r>
+        <w:r>
+          <w:rPr>
+            <w:noProof/>
+            <w:webHidden/>
+          </w:rPr>
+          <w:instrText xml:space="preserve"> PAGEREF _Toc181367423 \h </w:instrText>
+        </w:r>
+        <w:r>
+          <w:rPr>
+            <w:noProof/>
+            <w:webHidden/>
+          </w:rPr>
+        </w:r>
+        <w:r>
+          <w:rPr>
+            <w:noProof/>
+            <w:webHidden/>
+          </w:rPr>
+          <w:fldChar w:fldCharType="separate"/>
+        </w:r>
+        <w:r>
+          <w:rPr>
+            <w:noProof/>
+            <w:webHidden/>
+          </w:rPr>
+          <w:t>18</w:t>
+        </w:r>
+        <w:r>
+          <w:rPr>
+            <w:noProof/>
+            <w:webHidden/>
+          </w:rPr>
+          <w:fldChar w:fldCharType="end"/>
+        </w:r>
+      </w:hyperlink>
+    </w:p>
+    <w:p>
+      <w:pPr>
+        <w:pStyle w:val="TDC3"/>
+        <w:rPr>
+          <w:rFonts w:asciiTheme="minorHAnsi" w:eastAsiaTheme="minorEastAsia" w:hAnsiTheme="minorHAnsi" w:cstheme="minorBidi"/>
+          <w:noProof/>
+          <w:kern w:val="2"/>
+          <w:sz w:val="24"/>
+          <w:szCs w:val="24"/>
+          <w:lang w:val="es-AR" w:eastAsia="es-AR"/>
+          <w14:ligatures w14:val="standardContextual"/>
+        </w:rPr>
+      </w:pPr>
+      <w:hyperlink w:anchor="_Toc181367424" w:history="1">
+        <w:r>
+          <w:rPr>
+            <w:rStyle w:val="Hipervnculo"/>
+            <w:noProof/>
+          </w:rPr>
+          <w:t>Seguimiento</w:t>
+        </w:r>
+        <w:r>
+          <w:rPr>
+            <w:noProof/>
+            <w:webHidden/>
+          </w:rPr>
+          <w:tab/>
+        </w:r>
+        <w:r>
+          <w:rPr>
+            <w:noProof/>
+            <w:webHidden/>
+          </w:rPr>
+          <w:fldChar w:fldCharType="begin"/>
+        </w:r>
+        <w:r>
+          <w:rPr>
+            <w:noProof/>
+            <w:webHidden/>
+          </w:rPr>
+          <w:instrText xml:space="preserve"> PAGEREF _Toc181367424 \h </w:instrText>
+        </w:r>
+        <w:r>
+          <w:rPr>
+            <w:noProof/>
+            <w:webHidden/>
+          </w:rPr>
+        </w:r>
+        <w:r>
+          <w:rPr>
+            <w:noProof/>
+            <w:webHidden/>
+          </w:rPr>
+          <w:fldChar w:fldCharType="separate"/>
+        </w:r>
+        <w:r>
+          <w:rPr>
+            <w:noProof/>
+            <w:webHidden/>
+          </w:rPr>
+          <w:t>19</w:t>
         </w:r>
         <w:r>
           <w:rPr>
@@ -1462,12 +3393,85 @@
           <w14:ligatures w14:val="standardContextual"/>
         </w:rPr>
       </w:pPr>
-      <w:hyperlink w:anchor="_Toc179552915" w:history="1">
+      <w:hyperlink w:anchor="_Toc181367425" w:history="1">
         <w:r>
           <w:rPr>
             <w:rStyle w:val="Hipervnculo"/>
             <w:noProof/>
           </w:rPr>
+          <w:t>Riesgo 12:</w:t>
+        </w:r>
+        <w:r>
+          <w:rPr>
+            <w:noProof/>
+            <w:webHidden/>
+          </w:rPr>
+          <w:tab/>
+        </w:r>
+        <w:r>
+          <w:rPr>
+            <w:noProof/>
+            <w:webHidden/>
+          </w:rPr>
+          <w:fldChar w:fldCharType="begin"/>
+        </w:r>
+        <w:r>
+          <w:rPr>
+            <w:noProof/>
+            <w:webHidden/>
+          </w:rPr>
+          <w:instrText xml:space="preserve"> PAGEREF _Toc181367425 \h </w:instrText>
+        </w:r>
+        <w:r>
+          <w:rPr>
+            <w:noProof/>
+            <w:webHidden/>
+          </w:rPr>
+        </w:r>
+        <w:r>
+          <w:rPr>
+            <w:noProof/>
+            <w:webHidden/>
+          </w:rPr>
+          <w:fldChar w:fldCharType="separate"/>
+        </w:r>
+        <w:r>
+          <w:rPr>
+            <w:noProof/>
+            <w:webHidden/>
+          </w:rPr>
+          <w:t>19</w:t>
+        </w:r>
+        <w:r>
+          <w:rPr>
+            <w:noProof/>
+            <w:webHidden/>
+          </w:rPr>
+          <w:fldChar w:fldCharType="end"/>
+        </w:r>
+      </w:hyperlink>
+    </w:p>
+    <w:p>
+      <w:pPr>
+        <w:pStyle w:val="TDC2"/>
+        <w:rPr>
+          <w:rFonts w:asciiTheme="minorHAnsi" w:eastAsiaTheme="minorEastAsia" w:hAnsiTheme="minorHAnsi" w:cstheme="minorBidi"/>
+          <w:i w:val="0"/>
+          <w:iCs w:val="0"/>
+          <w:noProof/>
+          <w:kern w:val="2"/>
+          <w:sz w:val="24"/>
+          <w:szCs w:val="24"/>
+          <w:lang w:val="es-AR" w:eastAsia="es-AR"/>
+          <w14:ligatures w14:val="standardContextual"/>
+        </w:rPr>
+      </w:pPr>
+      <w:hyperlink w:anchor="_Toc181367426" w:history="1">
+        <w:r>
+          <w:rPr>
+            <w:rStyle w:val="Hipervnculo"/>
+            <w:noProof/>
+          </w:rPr>
           <w:t>Leyenda</w:t>
         </w:r>
         <w:r>
@@ -1489,7 +3493,7 @@
             <w:noProof/>
             <w:webHidden/>
           </w:rPr>
-          <w:instrText xml:space="preserve"> PAGEREF _Toc179552915 \h </w:instrText>
+          <w:instrText xml:space="preserve"> PAGEREF _Toc181367426 \h </w:instrText>
         </w:r>
         <w:r>
           <w:rPr>
@@ -1509,7 +3513,364 @@
             <w:noProof/>
             <w:webHidden/>
           </w:rPr>
-          <w:t>8</w:t>
+          <w:t>19</w:t>
+        </w:r>
+        <w:r>
+          <w:rPr>
+            <w:noProof/>
+            <w:webHidden/>
+          </w:rPr>
+          <w:fldChar w:fldCharType="end"/>
+        </w:r>
+      </w:hyperlink>
+    </w:p>
+    <w:p>
+      <w:pPr>
+        <w:pStyle w:val="TDC2"/>
+        <w:rPr>
+          <w:rFonts w:asciiTheme="minorHAnsi" w:eastAsiaTheme="minorEastAsia" w:hAnsiTheme="minorHAnsi" w:cstheme="minorBidi"/>
+          <w:i w:val="0"/>
+          <w:iCs w:val="0"/>
+          <w:noProof/>
+          <w:kern w:val="2"/>
+          <w:sz w:val="24"/>
+          <w:szCs w:val="24"/>
+          <w:lang w:val="es-AR" w:eastAsia="es-AR"/>
+          <w14:ligatures w14:val="standardContextual"/>
+        </w:rPr>
+      </w:pPr>
+      <w:hyperlink w:anchor="_Toc181367427" w:history="1">
+        <w:r>
+          <w:rPr>
+            <w:rStyle w:val="Hipervnculo"/>
+            <w:noProof/>
+          </w:rPr>
+          <w:t>Referencia RK12</w:t>
+        </w:r>
+        <w:r>
+          <w:rPr>
+            <w:noProof/>
+            <w:webHidden/>
+          </w:rPr>
+          <w:tab/>
+        </w:r>
+        <w:r>
+          <w:rPr>
+            <w:noProof/>
+            <w:webHidden/>
+          </w:rPr>
+          <w:fldChar w:fldCharType="begin"/>
+        </w:r>
+        <w:r>
+          <w:rPr>
+            <w:noProof/>
+            <w:webHidden/>
+          </w:rPr>
+          <w:instrText xml:space="preserve"> PAGEREF _Toc181367427 \h </w:instrText>
+        </w:r>
+        <w:r>
+          <w:rPr>
+            <w:noProof/>
+            <w:webHidden/>
+          </w:rPr>
+        </w:r>
+        <w:r>
+          <w:rPr>
+            <w:noProof/>
+            <w:webHidden/>
+          </w:rPr>
+          <w:fldChar w:fldCharType="separate"/>
+        </w:r>
+        <w:r>
+          <w:rPr>
+            <w:noProof/>
+            <w:webHidden/>
+          </w:rPr>
+          <w:t>21</w:t>
+        </w:r>
+        <w:r>
+          <w:rPr>
+            <w:noProof/>
+            <w:webHidden/>
+          </w:rPr>
+          <w:fldChar w:fldCharType="end"/>
+        </w:r>
+      </w:hyperlink>
+    </w:p>
+    <w:p>
+      <w:pPr>
+        <w:pStyle w:val="TDC3"/>
+        <w:rPr>
+          <w:rFonts w:asciiTheme="minorHAnsi" w:eastAsiaTheme="minorEastAsia" w:hAnsiTheme="minorHAnsi" w:cstheme="minorBidi"/>
+          <w:noProof/>
+          <w:kern w:val="2"/>
+          <w:sz w:val="24"/>
+          <w:szCs w:val="24"/>
+          <w:lang w:val="es-AR" w:eastAsia="es-AR"/>
+          <w14:ligatures w14:val="standardContextual"/>
+        </w:rPr>
+      </w:pPr>
+      <w:hyperlink w:anchor="_Toc181367428" w:history="1">
+        <w:r>
+          <w:rPr>
+            <w:rStyle w:val="Hipervnculo"/>
+            <w:noProof/>
+          </w:rPr>
+          <w:t>Identificación</w:t>
+        </w:r>
+        <w:r>
+          <w:rPr>
+            <w:noProof/>
+            <w:webHidden/>
+          </w:rPr>
+          <w:tab/>
+        </w:r>
+        <w:r>
+          <w:rPr>
+            <w:noProof/>
+            <w:webHidden/>
+          </w:rPr>
+          <w:fldChar w:fldCharType="begin"/>
+        </w:r>
+        <w:r>
+          <w:rPr>
+            <w:noProof/>
+            <w:webHidden/>
+          </w:rPr>
+          <w:instrText xml:space="preserve"> PAGEREF _Toc181367428 \h </w:instrText>
+        </w:r>
+        <w:r>
+          <w:rPr>
+            <w:noProof/>
+            <w:webHidden/>
+          </w:rPr>
+        </w:r>
+        <w:r>
+          <w:rPr>
+            <w:noProof/>
+            <w:webHidden/>
+          </w:rPr>
+          <w:fldChar w:fldCharType="separate"/>
+        </w:r>
+        <w:r>
+          <w:rPr>
+            <w:noProof/>
+            <w:webHidden/>
+          </w:rPr>
+          <w:t>21</w:t>
+        </w:r>
+        <w:r>
+          <w:rPr>
+            <w:noProof/>
+            <w:webHidden/>
+          </w:rPr>
+          <w:fldChar w:fldCharType="end"/>
+        </w:r>
+      </w:hyperlink>
+    </w:p>
+    <w:p>
+      <w:pPr>
+        <w:pStyle w:val="TDC3"/>
+        <w:rPr>
+          <w:rFonts w:asciiTheme="minorHAnsi" w:eastAsiaTheme="minorEastAsia" w:hAnsiTheme="minorHAnsi" w:cstheme="minorBidi"/>
+          <w:noProof/>
+          <w:kern w:val="2"/>
+          <w:sz w:val="24"/>
+          <w:szCs w:val="24"/>
+          <w:lang w:val="es-AR" w:eastAsia="es-AR"/>
+          <w14:ligatures w14:val="standardContextual"/>
+        </w:rPr>
+      </w:pPr>
+      <w:hyperlink w:anchor="_Toc181367429" w:history="1">
+        <w:r>
+          <w:rPr>
+            <w:rStyle w:val="Hipervnculo"/>
+            <w:noProof/>
+          </w:rPr>
+          <w:t>Análisis</w:t>
+        </w:r>
+        <w:r>
+          <w:rPr>
+            <w:noProof/>
+            <w:webHidden/>
+          </w:rPr>
+          <w:tab/>
+        </w:r>
+        <w:r>
+          <w:rPr>
+            <w:noProof/>
+            <w:webHidden/>
+          </w:rPr>
+          <w:fldChar w:fldCharType="begin"/>
+        </w:r>
+        <w:r>
+          <w:rPr>
+            <w:noProof/>
+            <w:webHidden/>
+          </w:rPr>
+          <w:instrText xml:space="preserve"> PAGEREF _Toc181367429 \h </w:instrText>
+        </w:r>
+        <w:r>
+          <w:rPr>
+            <w:noProof/>
+            <w:webHidden/>
+          </w:rPr>
+        </w:r>
+        <w:r>
+          <w:rPr>
+            <w:noProof/>
+            <w:webHidden/>
+          </w:rPr>
+          <w:fldChar w:fldCharType="separate"/>
+        </w:r>
+        <w:r>
+          <w:rPr>
+            <w:noProof/>
+            <w:webHidden/>
+          </w:rPr>
+          <w:t>21</w:t>
+        </w:r>
+        <w:r>
+          <w:rPr>
+            <w:noProof/>
+            <w:webHidden/>
+          </w:rPr>
+          <w:fldChar w:fldCharType="end"/>
+        </w:r>
+      </w:hyperlink>
+    </w:p>
+    <w:p>
+      <w:pPr>
+        <w:pStyle w:val="TDC3"/>
+        <w:rPr>
+          <w:rFonts w:asciiTheme="minorHAnsi" w:eastAsiaTheme="minorEastAsia" w:hAnsiTheme="minorHAnsi" w:cstheme="minorBidi"/>
+          <w:noProof/>
+          <w:kern w:val="2"/>
+          <w:sz w:val="24"/>
+          <w:szCs w:val="24"/>
+          <w:lang w:val="es-AR" w:eastAsia="es-AR"/>
+          <w14:ligatures w14:val="standardContextual"/>
+        </w:rPr>
+      </w:pPr>
+      <w:hyperlink w:anchor="_Toc181367430" w:history="1">
+        <w:r>
+          <w:rPr>
+            <w:rStyle w:val="Hipervnculo"/>
+            <w:noProof/>
+          </w:rPr>
+          <w:t>Plan de Riesgos</w:t>
+        </w:r>
+        <w:r>
+          <w:rPr>
+            <w:noProof/>
+            <w:webHidden/>
+          </w:rPr>
+          <w:tab/>
+        </w:r>
+        <w:r>
+          <w:rPr>
+            <w:noProof/>
+            <w:webHidden/>
+          </w:rPr>
+          <w:fldChar w:fldCharType="begin"/>
+        </w:r>
+        <w:r>
+          <w:rPr>
+            <w:noProof/>
+            <w:webHidden/>
+          </w:rPr>
+          <w:instrText xml:space="preserve"> PAGEREF _Toc181367430 \h </w:instrText>
+        </w:r>
+        <w:r>
+          <w:rPr>
+            <w:noProof/>
+            <w:webHidden/>
+          </w:rPr>
+        </w:r>
+        <w:r>
+          <w:rPr>
+            <w:noProof/>
+            <w:webHidden/>
+          </w:rPr>
+          <w:fldChar w:fldCharType="separate"/>
+        </w:r>
+        <w:r>
+          <w:rPr>
+            <w:noProof/>
+            <w:webHidden/>
+          </w:rPr>
+          <w:t>21</w:t>
+        </w:r>
+        <w:r>
+          <w:rPr>
+            <w:noProof/>
+            <w:webHidden/>
+          </w:rPr>
+          <w:fldChar w:fldCharType="end"/>
+        </w:r>
+      </w:hyperlink>
+    </w:p>
+    <w:p>
+      <w:pPr>
+        <w:pStyle w:val="TDC3"/>
+        <w:rPr>
+          <w:rFonts w:asciiTheme="minorHAnsi" w:eastAsiaTheme="minorEastAsia" w:hAnsiTheme="minorHAnsi" w:cstheme="minorBidi"/>
+          <w:noProof/>
+          <w:kern w:val="2"/>
+          <w:sz w:val="24"/>
+          <w:szCs w:val="24"/>
+          <w:lang w:val="es-AR" w:eastAsia="es-AR"/>
+          <w14:ligatures w14:val="standardContextual"/>
+        </w:rPr>
+      </w:pPr>
+      <w:hyperlink w:anchor="_Toc181367431" w:history="1">
+        <w:r>
+          <w:rPr>
+            <w:rStyle w:val="Hipervnculo"/>
+            <w:noProof/>
+          </w:rPr>
+          <w:t>Seguimiento</w:t>
+        </w:r>
+        <w:r>
+          <w:rPr>
+            <w:noProof/>
+            <w:webHidden/>
+          </w:rPr>
+          <w:tab/>
+        </w:r>
+        <w:r>
+          <w:rPr>
+            <w:noProof/>
+            <w:webHidden/>
+          </w:rPr>
+          <w:fldChar w:fldCharType="begin"/>
+        </w:r>
+        <w:r>
+          <w:rPr>
+            <w:noProof/>
+            <w:webHidden/>
+          </w:rPr>
+          <w:instrText xml:space="preserve"> PAGEREF _Toc181367431 \h </w:instrText>
+        </w:r>
+        <w:r>
+          <w:rPr>
+            <w:noProof/>
+            <w:webHidden/>
+          </w:rPr>
+        </w:r>
+        <w:r>
+          <w:rPr>
+            <w:noProof/>
+            <w:webHidden/>
+          </w:rPr>
+          <w:fldChar w:fldCharType="separate"/>
+        </w:r>
+        <w:r>
+          <w:rPr>
+            <w:noProof/>
+            <w:webHidden/>
+          </w:rPr>
+          <w:t>22</w:t>
         </w:r>
         <w:r>
           <w:rPr>
@@ -1535,13 +3896,13 @@
           <w14:ligatures w14:val="standardContextual"/>
         </w:rPr>
       </w:pPr>
-      <w:hyperlink w:anchor="_Toc179552916" w:history="1">
+      <w:hyperlink w:anchor="_Toc181367432" w:history="1">
         <w:r>
           <w:rPr>
             <w:rStyle w:val="Hipervnculo"/>
             <w:noProof/>
           </w:rPr>
-          <w:t>Referencia RK11</w:t>
+          <w:t>Riesgo 13:</w:t>
         </w:r>
         <w:r>
           <w:rPr>
@@ -1562,7 +3923,7 @@
             <w:noProof/>
             <w:webHidden/>
           </w:rPr>
-          <w:instrText xml:space="preserve"> PAGEREF _Toc179552916 \h </w:instrText>
+          <w:instrText xml:space="preserve"> PAGEREF _Toc181367432 \h </w:instrText>
         </w:r>
         <w:r>
           <w:rPr>
@@ -1582,7 +3943,7 @@
             <w:noProof/>
             <w:webHidden/>
           </w:rPr>
-          <w:t>9</w:t>
+          <w:t>22</w:t>
         </w:r>
         <w:r>
           <w:rPr>
@@ -1608,13 +3969,13 @@
           <w14:ligatures w14:val="standardContextual"/>
         </w:rPr>
       </w:pPr>
-      <w:hyperlink w:anchor="_Toc179552917" w:history="1">
+      <w:hyperlink w:anchor="_Toc181367433" w:history="1">
         <w:r>
           <w:rPr>
             <w:rStyle w:val="Hipervnculo"/>
             <w:noProof/>
           </w:rPr>
-          <w:t>Identificación</w:t>
+          <w:t>Leyenda</w:t>
         </w:r>
         <w:r>
           <w:rPr>
@@ -1635,7 +3996,7 @@
             <w:noProof/>
             <w:webHidden/>
           </w:rPr>
-          <w:instrText xml:space="preserve"> PAGEREF _Toc179552917 \h </w:instrText>
+          <w:instrText xml:space="preserve"> PAGEREF _Toc181367433 \h </w:instrText>
         </w:r>
         <w:r>
           <w:rPr>
@@ -1655,7 +4016,7 @@
             <w:noProof/>
             <w:webHidden/>
           </w:rPr>
-          <w:t>9</w:t>
+          <w:t>22</w:t>
         </w:r>
         <w:r>
           <w:rPr>
@@ -1681,13 +4042,13 @@
           <w14:ligatures w14:val="standardContextual"/>
         </w:rPr>
       </w:pPr>
-      <w:hyperlink w:anchor="_Toc179552918" w:history="1">
+      <w:hyperlink w:anchor="_Toc181367434" w:history="1">
         <w:r>
           <w:rPr>
             <w:rStyle w:val="Hipervnculo"/>
             <w:noProof/>
           </w:rPr>
-          <w:t>Análisis</w:t>
+          <w:t>Referencia RK13</w:t>
         </w:r>
         <w:r>
           <w:rPr>
@@ -1708,7 +4069,7 @@
             <w:noProof/>
             <w:webHidden/>
           </w:rPr>
-          <w:instrText xml:space="preserve"> PAGEREF _Toc179552918 \h </w:instrText>
+          <w:instrText xml:space="preserve"> PAGEREF _Toc181367434 \h </w:instrText>
         </w:r>
         <w:r>
           <w:rPr>
@@ -1728,7 +4089,7 @@
             <w:noProof/>
             <w:webHidden/>
           </w:rPr>
-          <w:t>9</w:t>
+          <w:t>24</w:t>
         </w:r>
         <w:r>
           <w:rPr>
@@ -1741,11 +4102,9 @@
     </w:p>
     <w:p>
       <w:pPr>
-        <w:pStyle w:val="TDC2"/>
+        <w:pStyle w:val="TDC3"/>
         <w:rPr>
           <w:rFonts w:asciiTheme="minorHAnsi" w:eastAsiaTheme="minorEastAsia" w:hAnsiTheme="minorHAnsi" w:cstheme="minorBidi"/>
-          <w:i w:val="0"/>
-          <w:iCs w:val="0"/>
           <w:noProof/>
           <w:kern w:val="2"/>
           <w:sz w:val="24"/>
@@ -1754,13 +4113,13 @@
           <w14:ligatures w14:val="standardContextual"/>
         </w:rPr>
       </w:pPr>
-      <w:hyperlink w:anchor="_Toc179552919" w:history="1">
+      <w:hyperlink w:anchor="_Toc181367435" w:history="1">
         <w:r>
           <w:rPr>
             <w:rStyle w:val="Hipervnculo"/>
             <w:noProof/>
           </w:rPr>
-          <w:t>Plan de Riesgos</w:t>
+          <w:t>Identificación</w:t>
         </w:r>
         <w:r>
           <w:rPr>
@@ -1781,7 +4140,7 @@
             <w:noProof/>
             <w:webHidden/>
           </w:rPr>
-          <w:instrText xml:space="preserve"> PAGEREF _Toc179552919 \h </w:instrText>
+          <w:instrText xml:space="preserve"> PAGEREF _Toc181367435 \h </w:instrText>
         </w:r>
         <w:r>
           <w:rPr>
@@ -1801,7 +4160,7 @@
             <w:noProof/>
             <w:webHidden/>
           </w:rPr>
-          <w:t>9</w:t>
+          <w:t>24</w:t>
         </w:r>
         <w:r>
           <w:rPr>
@@ -1814,11 +4173,9 @@
     </w:p>
     <w:p>
       <w:pPr>
-        <w:pStyle w:val="TDC2"/>
+        <w:pStyle w:val="TDC3"/>
         <w:rPr>
           <w:rFonts w:asciiTheme="minorHAnsi" w:eastAsiaTheme="minorEastAsia" w:hAnsiTheme="minorHAnsi" w:cstheme="minorBidi"/>
-          <w:i w:val="0"/>
-          <w:iCs w:val="0"/>
           <w:noProof/>
           <w:kern w:val="2"/>
           <w:sz w:val="24"/>
@@ -1827,13 +4184,13 @@
           <w14:ligatures w14:val="standardContextual"/>
         </w:rPr>
       </w:pPr>
-      <w:hyperlink w:anchor="_Toc179552920" w:history="1">
+      <w:hyperlink w:anchor="_Toc181367436" w:history="1">
         <w:r>
           <w:rPr>
             <w:rStyle w:val="Hipervnculo"/>
             <w:noProof/>
           </w:rPr>
-          <w:t>Seguimiento</w:t>
+          <w:t>Análisis</w:t>
         </w:r>
         <w:r>
           <w:rPr>
@@ -1854,7 +4211,7 @@
             <w:noProof/>
             <w:webHidden/>
           </w:rPr>
-          <w:instrText xml:space="preserve"> PAGEREF _Toc179552920 \h </w:instrText>
+          <w:instrText xml:space="preserve"> PAGEREF _Toc181367436 \h </w:instrText>
         </w:r>
         <w:r>
           <w:rPr>
@@ -1874,7 +4231,7 @@
             <w:noProof/>
             <w:webHidden/>
           </w:rPr>
-          <w:t>10</w:t>
+          <w:t>24</w:t>
         </w:r>
         <w:r>
           <w:rPr>
@@ -1887,11 +4244,9 @@
     </w:p>
     <w:p>
       <w:pPr>
-        <w:pStyle w:val="TDC1"/>
+        <w:pStyle w:val="TDC3"/>
         <w:rPr>
           <w:rFonts w:asciiTheme="minorHAnsi" w:eastAsiaTheme="minorEastAsia" w:hAnsiTheme="minorHAnsi" w:cstheme="minorBidi"/>
-          <w:b w:val="0"/>
-          <w:bCs w:val="0"/>
           <w:noProof/>
           <w:kern w:val="2"/>
           <w:sz w:val="24"/>
@@ -1900,13 +4255,13 @@
           <w14:ligatures w14:val="standardContextual"/>
         </w:rPr>
       </w:pPr>
-      <w:hyperlink w:anchor="_Toc179552921" w:history="1">
+      <w:hyperlink w:anchor="_Toc181367437" w:history="1">
         <w:r>
           <w:rPr>
             <w:rStyle w:val="Hipervnculo"/>
             <w:noProof/>
           </w:rPr>
-          <w:t>Riesgo 09:</w:t>
+          <w:t>Plan de Riesgos</w:t>
         </w:r>
         <w:r>
           <w:rPr>
@@ -1927,7 +4282,7 @@
             <w:noProof/>
             <w:webHidden/>
           </w:rPr>
-          <w:instrText xml:space="preserve"> PAGEREF _Toc179552921 \h </w:instrText>
+          <w:instrText xml:space="preserve"> PAGEREF _Toc181367437 \h </w:instrText>
         </w:r>
         <w:r>
           <w:rPr>
@@ -1947,7 +4302,7 @@
             <w:noProof/>
             <w:webHidden/>
           </w:rPr>
-          <w:t>10</w:t>
+          <w:t>24</w:t>
         </w:r>
         <w:r>
           <w:rPr>
@@ -1960,11 +4315,9 @@
     </w:p>
     <w:p>
       <w:pPr>
-        <w:pStyle w:val="TDC1"/>
+        <w:pStyle w:val="TDC3"/>
         <w:rPr>
           <w:rFonts w:asciiTheme="minorHAnsi" w:eastAsiaTheme="minorEastAsia" w:hAnsiTheme="minorHAnsi" w:cstheme="minorBidi"/>
-          <w:b w:val="0"/>
-          <w:bCs w:val="0"/>
           <w:noProof/>
           <w:kern w:val="2"/>
           <w:sz w:val="24"/>
@@ -1973,13 +4326,13 @@
           <w14:ligatures w14:val="standardContextual"/>
         </w:rPr>
       </w:pPr>
-      <w:hyperlink w:anchor="_Toc179552922" w:history="1">
+      <w:hyperlink w:anchor="_Toc181367438" w:history="1">
         <w:r>
           <w:rPr>
             <w:rStyle w:val="Hipervnculo"/>
             <w:noProof/>
           </w:rPr>
-          <w:t>Leyenda</w:t>
+          <w:t>Seguimiento</w:t>
         </w:r>
         <w:r>
           <w:rPr>
@@ -2000,7 +4353,7 @@
             <w:noProof/>
             <w:webHidden/>
           </w:rPr>
-          <w:instrText xml:space="preserve"> PAGEREF _Toc179552922 \h </w:instrText>
+          <w:instrText xml:space="preserve"> PAGEREF _Toc181367438 \h </w:instrText>
         </w:r>
         <w:r>
           <w:rPr>
@@ -2020,1394 +4373,7 @@
             <w:noProof/>
             <w:webHidden/>
           </w:rPr>
-          <w:t>10</w:t>
-        </w:r>
-        <w:r>
-          <w:rPr>
-            <w:noProof/>
-            <w:webHidden/>
-          </w:rPr>
-          <w:fldChar w:fldCharType="end"/>
-        </w:r>
-      </w:hyperlink>
-    </w:p>
-    <w:p>
-      <w:pPr>
-        <w:pStyle w:val="TDC1"/>
-        <w:rPr>
-          <w:rFonts w:asciiTheme="minorHAnsi" w:eastAsiaTheme="minorEastAsia" w:hAnsiTheme="minorHAnsi" w:cstheme="minorBidi"/>
-          <w:b w:val="0"/>
-          <w:bCs w:val="0"/>
-          <w:noProof/>
-          <w:kern w:val="2"/>
-          <w:sz w:val="24"/>
-          <w:szCs w:val="24"/>
-          <w:lang w:val="es-AR" w:eastAsia="es-AR"/>
-          <w14:ligatures w14:val="standardContextual"/>
-        </w:rPr>
-      </w:pPr>
-      <w:hyperlink w:anchor="_Toc179552923" w:history="1">
-        <w:r>
-          <w:rPr>
-            <w:rStyle w:val="Hipervnculo"/>
-            <w:noProof/>
-          </w:rPr>
-          <w:t>Referencia RK09</w:t>
-        </w:r>
-        <w:r>
-          <w:rPr>
-            <w:noProof/>
-            <w:webHidden/>
-          </w:rPr>
-          <w:tab/>
-        </w:r>
-        <w:r>
-          <w:rPr>
-            <w:noProof/>
-            <w:webHidden/>
-          </w:rPr>
-          <w:fldChar w:fldCharType="begin"/>
-        </w:r>
-        <w:r>
-          <w:rPr>
-            <w:noProof/>
-            <w:webHidden/>
-          </w:rPr>
-          <w:instrText xml:space="preserve"> PAGEREF _Toc179552923 \h </w:instrText>
-        </w:r>
-        <w:r>
-          <w:rPr>
-            <w:noProof/>
-            <w:webHidden/>
-          </w:rPr>
-        </w:r>
-        <w:r>
-          <w:rPr>
-            <w:noProof/>
-            <w:webHidden/>
-          </w:rPr>
-          <w:fldChar w:fldCharType="separate"/>
-        </w:r>
-        <w:r>
-          <w:rPr>
-            <w:noProof/>
-            <w:webHidden/>
-          </w:rPr>
-          <w:t>12</w:t>
-        </w:r>
-        <w:r>
-          <w:rPr>
-            <w:noProof/>
-            <w:webHidden/>
-          </w:rPr>
-          <w:fldChar w:fldCharType="end"/>
-        </w:r>
-      </w:hyperlink>
-    </w:p>
-    <w:p>
-      <w:pPr>
-        <w:pStyle w:val="TDC2"/>
-        <w:rPr>
-          <w:rFonts w:asciiTheme="minorHAnsi" w:eastAsiaTheme="minorEastAsia" w:hAnsiTheme="minorHAnsi" w:cstheme="minorBidi"/>
-          <w:i w:val="0"/>
-          <w:iCs w:val="0"/>
-          <w:noProof/>
-          <w:kern w:val="2"/>
-          <w:sz w:val="24"/>
-          <w:szCs w:val="24"/>
-          <w:lang w:val="es-AR" w:eastAsia="es-AR"/>
-          <w14:ligatures w14:val="standardContextual"/>
-        </w:rPr>
-      </w:pPr>
-      <w:hyperlink w:anchor="_Toc179552924" w:history="1">
-        <w:r>
-          <w:rPr>
-            <w:rStyle w:val="Hipervnculo"/>
-            <w:noProof/>
-          </w:rPr>
-          <w:t>Identificación</w:t>
-        </w:r>
-        <w:r>
-          <w:rPr>
-            <w:noProof/>
-            <w:webHidden/>
-          </w:rPr>
-          <w:tab/>
-        </w:r>
-        <w:r>
-          <w:rPr>
-            <w:noProof/>
-            <w:webHidden/>
-          </w:rPr>
-          <w:fldChar w:fldCharType="begin"/>
-        </w:r>
-        <w:r>
-          <w:rPr>
-            <w:noProof/>
-            <w:webHidden/>
-          </w:rPr>
-          <w:instrText xml:space="preserve"> PAGEREF _Toc179552924 \h </w:instrText>
-        </w:r>
-        <w:r>
-          <w:rPr>
-            <w:noProof/>
-            <w:webHidden/>
-          </w:rPr>
-        </w:r>
-        <w:r>
-          <w:rPr>
-            <w:noProof/>
-            <w:webHidden/>
-          </w:rPr>
-          <w:fldChar w:fldCharType="separate"/>
-        </w:r>
-        <w:r>
-          <w:rPr>
-            <w:noProof/>
-            <w:webHidden/>
-          </w:rPr>
-          <w:t>12</w:t>
-        </w:r>
-        <w:r>
-          <w:rPr>
-            <w:noProof/>
-            <w:webHidden/>
-          </w:rPr>
-          <w:fldChar w:fldCharType="end"/>
-        </w:r>
-      </w:hyperlink>
-    </w:p>
-    <w:p>
-      <w:pPr>
-        <w:pStyle w:val="TDC2"/>
-        <w:rPr>
-          <w:rFonts w:asciiTheme="minorHAnsi" w:eastAsiaTheme="minorEastAsia" w:hAnsiTheme="minorHAnsi" w:cstheme="minorBidi"/>
-          <w:i w:val="0"/>
-          <w:iCs w:val="0"/>
-          <w:noProof/>
-          <w:kern w:val="2"/>
-          <w:sz w:val="24"/>
-          <w:szCs w:val="24"/>
-          <w:lang w:val="es-AR" w:eastAsia="es-AR"/>
-          <w14:ligatures w14:val="standardContextual"/>
-        </w:rPr>
-      </w:pPr>
-      <w:hyperlink w:anchor="_Toc179552925" w:history="1">
-        <w:r>
-          <w:rPr>
-            <w:rStyle w:val="Hipervnculo"/>
-            <w:noProof/>
-          </w:rPr>
-          <w:t>Análisis</w:t>
-        </w:r>
-        <w:r>
-          <w:rPr>
-            <w:noProof/>
-            <w:webHidden/>
-          </w:rPr>
-          <w:tab/>
-        </w:r>
-        <w:r>
-          <w:rPr>
-            <w:noProof/>
-            <w:webHidden/>
-          </w:rPr>
-          <w:fldChar w:fldCharType="begin"/>
-        </w:r>
-        <w:r>
-          <w:rPr>
-            <w:noProof/>
-            <w:webHidden/>
-          </w:rPr>
-          <w:instrText xml:space="preserve"> PAGEREF _Toc179552925 \h </w:instrText>
-        </w:r>
-        <w:r>
-          <w:rPr>
-            <w:noProof/>
-            <w:webHidden/>
-          </w:rPr>
-        </w:r>
-        <w:r>
-          <w:rPr>
-            <w:noProof/>
-            <w:webHidden/>
-          </w:rPr>
-          <w:fldChar w:fldCharType="separate"/>
-        </w:r>
-        <w:r>
-          <w:rPr>
-            <w:noProof/>
-            <w:webHidden/>
-          </w:rPr>
-          <w:t>12</w:t>
-        </w:r>
-        <w:r>
-          <w:rPr>
-            <w:noProof/>
-            <w:webHidden/>
-          </w:rPr>
-          <w:fldChar w:fldCharType="end"/>
-        </w:r>
-      </w:hyperlink>
-    </w:p>
-    <w:p>
-      <w:pPr>
-        <w:pStyle w:val="TDC2"/>
-        <w:rPr>
-          <w:rFonts w:asciiTheme="minorHAnsi" w:eastAsiaTheme="minorEastAsia" w:hAnsiTheme="minorHAnsi" w:cstheme="minorBidi"/>
-          <w:i w:val="0"/>
-          <w:iCs w:val="0"/>
-          <w:noProof/>
-          <w:kern w:val="2"/>
-          <w:sz w:val="24"/>
-          <w:szCs w:val="24"/>
-          <w:lang w:val="es-AR" w:eastAsia="es-AR"/>
-          <w14:ligatures w14:val="standardContextual"/>
-        </w:rPr>
-      </w:pPr>
-      <w:hyperlink w:anchor="_Toc179552926" w:history="1">
-        <w:r>
-          <w:rPr>
-            <w:rStyle w:val="Hipervnculo"/>
-            <w:noProof/>
-          </w:rPr>
-          <w:t>Plan de Riesgos</w:t>
-        </w:r>
-        <w:r>
-          <w:rPr>
-            <w:noProof/>
-            <w:webHidden/>
-          </w:rPr>
-          <w:tab/>
-        </w:r>
-        <w:r>
-          <w:rPr>
-            <w:noProof/>
-            <w:webHidden/>
-          </w:rPr>
-          <w:fldChar w:fldCharType="begin"/>
-        </w:r>
-        <w:r>
-          <w:rPr>
-            <w:noProof/>
-            <w:webHidden/>
-          </w:rPr>
-          <w:instrText xml:space="preserve"> PAGEREF _Toc179552926 \h </w:instrText>
-        </w:r>
-        <w:r>
-          <w:rPr>
-            <w:noProof/>
-            <w:webHidden/>
-          </w:rPr>
-        </w:r>
-        <w:r>
-          <w:rPr>
-            <w:noProof/>
-            <w:webHidden/>
-          </w:rPr>
-          <w:fldChar w:fldCharType="separate"/>
-        </w:r>
-        <w:r>
-          <w:rPr>
-            <w:noProof/>
-            <w:webHidden/>
-          </w:rPr>
-          <w:t>12</w:t>
-        </w:r>
-        <w:r>
-          <w:rPr>
-            <w:noProof/>
-            <w:webHidden/>
-          </w:rPr>
-          <w:fldChar w:fldCharType="end"/>
-        </w:r>
-      </w:hyperlink>
-    </w:p>
-    <w:p>
-      <w:pPr>
-        <w:pStyle w:val="TDC2"/>
-        <w:rPr>
-          <w:rFonts w:asciiTheme="minorHAnsi" w:eastAsiaTheme="minorEastAsia" w:hAnsiTheme="minorHAnsi" w:cstheme="minorBidi"/>
-          <w:i w:val="0"/>
-          <w:iCs w:val="0"/>
-          <w:noProof/>
-          <w:kern w:val="2"/>
-          <w:sz w:val="24"/>
-          <w:szCs w:val="24"/>
-          <w:lang w:val="es-AR" w:eastAsia="es-AR"/>
-          <w14:ligatures w14:val="standardContextual"/>
-        </w:rPr>
-      </w:pPr>
-      <w:hyperlink w:anchor="_Toc179552927" w:history="1">
-        <w:r>
-          <w:rPr>
-            <w:rStyle w:val="Hipervnculo"/>
-            <w:noProof/>
-          </w:rPr>
-          <w:t>Seguimiento</w:t>
-        </w:r>
-        <w:r>
-          <w:rPr>
-            <w:noProof/>
-            <w:webHidden/>
-          </w:rPr>
-          <w:tab/>
-        </w:r>
-        <w:r>
-          <w:rPr>
-            <w:noProof/>
-            <w:webHidden/>
-          </w:rPr>
-          <w:fldChar w:fldCharType="begin"/>
-        </w:r>
-        <w:r>
-          <w:rPr>
-            <w:noProof/>
-            <w:webHidden/>
-          </w:rPr>
-          <w:instrText xml:space="preserve"> PAGEREF _Toc179552927 \h </w:instrText>
-        </w:r>
-        <w:r>
-          <w:rPr>
-            <w:noProof/>
-            <w:webHidden/>
-          </w:rPr>
-        </w:r>
-        <w:r>
-          <w:rPr>
-            <w:noProof/>
-            <w:webHidden/>
-          </w:rPr>
-          <w:fldChar w:fldCharType="separate"/>
-        </w:r>
-        <w:r>
-          <w:rPr>
-            <w:noProof/>
-            <w:webHidden/>
-          </w:rPr>
-          <w:t>13</w:t>
-        </w:r>
-        <w:r>
-          <w:rPr>
-            <w:noProof/>
-            <w:webHidden/>
-          </w:rPr>
-          <w:fldChar w:fldCharType="end"/>
-        </w:r>
-      </w:hyperlink>
-    </w:p>
-    <w:p>
-      <w:pPr>
-        <w:pStyle w:val="TDC1"/>
-        <w:rPr>
-          <w:rFonts w:asciiTheme="minorHAnsi" w:eastAsiaTheme="minorEastAsia" w:hAnsiTheme="minorHAnsi" w:cstheme="minorBidi"/>
-          <w:b w:val="0"/>
-          <w:bCs w:val="0"/>
-          <w:noProof/>
-          <w:kern w:val="2"/>
-          <w:sz w:val="24"/>
-          <w:szCs w:val="24"/>
-          <w:lang w:val="es-AR" w:eastAsia="es-AR"/>
-          <w14:ligatures w14:val="standardContextual"/>
-        </w:rPr>
-      </w:pPr>
-      <w:hyperlink w:anchor="_Toc179552928" w:history="1">
-        <w:r>
-          <w:rPr>
-            <w:rStyle w:val="Hipervnculo"/>
-            <w:noProof/>
-          </w:rPr>
-          <w:t>Riesgo 02:</w:t>
-        </w:r>
-        <w:r>
-          <w:rPr>
-            <w:noProof/>
-            <w:webHidden/>
-          </w:rPr>
-          <w:tab/>
-        </w:r>
-        <w:r>
-          <w:rPr>
-            <w:noProof/>
-            <w:webHidden/>
-          </w:rPr>
-          <w:fldChar w:fldCharType="begin"/>
-        </w:r>
-        <w:r>
-          <w:rPr>
-            <w:noProof/>
-            <w:webHidden/>
-          </w:rPr>
-          <w:instrText xml:space="preserve"> PAGEREF _Toc179552928 \h </w:instrText>
-        </w:r>
-        <w:r>
-          <w:rPr>
-            <w:noProof/>
-            <w:webHidden/>
-          </w:rPr>
-        </w:r>
-        <w:r>
-          <w:rPr>
-            <w:noProof/>
-            <w:webHidden/>
-          </w:rPr>
-          <w:fldChar w:fldCharType="separate"/>
-        </w:r>
-        <w:r>
-          <w:rPr>
-            <w:noProof/>
-            <w:webHidden/>
-          </w:rPr>
-          <w:t>13</w:t>
-        </w:r>
-        <w:r>
-          <w:rPr>
-            <w:noProof/>
-            <w:webHidden/>
-          </w:rPr>
-          <w:fldChar w:fldCharType="end"/>
-        </w:r>
-      </w:hyperlink>
-    </w:p>
-    <w:p>
-      <w:pPr>
-        <w:pStyle w:val="TDC1"/>
-        <w:rPr>
-          <w:rFonts w:asciiTheme="minorHAnsi" w:eastAsiaTheme="minorEastAsia" w:hAnsiTheme="minorHAnsi" w:cstheme="minorBidi"/>
-          <w:b w:val="0"/>
-          <w:bCs w:val="0"/>
-          <w:noProof/>
-          <w:kern w:val="2"/>
-          <w:sz w:val="24"/>
-          <w:szCs w:val="24"/>
-          <w:lang w:val="es-AR" w:eastAsia="es-AR"/>
-          <w14:ligatures w14:val="standardContextual"/>
-        </w:rPr>
-      </w:pPr>
-      <w:hyperlink w:anchor="_Toc179552929" w:history="1">
-        <w:r>
-          <w:rPr>
-            <w:rStyle w:val="Hipervnculo"/>
-            <w:noProof/>
-          </w:rPr>
-          <w:t>Leyenda</w:t>
-        </w:r>
-        <w:r>
-          <w:rPr>
-            <w:noProof/>
-            <w:webHidden/>
-          </w:rPr>
-          <w:tab/>
-        </w:r>
-        <w:r>
-          <w:rPr>
-            <w:noProof/>
-            <w:webHidden/>
-          </w:rPr>
-          <w:fldChar w:fldCharType="begin"/>
-        </w:r>
-        <w:r>
-          <w:rPr>
-            <w:noProof/>
-            <w:webHidden/>
-          </w:rPr>
-          <w:instrText xml:space="preserve"> PAGEREF _Toc179552929 \h </w:instrText>
-        </w:r>
-        <w:r>
-          <w:rPr>
-            <w:noProof/>
-            <w:webHidden/>
-          </w:rPr>
-        </w:r>
-        <w:r>
-          <w:rPr>
-            <w:noProof/>
-            <w:webHidden/>
-          </w:rPr>
-          <w:fldChar w:fldCharType="separate"/>
-        </w:r>
-        <w:r>
-          <w:rPr>
-            <w:noProof/>
-            <w:webHidden/>
-          </w:rPr>
-          <w:t>13</w:t>
-        </w:r>
-        <w:r>
-          <w:rPr>
-            <w:noProof/>
-            <w:webHidden/>
-          </w:rPr>
-          <w:fldChar w:fldCharType="end"/>
-        </w:r>
-      </w:hyperlink>
-    </w:p>
-    <w:p>
-      <w:pPr>
-        <w:pStyle w:val="TDC1"/>
-        <w:rPr>
-          <w:rFonts w:asciiTheme="minorHAnsi" w:eastAsiaTheme="minorEastAsia" w:hAnsiTheme="minorHAnsi" w:cstheme="minorBidi"/>
-          <w:b w:val="0"/>
-          <w:bCs w:val="0"/>
-          <w:noProof/>
-          <w:kern w:val="2"/>
-          <w:sz w:val="24"/>
-          <w:szCs w:val="24"/>
-          <w:lang w:val="es-AR" w:eastAsia="es-AR"/>
-          <w14:ligatures w14:val="standardContextual"/>
-        </w:rPr>
-      </w:pPr>
-      <w:hyperlink w:anchor="_Toc179552930" w:history="1">
-        <w:r>
-          <w:rPr>
-            <w:rStyle w:val="Hipervnculo"/>
-            <w:noProof/>
-          </w:rPr>
-          <w:t>Referencia RK02</w:t>
-        </w:r>
-        <w:r>
-          <w:rPr>
-            <w:noProof/>
-            <w:webHidden/>
-          </w:rPr>
-          <w:tab/>
-        </w:r>
-        <w:r>
-          <w:rPr>
-            <w:noProof/>
-            <w:webHidden/>
-          </w:rPr>
-          <w:fldChar w:fldCharType="begin"/>
-        </w:r>
-        <w:r>
-          <w:rPr>
-            <w:noProof/>
-            <w:webHidden/>
-          </w:rPr>
-          <w:instrText xml:space="preserve"> PAGEREF _Toc179552930 \h </w:instrText>
-        </w:r>
-        <w:r>
-          <w:rPr>
-            <w:noProof/>
-            <w:webHidden/>
-          </w:rPr>
-        </w:r>
-        <w:r>
-          <w:rPr>
-            <w:noProof/>
-            <w:webHidden/>
-          </w:rPr>
-          <w:fldChar w:fldCharType="separate"/>
-        </w:r>
-        <w:r>
-          <w:rPr>
-            <w:noProof/>
-            <w:webHidden/>
-          </w:rPr>
-          <w:t>15</w:t>
-        </w:r>
-        <w:r>
-          <w:rPr>
-            <w:noProof/>
-            <w:webHidden/>
-          </w:rPr>
-          <w:fldChar w:fldCharType="end"/>
-        </w:r>
-      </w:hyperlink>
-    </w:p>
-    <w:p>
-      <w:pPr>
-        <w:pStyle w:val="TDC2"/>
-        <w:rPr>
-          <w:rFonts w:asciiTheme="minorHAnsi" w:eastAsiaTheme="minorEastAsia" w:hAnsiTheme="minorHAnsi" w:cstheme="minorBidi"/>
-          <w:i w:val="0"/>
-          <w:iCs w:val="0"/>
-          <w:noProof/>
-          <w:kern w:val="2"/>
-          <w:sz w:val="24"/>
-          <w:szCs w:val="24"/>
-          <w:lang w:val="es-AR" w:eastAsia="es-AR"/>
-          <w14:ligatures w14:val="standardContextual"/>
-        </w:rPr>
-      </w:pPr>
-      <w:hyperlink w:anchor="_Toc179552931" w:history="1">
-        <w:r>
-          <w:rPr>
-            <w:rStyle w:val="Hipervnculo"/>
-            <w:noProof/>
-          </w:rPr>
-          <w:t>Identificación</w:t>
-        </w:r>
-        <w:r>
-          <w:rPr>
-            <w:noProof/>
-            <w:webHidden/>
-          </w:rPr>
-          <w:tab/>
-        </w:r>
-        <w:r>
-          <w:rPr>
-            <w:noProof/>
-            <w:webHidden/>
-          </w:rPr>
-          <w:fldChar w:fldCharType="begin"/>
-        </w:r>
-        <w:r>
-          <w:rPr>
-            <w:noProof/>
-            <w:webHidden/>
-          </w:rPr>
-          <w:instrText xml:space="preserve"> PAGEREF _Toc179552931 \h </w:instrText>
-        </w:r>
-        <w:r>
-          <w:rPr>
-            <w:noProof/>
-            <w:webHidden/>
-          </w:rPr>
-        </w:r>
-        <w:r>
-          <w:rPr>
-            <w:noProof/>
-            <w:webHidden/>
-          </w:rPr>
-          <w:fldChar w:fldCharType="separate"/>
-        </w:r>
-        <w:r>
-          <w:rPr>
-            <w:noProof/>
-            <w:webHidden/>
-          </w:rPr>
-          <w:t>15</w:t>
-        </w:r>
-        <w:r>
-          <w:rPr>
-            <w:noProof/>
-            <w:webHidden/>
-          </w:rPr>
-          <w:fldChar w:fldCharType="end"/>
-        </w:r>
-      </w:hyperlink>
-    </w:p>
-    <w:p>
-      <w:pPr>
-        <w:pStyle w:val="TDC2"/>
-        <w:rPr>
-          <w:rFonts w:asciiTheme="minorHAnsi" w:eastAsiaTheme="minorEastAsia" w:hAnsiTheme="minorHAnsi" w:cstheme="minorBidi"/>
-          <w:i w:val="0"/>
-          <w:iCs w:val="0"/>
-          <w:noProof/>
-          <w:kern w:val="2"/>
-          <w:sz w:val="24"/>
-          <w:szCs w:val="24"/>
-          <w:lang w:val="es-AR" w:eastAsia="es-AR"/>
-          <w14:ligatures w14:val="standardContextual"/>
-        </w:rPr>
-      </w:pPr>
-      <w:hyperlink w:anchor="_Toc179552932" w:history="1">
-        <w:r>
-          <w:rPr>
-            <w:rStyle w:val="Hipervnculo"/>
-            <w:noProof/>
-          </w:rPr>
-          <w:t>Análisis</w:t>
-        </w:r>
-        <w:r>
-          <w:rPr>
-            <w:noProof/>
-            <w:webHidden/>
-          </w:rPr>
-          <w:tab/>
-        </w:r>
-        <w:r>
-          <w:rPr>
-            <w:noProof/>
-            <w:webHidden/>
-          </w:rPr>
-          <w:fldChar w:fldCharType="begin"/>
-        </w:r>
-        <w:r>
-          <w:rPr>
-            <w:noProof/>
-            <w:webHidden/>
-          </w:rPr>
-          <w:instrText xml:space="preserve"> PAGEREF _Toc179552932 \h </w:instrText>
-        </w:r>
-        <w:r>
-          <w:rPr>
-            <w:noProof/>
-            <w:webHidden/>
-          </w:rPr>
-        </w:r>
-        <w:r>
-          <w:rPr>
-            <w:noProof/>
-            <w:webHidden/>
-          </w:rPr>
-          <w:fldChar w:fldCharType="separate"/>
-        </w:r>
-        <w:r>
-          <w:rPr>
-            <w:noProof/>
-            <w:webHidden/>
-          </w:rPr>
-          <w:t>15</w:t>
-        </w:r>
-        <w:r>
-          <w:rPr>
-            <w:noProof/>
-            <w:webHidden/>
-          </w:rPr>
-          <w:fldChar w:fldCharType="end"/>
-        </w:r>
-      </w:hyperlink>
-    </w:p>
-    <w:p>
-      <w:pPr>
-        <w:pStyle w:val="TDC2"/>
-        <w:rPr>
-          <w:rFonts w:asciiTheme="minorHAnsi" w:eastAsiaTheme="minorEastAsia" w:hAnsiTheme="minorHAnsi" w:cstheme="minorBidi"/>
-          <w:i w:val="0"/>
-          <w:iCs w:val="0"/>
-          <w:noProof/>
-          <w:kern w:val="2"/>
-          <w:sz w:val="24"/>
-          <w:szCs w:val="24"/>
-          <w:lang w:val="es-AR" w:eastAsia="es-AR"/>
-          <w14:ligatures w14:val="standardContextual"/>
-        </w:rPr>
-      </w:pPr>
-      <w:hyperlink w:anchor="_Toc179552933" w:history="1">
-        <w:r>
-          <w:rPr>
-            <w:rStyle w:val="Hipervnculo"/>
-            <w:noProof/>
-          </w:rPr>
-          <w:t>Plan de Riesgos</w:t>
-        </w:r>
-        <w:r>
-          <w:rPr>
-            <w:noProof/>
-            <w:webHidden/>
-          </w:rPr>
-          <w:tab/>
-        </w:r>
-        <w:r>
-          <w:rPr>
-            <w:noProof/>
-            <w:webHidden/>
-          </w:rPr>
-          <w:fldChar w:fldCharType="begin"/>
-        </w:r>
-        <w:r>
-          <w:rPr>
-            <w:noProof/>
-            <w:webHidden/>
-          </w:rPr>
-          <w:instrText xml:space="preserve"> PAGEREF _Toc179552933 \h </w:instrText>
-        </w:r>
-        <w:r>
-          <w:rPr>
-            <w:noProof/>
-            <w:webHidden/>
-          </w:rPr>
-        </w:r>
-        <w:r>
-          <w:rPr>
-            <w:noProof/>
-            <w:webHidden/>
-          </w:rPr>
-          <w:fldChar w:fldCharType="separate"/>
-        </w:r>
-        <w:r>
-          <w:rPr>
-            <w:noProof/>
-            <w:webHidden/>
-          </w:rPr>
-          <w:t>15</w:t>
-        </w:r>
-        <w:r>
-          <w:rPr>
-            <w:noProof/>
-            <w:webHidden/>
-          </w:rPr>
-          <w:fldChar w:fldCharType="end"/>
-        </w:r>
-      </w:hyperlink>
-    </w:p>
-    <w:p>
-      <w:pPr>
-        <w:pStyle w:val="TDC2"/>
-        <w:rPr>
-          <w:rFonts w:asciiTheme="minorHAnsi" w:eastAsiaTheme="minorEastAsia" w:hAnsiTheme="minorHAnsi" w:cstheme="minorBidi"/>
-          <w:i w:val="0"/>
-          <w:iCs w:val="0"/>
-          <w:noProof/>
-          <w:kern w:val="2"/>
-          <w:sz w:val="24"/>
-          <w:szCs w:val="24"/>
-          <w:lang w:val="es-AR" w:eastAsia="es-AR"/>
-          <w14:ligatures w14:val="standardContextual"/>
-        </w:rPr>
-      </w:pPr>
-      <w:hyperlink w:anchor="_Toc179552934" w:history="1">
-        <w:r>
-          <w:rPr>
-            <w:rStyle w:val="Hipervnculo"/>
-            <w:noProof/>
-          </w:rPr>
-          <w:t>Seguimiento</w:t>
-        </w:r>
-        <w:r>
-          <w:rPr>
-            <w:noProof/>
-            <w:webHidden/>
-          </w:rPr>
-          <w:tab/>
-        </w:r>
-        <w:r>
-          <w:rPr>
-            <w:noProof/>
-            <w:webHidden/>
-          </w:rPr>
-          <w:fldChar w:fldCharType="begin"/>
-        </w:r>
-        <w:r>
-          <w:rPr>
-            <w:noProof/>
-            <w:webHidden/>
-          </w:rPr>
-          <w:instrText xml:space="preserve"> PAGEREF _Toc179552934 \h </w:instrText>
-        </w:r>
-        <w:r>
-          <w:rPr>
-            <w:noProof/>
-            <w:webHidden/>
-          </w:rPr>
-        </w:r>
-        <w:r>
-          <w:rPr>
-            <w:noProof/>
-            <w:webHidden/>
-          </w:rPr>
-          <w:fldChar w:fldCharType="separate"/>
-        </w:r>
-        <w:r>
-          <w:rPr>
-            <w:noProof/>
-            <w:webHidden/>
-          </w:rPr>
-          <w:t>16</w:t>
-        </w:r>
-        <w:r>
-          <w:rPr>
-            <w:noProof/>
-            <w:webHidden/>
-          </w:rPr>
-          <w:fldChar w:fldCharType="end"/>
-        </w:r>
-      </w:hyperlink>
-    </w:p>
-    <w:p>
-      <w:pPr>
-        <w:pStyle w:val="TDC1"/>
-        <w:rPr>
-          <w:rFonts w:asciiTheme="minorHAnsi" w:eastAsiaTheme="minorEastAsia" w:hAnsiTheme="minorHAnsi" w:cstheme="minorBidi"/>
-          <w:b w:val="0"/>
-          <w:bCs w:val="0"/>
-          <w:noProof/>
-          <w:kern w:val="2"/>
-          <w:sz w:val="24"/>
-          <w:szCs w:val="24"/>
-          <w:lang w:val="es-AR" w:eastAsia="es-AR"/>
-          <w14:ligatures w14:val="standardContextual"/>
-        </w:rPr>
-      </w:pPr>
-      <w:hyperlink w:anchor="_Toc179552935" w:history="1">
-        <w:r>
-          <w:rPr>
-            <w:rStyle w:val="Hipervnculo"/>
-            <w:noProof/>
-          </w:rPr>
-          <w:t>Riesgo 08:</w:t>
-        </w:r>
-        <w:r>
-          <w:rPr>
-            <w:noProof/>
-            <w:webHidden/>
-          </w:rPr>
-          <w:tab/>
-        </w:r>
-        <w:r>
-          <w:rPr>
-            <w:noProof/>
-            <w:webHidden/>
-          </w:rPr>
-          <w:fldChar w:fldCharType="begin"/>
-        </w:r>
-        <w:r>
-          <w:rPr>
-            <w:noProof/>
-            <w:webHidden/>
-          </w:rPr>
-          <w:instrText xml:space="preserve"> PAGEREF _Toc179552935 \h </w:instrText>
-        </w:r>
-        <w:r>
-          <w:rPr>
-            <w:noProof/>
-            <w:webHidden/>
-          </w:rPr>
-        </w:r>
-        <w:r>
-          <w:rPr>
-            <w:noProof/>
-            <w:webHidden/>
-          </w:rPr>
-          <w:fldChar w:fldCharType="separate"/>
-        </w:r>
-        <w:r>
-          <w:rPr>
-            <w:noProof/>
-            <w:webHidden/>
-          </w:rPr>
-          <w:t>16</w:t>
-        </w:r>
-        <w:r>
-          <w:rPr>
-            <w:noProof/>
-            <w:webHidden/>
-          </w:rPr>
-          <w:fldChar w:fldCharType="end"/>
-        </w:r>
-      </w:hyperlink>
-    </w:p>
-    <w:p>
-      <w:pPr>
-        <w:pStyle w:val="TDC1"/>
-        <w:rPr>
-          <w:rFonts w:asciiTheme="minorHAnsi" w:eastAsiaTheme="minorEastAsia" w:hAnsiTheme="minorHAnsi" w:cstheme="minorBidi"/>
-          <w:b w:val="0"/>
-          <w:bCs w:val="0"/>
-          <w:noProof/>
-          <w:kern w:val="2"/>
-          <w:sz w:val="24"/>
-          <w:szCs w:val="24"/>
-          <w:lang w:val="es-AR" w:eastAsia="es-AR"/>
-          <w14:ligatures w14:val="standardContextual"/>
-        </w:rPr>
-      </w:pPr>
-      <w:hyperlink w:anchor="_Toc179552936" w:history="1">
-        <w:r>
-          <w:rPr>
-            <w:rStyle w:val="Hipervnculo"/>
-            <w:noProof/>
-          </w:rPr>
-          <w:t>Leyenda</w:t>
-        </w:r>
-        <w:r>
-          <w:rPr>
-            <w:noProof/>
-            <w:webHidden/>
-          </w:rPr>
-          <w:tab/>
-        </w:r>
-        <w:r>
-          <w:rPr>
-            <w:noProof/>
-            <w:webHidden/>
-          </w:rPr>
-          <w:fldChar w:fldCharType="begin"/>
-        </w:r>
-        <w:r>
-          <w:rPr>
-            <w:noProof/>
-            <w:webHidden/>
-          </w:rPr>
-          <w:instrText xml:space="preserve"> PAGEREF _Toc179552936 \h </w:instrText>
-        </w:r>
-        <w:r>
-          <w:rPr>
-            <w:noProof/>
-            <w:webHidden/>
-          </w:rPr>
-        </w:r>
-        <w:r>
-          <w:rPr>
-            <w:noProof/>
-            <w:webHidden/>
-          </w:rPr>
-          <w:fldChar w:fldCharType="separate"/>
-        </w:r>
-        <w:r>
-          <w:rPr>
-            <w:noProof/>
-            <w:webHidden/>
-          </w:rPr>
-          <w:t>16</w:t>
-        </w:r>
-        <w:r>
-          <w:rPr>
-            <w:noProof/>
-            <w:webHidden/>
-          </w:rPr>
-          <w:fldChar w:fldCharType="end"/>
-        </w:r>
-      </w:hyperlink>
-    </w:p>
-    <w:p>
-      <w:pPr>
-        <w:pStyle w:val="TDC1"/>
-        <w:rPr>
-          <w:rFonts w:asciiTheme="minorHAnsi" w:eastAsiaTheme="minorEastAsia" w:hAnsiTheme="minorHAnsi" w:cstheme="minorBidi"/>
-          <w:b w:val="0"/>
-          <w:bCs w:val="0"/>
-          <w:noProof/>
-          <w:kern w:val="2"/>
-          <w:sz w:val="24"/>
-          <w:szCs w:val="24"/>
-          <w:lang w:val="es-AR" w:eastAsia="es-AR"/>
-          <w14:ligatures w14:val="standardContextual"/>
-        </w:rPr>
-      </w:pPr>
-      <w:hyperlink w:anchor="_Toc179552937" w:history="1">
-        <w:r>
-          <w:rPr>
-            <w:rStyle w:val="Hipervnculo"/>
-            <w:noProof/>
-          </w:rPr>
-          <w:t>Referencia RK08</w:t>
-        </w:r>
-        <w:r>
-          <w:rPr>
-            <w:noProof/>
-            <w:webHidden/>
-          </w:rPr>
-          <w:tab/>
-        </w:r>
-        <w:r>
-          <w:rPr>
-            <w:noProof/>
-            <w:webHidden/>
-          </w:rPr>
-          <w:fldChar w:fldCharType="begin"/>
-        </w:r>
-        <w:r>
-          <w:rPr>
-            <w:noProof/>
-            <w:webHidden/>
-          </w:rPr>
-          <w:instrText xml:space="preserve"> PAGEREF _Toc179552937 \h </w:instrText>
-        </w:r>
-        <w:r>
-          <w:rPr>
-            <w:noProof/>
-            <w:webHidden/>
-          </w:rPr>
-        </w:r>
-        <w:r>
-          <w:rPr>
-            <w:noProof/>
-            <w:webHidden/>
-          </w:rPr>
-          <w:fldChar w:fldCharType="separate"/>
-        </w:r>
-        <w:r>
-          <w:rPr>
-            <w:noProof/>
-            <w:webHidden/>
-          </w:rPr>
-          <w:t>18</w:t>
-        </w:r>
-        <w:r>
-          <w:rPr>
-            <w:noProof/>
-            <w:webHidden/>
-          </w:rPr>
-          <w:fldChar w:fldCharType="end"/>
-        </w:r>
-      </w:hyperlink>
-    </w:p>
-    <w:p>
-      <w:pPr>
-        <w:pStyle w:val="TDC2"/>
-        <w:rPr>
-          <w:rFonts w:asciiTheme="minorHAnsi" w:eastAsiaTheme="minorEastAsia" w:hAnsiTheme="minorHAnsi" w:cstheme="minorBidi"/>
-          <w:i w:val="0"/>
-          <w:iCs w:val="0"/>
-          <w:noProof/>
-          <w:kern w:val="2"/>
-          <w:sz w:val="24"/>
-          <w:szCs w:val="24"/>
-          <w:lang w:val="es-AR" w:eastAsia="es-AR"/>
-          <w14:ligatures w14:val="standardContextual"/>
-        </w:rPr>
-      </w:pPr>
-      <w:hyperlink w:anchor="_Toc179552938" w:history="1">
-        <w:r>
-          <w:rPr>
-            <w:rStyle w:val="Hipervnculo"/>
-            <w:noProof/>
-          </w:rPr>
-          <w:t>Identificación</w:t>
-        </w:r>
-        <w:r>
-          <w:rPr>
-            <w:noProof/>
-            <w:webHidden/>
-          </w:rPr>
-          <w:tab/>
-        </w:r>
-        <w:r>
-          <w:rPr>
-            <w:noProof/>
-            <w:webHidden/>
-          </w:rPr>
-          <w:fldChar w:fldCharType="begin"/>
-        </w:r>
-        <w:r>
-          <w:rPr>
-            <w:noProof/>
-            <w:webHidden/>
-          </w:rPr>
-          <w:instrText xml:space="preserve"> PAGEREF _Toc179552938 \h </w:instrText>
-        </w:r>
-        <w:r>
-          <w:rPr>
-            <w:noProof/>
-            <w:webHidden/>
-          </w:rPr>
-        </w:r>
-        <w:r>
-          <w:rPr>
-            <w:noProof/>
-            <w:webHidden/>
-          </w:rPr>
-          <w:fldChar w:fldCharType="separate"/>
-        </w:r>
-        <w:r>
-          <w:rPr>
-            <w:noProof/>
-            <w:webHidden/>
-          </w:rPr>
-          <w:t>18</w:t>
-        </w:r>
-        <w:r>
-          <w:rPr>
-            <w:noProof/>
-            <w:webHidden/>
-          </w:rPr>
-          <w:fldChar w:fldCharType="end"/>
-        </w:r>
-      </w:hyperlink>
-    </w:p>
-    <w:p>
-      <w:pPr>
-        <w:pStyle w:val="TDC2"/>
-        <w:rPr>
-          <w:rFonts w:asciiTheme="minorHAnsi" w:eastAsiaTheme="minorEastAsia" w:hAnsiTheme="minorHAnsi" w:cstheme="minorBidi"/>
-          <w:i w:val="0"/>
-          <w:iCs w:val="0"/>
-          <w:noProof/>
-          <w:kern w:val="2"/>
-          <w:sz w:val="24"/>
-          <w:szCs w:val="24"/>
-          <w:lang w:val="es-AR" w:eastAsia="es-AR"/>
-          <w14:ligatures w14:val="standardContextual"/>
-        </w:rPr>
-      </w:pPr>
-      <w:hyperlink w:anchor="_Toc179552939" w:history="1">
-        <w:r>
-          <w:rPr>
-            <w:rStyle w:val="Hipervnculo"/>
-            <w:noProof/>
-          </w:rPr>
-          <w:t>Análisis</w:t>
-        </w:r>
-        <w:r>
-          <w:rPr>
-            <w:noProof/>
-            <w:webHidden/>
-          </w:rPr>
-          <w:tab/>
-        </w:r>
-        <w:r>
-          <w:rPr>
-            <w:noProof/>
-            <w:webHidden/>
-          </w:rPr>
-          <w:fldChar w:fldCharType="begin"/>
-        </w:r>
-        <w:r>
-          <w:rPr>
-            <w:noProof/>
-            <w:webHidden/>
-          </w:rPr>
-          <w:instrText xml:space="preserve"> PAGEREF _Toc179552939 \h </w:instrText>
-        </w:r>
-        <w:r>
-          <w:rPr>
-            <w:noProof/>
-            <w:webHidden/>
-          </w:rPr>
-        </w:r>
-        <w:r>
-          <w:rPr>
-            <w:noProof/>
-            <w:webHidden/>
-          </w:rPr>
-          <w:fldChar w:fldCharType="separate"/>
-        </w:r>
-        <w:r>
-          <w:rPr>
-            <w:noProof/>
-            <w:webHidden/>
-          </w:rPr>
-          <w:t>18</w:t>
-        </w:r>
-        <w:r>
-          <w:rPr>
-            <w:noProof/>
-            <w:webHidden/>
-          </w:rPr>
-          <w:fldChar w:fldCharType="end"/>
-        </w:r>
-      </w:hyperlink>
-    </w:p>
-    <w:p>
-      <w:pPr>
-        <w:pStyle w:val="TDC2"/>
-        <w:rPr>
-          <w:rFonts w:asciiTheme="minorHAnsi" w:eastAsiaTheme="minorEastAsia" w:hAnsiTheme="minorHAnsi" w:cstheme="minorBidi"/>
-          <w:i w:val="0"/>
-          <w:iCs w:val="0"/>
-          <w:noProof/>
-          <w:kern w:val="2"/>
-          <w:sz w:val="24"/>
-          <w:szCs w:val="24"/>
-          <w:lang w:val="es-AR" w:eastAsia="es-AR"/>
-          <w14:ligatures w14:val="standardContextual"/>
-        </w:rPr>
-      </w:pPr>
-      <w:hyperlink w:anchor="_Toc179552940" w:history="1">
-        <w:r>
-          <w:rPr>
-            <w:rStyle w:val="Hipervnculo"/>
-            <w:noProof/>
-          </w:rPr>
-          <w:t>Plan de Riesgos</w:t>
-        </w:r>
-        <w:r>
-          <w:rPr>
-            <w:noProof/>
-            <w:webHidden/>
-          </w:rPr>
-          <w:tab/>
-        </w:r>
-        <w:r>
-          <w:rPr>
-            <w:noProof/>
-            <w:webHidden/>
-          </w:rPr>
-          <w:fldChar w:fldCharType="begin"/>
-        </w:r>
-        <w:r>
-          <w:rPr>
-            <w:noProof/>
-            <w:webHidden/>
-          </w:rPr>
-          <w:instrText xml:space="preserve"> PAGEREF _Toc179552940 \h </w:instrText>
-        </w:r>
-        <w:r>
-          <w:rPr>
-            <w:noProof/>
-            <w:webHidden/>
-          </w:rPr>
-        </w:r>
-        <w:r>
-          <w:rPr>
-            <w:noProof/>
-            <w:webHidden/>
-          </w:rPr>
-          <w:fldChar w:fldCharType="separate"/>
-        </w:r>
-        <w:r>
-          <w:rPr>
-            <w:noProof/>
-            <w:webHidden/>
-          </w:rPr>
-          <w:t>18</w:t>
-        </w:r>
-        <w:r>
-          <w:rPr>
-            <w:noProof/>
-            <w:webHidden/>
-          </w:rPr>
-          <w:fldChar w:fldCharType="end"/>
-        </w:r>
-      </w:hyperlink>
-    </w:p>
-    <w:p>
-      <w:pPr>
-        <w:pStyle w:val="TDC2"/>
-        <w:rPr>
-          <w:rFonts w:asciiTheme="minorHAnsi" w:eastAsiaTheme="minorEastAsia" w:hAnsiTheme="minorHAnsi" w:cstheme="minorBidi"/>
-          <w:i w:val="0"/>
-          <w:iCs w:val="0"/>
-          <w:noProof/>
-          <w:kern w:val="2"/>
-          <w:sz w:val="24"/>
-          <w:szCs w:val="24"/>
-          <w:lang w:val="es-AR" w:eastAsia="es-AR"/>
-          <w14:ligatures w14:val="standardContextual"/>
-        </w:rPr>
-      </w:pPr>
-      <w:hyperlink w:anchor="_Toc179552941" w:history="1">
-        <w:r>
-          <w:rPr>
-            <w:rStyle w:val="Hipervnculo"/>
-            <w:noProof/>
-          </w:rPr>
-          <w:t>Seguimiento</w:t>
-        </w:r>
-        <w:r>
-          <w:rPr>
-            <w:noProof/>
-            <w:webHidden/>
-          </w:rPr>
-          <w:tab/>
-        </w:r>
-        <w:r>
-          <w:rPr>
-            <w:noProof/>
-            <w:webHidden/>
-          </w:rPr>
-          <w:fldChar w:fldCharType="begin"/>
-        </w:r>
-        <w:r>
-          <w:rPr>
-            <w:noProof/>
-            <w:webHidden/>
-          </w:rPr>
-          <w:instrText xml:space="preserve"> PAGEREF _Toc179552941 \h </w:instrText>
-        </w:r>
-        <w:r>
-          <w:rPr>
-            <w:noProof/>
-            <w:webHidden/>
-          </w:rPr>
-        </w:r>
-        <w:r>
-          <w:rPr>
-            <w:noProof/>
-            <w:webHidden/>
-          </w:rPr>
-          <w:fldChar w:fldCharType="separate"/>
-        </w:r>
-        <w:r>
-          <w:rPr>
-            <w:noProof/>
-            <w:webHidden/>
-          </w:rPr>
-          <w:t>19</w:t>
+          <w:t>25</w:t>
         </w:r>
         <w:r>
           <w:rPr>
@@ -3464,7 +4430,7 @@
       <w:pPr>
         <w:pStyle w:val="PSI-Ttulo1"/>
       </w:pPr>
-      <w:bookmarkStart w:id="0" w:name="_Toc179552907"/>
+      <w:bookmarkStart w:id="0" w:name="_Toc181367390"/>
       <w:r>
         <w:t>Riesgo 0</w:t>
       </w:r>
@@ -3481,7 +4447,7 @@
         <w:pStyle w:val="PSI-Ttulo1"/>
         <w:outlineLvl w:val="1"/>
       </w:pPr>
-      <w:bookmarkStart w:id="1" w:name="_Toc179552908"/>
+      <w:bookmarkStart w:id="1" w:name="_Toc181367391"/>
       <w:r>
         <w:t>Leyenda</w:t>
       </w:r>
@@ -3611,23 +4577,7 @@
                 <w:rFonts w:cs="Calibri"/>
                 <w:color w:val="000000"/>
               </w:rPr>
-              <w:t>Dado el escaso conocimiento de lenguaje de programación (</w:t>
-            </w:r>
-            <w:proofErr w:type="spellStart"/>
-            <w:r>
-              <w:rPr>
-                <w:rFonts w:cs="Calibri"/>
-                <w:color w:val="000000"/>
-              </w:rPr>
-              <w:t>php</w:t>
-            </w:r>
-            <w:proofErr w:type="spellEnd"/>
-            <w:r>
-              <w:rPr>
-                <w:rFonts w:cs="Calibri"/>
-                <w:color w:val="000000"/>
-              </w:rPr>
-              <w:t>), podría ocurrir un desarrollo ineficiente y con errores, lo que podría generar dependencias excesivas de ciertos miembros del equipo, afectando la distribución equitativa de las tareas.</w:t>
+              <w:t>Dado el escaso conocimiento de lenguaje de programación (php), podría ocurrir un desarrollo ineficiente y con errores, lo que podría generar dependencias excesivas de ciertos miembros del equipo, afectando la distribución equitativa de las tareas.</w:t>
             </w:r>
           </w:p>
         </w:tc>
@@ -3713,7 +4663,7 @@
           </w:tcPr>
           <w:p>
             <w:r>
-              <w:t>4</w:t>
+              <w:t>3</w:t>
             </w:r>
           </w:p>
         </w:tc>
@@ -3738,7 +4688,10 @@
           </w:tcPr>
           <w:p>
             <w:r>
-              <w:t>80%</w:t>
+              <w:t>1</w:t>
+            </w:r>
+            <w:r>
+              <w:t>0%</w:t>
             </w:r>
           </w:p>
         </w:tc>
@@ -3763,7 +4716,7 @@
           </w:tcPr>
           <w:p>
             <w:r>
-              <w:t>320</w:t>
+              <w:t>30</w:t>
             </w:r>
           </w:p>
         </w:tc>
@@ -3792,23 +4745,7 @@
                 <w:rFonts w:cs="Calibri"/>
                 <w:color w:val="000000"/>
               </w:rPr>
-              <w:t>El escaso conocimiento de lenguaje de programación (</w:t>
-            </w:r>
-            <w:proofErr w:type="spellStart"/>
-            <w:r>
-              <w:rPr>
-                <w:rFonts w:cs="Calibri"/>
-                <w:color w:val="000000"/>
-              </w:rPr>
-              <w:t>php</w:t>
-            </w:r>
-            <w:proofErr w:type="spellEnd"/>
-            <w:r>
-              <w:rPr>
-                <w:rFonts w:cs="Calibri"/>
-                <w:color w:val="000000"/>
-              </w:rPr>
-              <w:t>) del equipo</w:t>
+              <w:t>El escaso conocimiento de lenguaje de programación (php) del equipo</w:t>
             </w:r>
           </w:p>
         </w:tc>
@@ -3998,7 +4935,7 @@
         <w:pStyle w:val="PSI-Ttulo1"/>
         <w:outlineLvl w:val="1"/>
       </w:pPr>
-      <w:bookmarkStart w:id="2" w:name="_Toc179552909"/>
+      <w:bookmarkStart w:id="2" w:name="_Toc181367392"/>
       <w:r>
         <w:lastRenderedPageBreak/>
         <w:t xml:space="preserve">Referencia </w:t>
@@ -4019,7 +4956,7 @@
         <w:pStyle w:val="PSI-Ttulo2"/>
         <w:outlineLvl w:val="2"/>
       </w:pPr>
-      <w:bookmarkStart w:id="3" w:name="_Toc179552910"/>
+      <w:bookmarkStart w:id="3" w:name="_Toc181367393"/>
       <w:r>
         <w:t>Identificación</w:t>
       </w:r>
@@ -4164,23 +5101,7 @@
                 <w:rFonts w:cs="Calibri"/>
                 <w:color w:val="000000"/>
               </w:rPr>
-              <w:t>Dado el escaso conocimiento de lenguaje de programación (</w:t>
-            </w:r>
-            <w:proofErr w:type="spellStart"/>
-            <w:r>
-              <w:rPr>
-                <w:rFonts w:cs="Calibri"/>
-                <w:color w:val="000000"/>
-              </w:rPr>
-              <w:t>php</w:t>
-            </w:r>
-            <w:proofErr w:type="spellEnd"/>
-            <w:r>
-              <w:rPr>
-                <w:rFonts w:cs="Calibri"/>
-                <w:color w:val="000000"/>
-              </w:rPr>
-              <w:t>), podría ocurrir un desarrollo ineficiente y con errores, lo que podría generar dependencias excesivas de ciertos miembros del equipo, afectando la distribución equitativa de las tareas.</w:t>
+              <w:t>Dado el escaso conocimiento de lenguaje de programación (php), podría ocurrir un desarrollo ineficiente y con errores, lo que podría generar dependencias excesivas de ciertos miembros del equipo, afectando la distribución equitativa de las tareas.</w:t>
             </w:r>
           </w:p>
         </w:tc>
@@ -4249,7 +5170,7 @@
           </w:tcPr>
           <w:p>
             <w:r>
-              <w:t>Activo</w:t>
+              <w:t>Cerrado</w:t>
             </w:r>
           </w:p>
         </w:tc>
@@ -4265,7 +5186,7 @@
         <w:pStyle w:val="PSI-Ttulo2"/>
         <w:outlineLvl w:val="2"/>
       </w:pPr>
-      <w:bookmarkStart w:id="4" w:name="_Toc179552911"/>
+      <w:bookmarkStart w:id="4" w:name="_Toc181367394"/>
       <w:r>
         <w:t>Análisis</w:t>
       </w:r>
@@ -4332,7 +5253,7 @@
           </w:tcPr>
           <w:p>
             <w:r>
-              <w:t>4</w:t>
+              <w:t>3</w:t>
             </w:r>
           </w:p>
         </w:tc>
@@ -4342,7 +5263,10 @@
           </w:tcPr>
           <w:p>
             <w:r>
-              <w:t>80%</w:t>
+              <w:t>10</w:t>
+            </w:r>
+            <w:r>
+              <w:t>%</w:t>
             </w:r>
           </w:p>
         </w:tc>
@@ -4352,7 +5276,7 @@
           </w:tcPr>
           <w:p>
             <w:r>
-              <w:t>320</w:t>
+              <w:t>30</w:t>
             </w:r>
           </w:p>
         </w:tc>
@@ -4383,23 +5307,7 @@
                 <w:rFonts w:cs="Calibri"/>
                 <w:color w:val="000000"/>
               </w:rPr>
-              <w:t>El escaso conocimiento de lenguaje de programación (</w:t>
-            </w:r>
-            <w:proofErr w:type="spellStart"/>
-            <w:r>
-              <w:rPr>
-                <w:rFonts w:cs="Calibri"/>
-                <w:color w:val="000000"/>
-              </w:rPr>
-              <w:t>php</w:t>
-            </w:r>
-            <w:proofErr w:type="spellEnd"/>
-            <w:r>
-              <w:rPr>
-                <w:rFonts w:cs="Calibri"/>
-                <w:color w:val="000000"/>
-              </w:rPr>
-              <w:t>) del equipo.</w:t>
+              <w:t>El escaso conocimiento de lenguaje de programación (php) del equipo.</w:t>
             </w:r>
           </w:p>
         </w:tc>
@@ -4453,7 +5361,7 @@
         <w:pStyle w:val="PSI-Ttulo2"/>
         <w:outlineLvl w:val="2"/>
       </w:pPr>
-      <w:bookmarkStart w:id="5" w:name="_Toc179552912"/>
+      <w:bookmarkStart w:id="5" w:name="_Toc181367395"/>
       <w:r>
         <w:lastRenderedPageBreak/>
         <w:t>Plan de Riesgos</w:t>
@@ -4698,7 +5606,7 @@
         <w:pStyle w:val="PSI-Ttulo2"/>
         <w:outlineLvl w:val="2"/>
       </w:pPr>
-      <w:bookmarkStart w:id="6" w:name="_Toc179552913"/>
+      <w:bookmarkStart w:id="6" w:name="_Toc181367396"/>
       <w:r>
         <w:t>Seguimiento</w:t>
       </w:r>
@@ -4850,7 +5758,7 @@
       <w:pPr>
         <w:pStyle w:val="PSI-Ttulo1"/>
       </w:pPr>
-      <w:bookmarkStart w:id="7" w:name="_Toc179552914"/>
+      <w:bookmarkStart w:id="7" w:name="_Toc181367397"/>
       <w:r>
         <w:lastRenderedPageBreak/>
         <w:t xml:space="preserve">Riesgo </w:t>
@@ -4868,7 +5776,7 @@
         <w:pStyle w:val="PSI-Ttulo1"/>
         <w:outlineLvl w:val="1"/>
       </w:pPr>
-      <w:bookmarkStart w:id="8" w:name="_Toc179552915"/>
+      <w:bookmarkStart w:id="8" w:name="_Toc181367398"/>
       <w:r>
         <w:t>Leyenda</w:t>
       </w:r>
@@ -5358,7 +6266,7 @@
       <w:r>
         <w:br w:type="page"/>
       </w:r>
-      <w:bookmarkStart w:id="9" w:name="_Toc179552916"/>
+      <w:bookmarkStart w:id="9" w:name="_Toc181367399"/>
       <w:r>
         <w:lastRenderedPageBreak/>
         <w:t xml:space="preserve">Referencia </w:t>
@@ -5376,7 +6284,7 @@
         <w:pStyle w:val="PSI-Ttulo2"/>
         <w:outlineLvl w:val="2"/>
       </w:pPr>
-      <w:bookmarkStart w:id="10" w:name="_Toc179552917"/>
+      <w:bookmarkStart w:id="10" w:name="_Toc181367400"/>
       <w:r>
         <w:t>Identificación</w:t>
       </w:r>
@@ -5609,7 +6517,7 @@
         <w:pStyle w:val="PSI-Ttulo2"/>
         <w:outlineLvl w:val="2"/>
       </w:pPr>
-      <w:bookmarkStart w:id="11" w:name="_Toc179552918"/>
+      <w:bookmarkStart w:id="11" w:name="_Toc181367401"/>
       <w:r>
         <w:t>Análisis</w:t>
       </w:r>
@@ -5797,7 +6705,7 @@
         <w:pStyle w:val="PSI-Ttulo2"/>
         <w:outlineLvl w:val="2"/>
       </w:pPr>
-      <w:bookmarkStart w:id="12" w:name="_Toc179552919"/>
+      <w:bookmarkStart w:id="12" w:name="_Toc181367402"/>
       <w:r>
         <w:t>Plan de Riesgos</w:t>
       </w:r>
@@ -6001,7 +6909,7 @@
         <w:pStyle w:val="PSI-Ttulo2"/>
         <w:outlineLvl w:val="2"/>
       </w:pPr>
-      <w:bookmarkStart w:id="13" w:name="_Toc179552920"/>
+      <w:bookmarkStart w:id="13" w:name="_Toc181367403"/>
       <w:r>
         <w:t>Seguimiento</w:t>
       </w:r>
@@ -6114,7 +7022,7 @@
           </w:tcPr>
           <w:p>
             <w:r>
-              <w:t>Collareda Agustín</w:t>
+              <w:t>CA</w:t>
             </w:r>
           </w:p>
         </w:tc>
@@ -6129,7 +7037,7 @@
       <w:pPr>
         <w:pStyle w:val="PSI-Ttulo1"/>
       </w:pPr>
-      <w:bookmarkStart w:id="14" w:name="_Toc179552921"/>
+      <w:bookmarkStart w:id="14" w:name="_Toc181367404"/>
       <w:r>
         <w:t>Riesgo 09:</w:t>
       </w:r>
@@ -6140,7 +7048,7 @@
         <w:pStyle w:val="PSI-Ttulo1"/>
         <w:outlineLvl w:val="1"/>
       </w:pPr>
-      <w:bookmarkStart w:id="15" w:name="_Toc179552922"/>
+      <w:bookmarkStart w:id="15" w:name="_Toc181367405"/>
       <w:r>
         <w:t>Leyenda</w:t>
       </w:r>
@@ -6636,7 +7544,7 @@
       <w:r>
         <w:br w:type="page"/>
       </w:r>
-      <w:bookmarkStart w:id="16" w:name="_Toc179552923"/>
+      <w:bookmarkStart w:id="16" w:name="_Toc181367406"/>
       <w:r>
         <w:lastRenderedPageBreak/>
         <w:t xml:space="preserve">Referencia </w:t>
@@ -6654,7 +7562,7 @@
         <w:pStyle w:val="PSI-Ttulo2"/>
         <w:outlineLvl w:val="2"/>
       </w:pPr>
-      <w:bookmarkStart w:id="17" w:name="_Toc179552924"/>
+      <w:bookmarkStart w:id="17" w:name="_Toc181367407"/>
       <w:r>
         <w:t>Identificación</w:t>
       </w:r>
@@ -6875,7 +7783,7 @@
           </w:tcPr>
           <w:p>
             <w:r>
-              <w:t>Activo</w:t>
+              <w:t>Cerrado</w:t>
             </w:r>
           </w:p>
         </w:tc>
@@ -6891,7 +7799,7 @@
         <w:pStyle w:val="PSI-Ttulo2"/>
         <w:outlineLvl w:val="2"/>
       </w:pPr>
-      <w:bookmarkStart w:id="18" w:name="_Toc179552925"/>
+      <w:bookmarkStart w:id="18" w:name="_Toc181367408"/>
       <w:r>
         <w:t>Análisis</w:t>
       </w:r>
@@ -6968,7 +7876,7 @@
           </w:tcPr>
           <w:p>
             <w:r>
-              <w:t>5</w:t>
+              <w:t>2</w:t>
             </w:r>
             <w:r>
               <w:t>0%</w:t>
@@ -6981,7 +7889,7 @@
           </w:tcPr>
           <w:p>
             <w:r>
-              <w:t>200</w:t>
+              <w:t>80</w:t>
             </w:r>
           </w:p>
         </w:tc>
@@ -7081,7 +7989,7 @@
         <w:pStyle w:val="PSI-Ttulo2"/>
         <w:outlineLvl w:val="2"/>
       </w:pPr>
-      <w:bookmarkStart w:id="19" w:name="_Toc179552926"/>
+      <w:bookmarkStart w:id="19" w:name="_Toc181367409"/>
       <w:r>
         <w:t>Plan de Riesgos</w:t>
       </w:r>
@@ -7313,7 +8221,7 @@
         <w:pStyle w:val="PSI-Ttulo2"/>
         <w:outlineLvl w:val="2"/>
       </w:pPr>
-      <w:bookmarkStart w:id="20" w:name="_Toc179552927"/>
+      <w:bookmarkStart w:id="20" w:name="_Toc181367410"/>
       <w:r>
         <w:t>Seguimiento</w:t>
       </w:r>
@@ -7431,6 +8339,48 @@
           </w:p>
         </w:tc>
       </w:tr>
+      <w:tr>
+        <w:tc>
+          <w:tcPr>
+            <w:tcW w:w="2161" w:type="dxa"/>
+          </w:tcPr>
+          <w:p>
+            <w:r>
+              <w:t>8/11/2024</w:t>
+            </w:r>
+          </w:p>
+        </w:tc>
+        <w:tc>
+          <w:tcPr>
+            <w:tcW w:w="2161" w:type="dxa"/>
+          </w:tcPr>
+          <w:p>
+            <w:r>
+              <w:t>Construcción 2</w:t>
+            </w:r>
+          </w:p>
+        </w:tc>
+        <w:tc>
+          <w:tcPr>
+            <w:tcW w:w="2161" w:type="dxa"/>
+          </w:tcPr>
+          <w:p>
+            <w:r>
+              <w:t>Las pruebas están siendo efectivas.</w:t>
+            </w:r>
+          </w:p>
+        </w:tc>
+        <w:tc>
+          <w:tcPr>
+            <w:tcW w:w="2272" w:type="dxa"/>
+          </w:tcPr>
+          <w:p>
+            <w:r>
+              <w:t>CA</w:t>
+            </w:r>
+          </w:p>
+        </w:tc>
+      </w:tr>
     </w:tbl>
     <w:p>
       <w:pPr>
@@ -7441,7 +8391,7 @@
       <w:pPr>
         <w:pStyle w:val="PSI-Ttulo1"/>
       </w:pPr>
-      <w:bookmarkStart w:id="21" w:name="_Toc179552928"/>
+      <w:bookmarkStart w:id="21" w:name="_Toc181367411"/>
       <w:r>
         <w:t>Riesgo 02:</w:t>
       </w:r>
@@ -7452,7 +8402,7 @@
         <w:pStyle w:val="PSI-Ttulo1"/>
         <w:outlineLvl w:val="1"/>
       </w:pPr>
-      <w:bookmarkStart w:id="22" w:name="_Toc179552929"/>
+      <w:bookmarkStart w:id="22" w:name="_Toc181367412"/>
       <w:r>
         <w:t>Leyenda</w:t>
       </w:r>
@@ -7732,6 +8682,7 @@
           </w:tcPr>
           <w:p>
             <w:r>
+              <w:lastRenderedPageBreak/>
               <w:t>Factor</w:t>
             </w:r>
           </w:p>
@@ -7800,7 +8751,6 @@
           </w:tcPr>
           <w:p>
             <w:r>
-              <w:lastRenderedPageBreak/>
               <w:t>Síntomas</w:t>
             </w:r>
           </w:p>
@@ -7908,15 +8858,7 @@
               </w:numPr>
             </w:pPr>
             <w:r>
-              <w:t xml:space="preserve">Utilizar la herramienta </w:t>
-            </w:r>
-            <w:proofErr w:type="spellStart"/>
-            <w:r>
-              <w:t>trello</w:t>
-            </w:r>
-            <w:proofErr w:type="spellEnd"/>
-            <w:r>
-              <w:t xml:space="preserve"> para </w:t>
+              <w:t xml:space="preserve">Utilizar la herramienta trello para </w:t>
             </w:r>
             <w:r>
               <w:t>controlar que la asignación sea adecuada.</w:t>
@@ -7956,7 +8898,7 @@
       <w:r>
         <w:br w:type="page"/>
       </w:r>
-      <w:bookmarkStart w:id="23" w:name="_Toc179552930"/>
+      <w:bookmarkStart w:id="23" w:name="_Toc181367413"/>
       <w:r>
         <w:lastRenderedPageBreak/>
         <w:t xml:space="preserve">Referencia </w:t>
@@ -7977,7 +8919,7 @@
         <w:pStyle w:val="PSI-Ttulo2"/>
         <w:outlineLvl w:val="2"/>
       </w:pPr>
-      <w:bookmarkStart w:id="24" w:name="_Toc179552931"/>
+      <w:bookmarkStart w:id="24" w:name="_Toc181367414"/>
       <w:r>
         <w:t>Identificación</w:t>
       </w:r>
@@ -8223,7 +9165,7 @@
         <w:pStyle w:val="PSI-Ttulo2"/>
         <w:outlineLvl w:val="2"/>
       </w:pPr>
-      <w:bookmarkStart w:id="25" w:name="_Toc179552932"/>
+      <w:bookmarkStart w:id="25" w:name="_Toc181367415"/>
       <w:r>
         <w:t>Análisis</w:t>
       </w:r>
@@ -8414,7 +9356,7 @@
         <w:pStyle w:val="PSI-Ttulo2"/>
         <w:outlineLvl w:val="2"/>
       </w:pPr>
-      <w:bookmarkStart w:id="26" w:name="_Toc179552933"/>
+      <w:bookmarkStart w:id="26" w:name="_Toc181367416"/>
       <w:r>
         <w:t>Plan de Riesgos</w:t>
       </w:r>
@@ -8520,15 +9462,7 @@
               </w:numPr>
             </w:pPr>
             <w:r>
-              <w:t xml:space="preserve">Utilizar la herramienta </w:t>
-            </w:r>
-            <w:proofErr w:type="spellStart"/>
-            <w:r>
-              <w:t>trello</w:t>
-            </w:r>
-            <w:proofErr w:type="spellEnd"/>
-            <w:r>
-              <w:t xml:space="preserve"> para </w:t>
+              <w:t xml:space="preserve">Utilizar la herramienta trello para </w:t>
             </w:r>
             <w:r>
               <w:t>controlar que la asignación de tareas sea adecuada</w:t>
@@ -8610,7 +9544,7 @@
         <w:pStyle w:val="PSI-Ttulo2"/>
         <w:outlineLvl w:val="2"/>
       </w:pPr>
-      <w:bookmarkStart w:id="27" w:name="_Toc179552934"/>
+      <w:bookmarkStart w:id="27" w:name="_Toc181367417"/>
       <w:r>
         <w:t>Seguimiento</w:t>
       </w:r>
@@ -8723,7 +9657,7 @@
           </w:tcPr>
           <w:p>
             <w:r>
-              <w:t>Collareda Agustín</w:t>
+              <w:t>CA</w:t>
             </w:r>
           </w:p>
         </w:tc>
@@ -8775,7 +9709,49 @@
           </w:tcPr>
           <w:p>
             <w:r>
-              <w:t>Collareda Agustín</w:t>
+              <w:t>CA</w:t>
+            </w:r>
+          </w:p>
+        </w:tc>
+      </w:tr>
+      <w:tr>
+        <w:tc>
+          <w:tcPr>
+            <w:tcW w:w="1345" w:type="dxa"/>
+          </w:tcPr>
+          <w:p>
+            <w:r>
+              <w:t>8/11/2024</w:t>
+            </w:r>
+          </w:p>
+        </w:tc>
+        <w:tc>
+          <w:tcPr>
+            <w:tcW w:w="1530" w:type="dxa"/>
+          </w:tcPr>
+          <w:p>
+            <w:r>
+              <w:t>Construcción 2</w:t>
+            </w:r>
+          </w:p>
+        </w:tc>
+        <w:tc>
+          <w:tcPr>
+            <w:tcW w:w="4500" w:type="dxa"/>
+          </w:tcPr>
+          <w:p>
+            <w:r>
+              <w:t>El cumplimiento de los plazos establecidos fue satisfactorio. En general, las discrepancias entre las fechas planificadas y las reales son justificadas y no tuvieron impacto en el desarrollo del proyecto. Se debe prestar mas atención al cumplimiento de los plazos de la ejecución de pruebas.</w:t>
+            </w:r>
+          </w:p>
+        </w:tc>
+        <w:tc>
+          <w:tcPr>
+            <w:tcW w:w="1380" w:type="dxa"/>
+          </w:tcPr>
+          <w:p>
+            <w:r>
+              <w:t>CA</w:t>
             </w:r>
           </w:p>
         </w:tc>
@@ -8790,7 +9766,7 @@
       <w:pPr>
         <w:pStyle w:val="PSI-Ttulo1"/>
       </w:pPr>
-      <w:bookmarkStart w:id="28" w:name="_Toc179552935"/>
+      <w:bookmarkStart w:id="28" w:name="_Toc181367418"/>
       <w:r>
         <w:t>Riesgo 08:</w:t>
       </w:r>
@@ -8801,7 +9777,7 @@
         <w:pStyle w:val="PSI-Ttulo1"/>
         <w:outlineLvl w:val="1"/>
       </w:pPr>
-      <w:bookmarkStart w:id="29" w:name="_Toc179552936"/>
+      <w:bookmarkStart w:id="29" w:name="_Toc181367419"/>
       <w:r>
         <w:t>Leyenda</w:t>
       </w:r>
@@ -8912,6 +9888,7 @@
           </w:tcPr>
           <w:p>
             <w:r>
+              <w:lastRenderedPageBreak/>
               <w:t>Nombre del Riesgo</w:t>
             </w:r>
           </w:p>
@@ -8998,7 +9975,6 @@
           </w:tcPr>
           <w:p>
             <w:r>
-              <w:lastRenderedPageBreak/>
               <w:t>Descripción</w:t>
             </w:r>
           </w:p>
@@ -9063,7 +10039,10 @@
           </w:tcPr>
           <w:p>
             <w:r>
-              <w:t>50%</w:t>
+              <w:t>30</w:t>
+            </w:r>
+            <w:r>
+              <w:t>%</w:t>
             </w:r>
           </w:p>
         </w:tc>
@@ -9088,7 +10067,7 @@
           </w:tcPr>
           <w:p>
             <w:r>
-              <w:t>200</w:t>
+              <w:t>120</w:t>
             </w:r>
           </w:p>
         </w:tc>
@@ -9297,7 +10276,7 @@
       <w:r>
         <w:br w:type="page"/>
       </w:r>
-      <w:bookmarkStart w:id="30" w:name="_Toc179552937"/>
+      <w:bookmarkStart w:id="30" w:name="_Toc181367420"/>
       <w:r>
         <w:lastRenderedPageBreak/>
         <w:t xml:space="preserve">Referencia </w:t>
@@ -9318,7 +10297,7 @@
         <w:pStyle w:val="PSI-Ttulo2"/>
         <w:outlineLvl w:val="2"/>
       </w:pPr>
-      <w:bookmarkStart w:id="31" w:name="_Toc179552938"/>
+      <w:bookmarkStart w:id="31" w:name="_Toc181367421"/>
       <w:r>
         <w:t>Identificación</w:t>
       </w:r>
@@ -9565,7 +10544,7 @@
         <w:pStyle w:val="PSI-Ttulo2"/>
         <w:outlineLvl w:val="2"/>
       </w:pPr>
-      <w:bookmarkStart w:id="32" w:name="_Toc179552939"/>
+      <w:bookmarkStart w:id="32" w:name="_Toc181367422"/>
       <w:r>
         <w:t>Análisis</w:t>
       </w:r>
@@ -9642,7 +10621,10 @@
           </w:tcPr>
           <w:p>
             <w:r>
-              <w:t>50%</w:t>
+              <w:t>30</w:t>
+            </w:r>
+            <w:r>
+              <w:t>%</w:t>
             </w:r>
           </w:p>
         </w:tc>
@@ -9652,7 +10634,7 @@
           </w:tcPr>
           <w:p>
             <w:r>
-              <w:t>200</w:t>
+              <w:t>120</w:t>
             </w:r>
           </w:p>
         </w:tc>
@@ -9767,7 +10749,7 @@
         <w:pStyle w:val="PSI-Ttulo2"/>
         <w:outlineLvl w:val="2"/>
       </w:pPr>
-      <w:bookmarkStart w:id="33" w:name="_Toc179552940"/>
+      <w:bookmarkStart w:id="33" w:name="_Toc181367423"/>
       <w:r>
         <w:t>Plan de Riesgos</w:t>
       </w:r>
@@ -9962,7 +10944,7 @@
         <w:pStyle w:val="PSI-Ttulo2"/>
         <w:outlineLvl w:val="2"/>
       </w:pPr>
-      <w:bookmarkStart w:id="34" w:name="_Toc179552941"/>
+      <w:bookmarkStart w:id="34" w:name="_Toc181367424"/>
       <w:r>
         <w:t>Seguimiento</w:t>
       </w:r>
@@ -10090,18 +11072,22 @@
       <w:pPr>
         <w:pStyle w:val="PSI-Ttulo1"/>
       </w:pPr>
+      <w:bookmarkStart w:id="35" w:name="_Toc181367425"/>
       <w:r>
         <w:t>Riesgo 12:</w:t>
       </w:r>
+      <w:bookmarkEnd w:id="35"/>
     </w:p>
     <w:p>
       <w:pPr>
         <w:pStyle w:val="PSI-Ttulo1"/>
         <w:outlineLvl w:val="1"/>
       </w:pPr>
+      <w:bookmarkStart w:id="36" w:name="_Toc181367426"/>
       <w:r>
         <w:t>Leyenda</w:t>
       </w:r>
+      <w:bookmarkEnd w:id="36"/>
     </w:p>
     <w:tbl>
       <w:tblPr>
@@ -10124,7 +11110,7 @@
       <w:tr>
         <w:tc>
           <w:tcPr>
-            <w:tcW w:w="2728" w:type="dxa"/>
+            <w:tcW w:w="2667" w:type="dxa"/>
             <w:shd w:val="clear" w:color="auto" w:fill="8DB3E2"/>
             <w:vAlign w:val="center"/>
           </w:tcPr>
@@ -10136,20 +11122,20 @@
         </w:tc>
         <w:tc>
           <w:tcPr>
-            <w:tcW w:w="5635" w:type="dxa"/>
-            <w:vAlign w:val="center"/>
-          </w:tcPr>
-          <w:p>
-            <w:r>
-              <w:t>RK08</w:t>
-            </w:r>
-          </w:p>
-        </w:tc>
-      </w:tr>
-      <w:tr>
-        <w:tc>
-          <w:tcPr>
-            <w:tcW w:w="2728" w:type="dxa"/>
+            <w:tcW w:w="5470" w:type="dxa"/>
+            <w:vAlign w:val="center"/>
+          </w:tcPr>
+          <w:p>
+            <w:r>
+              <w:t>RK12</w:t>
+            </w:r>
+          </w:p>
+        </w:tc>
+      </w:tr>
+      <w:tr>
+        <w:tc>
+          <w:tcPr>
+            <w:tcW w:w="2667" w:type="dxa"/>
             <w:shd w:val="clear" w:color="auto" w:fill="8DB3E2"/>
             <w:vAlign w:val="center"/>
           </w:tcPr>
@@ -10161,20 +11147,20 @@
         </w:tc>
         <w:tc>
           <w:tcPr>
-            <w:tcW w:w="5635" w:type="dxa"/>
-            <w:vAlign w:val="center"/>
-          </w:tcPr>
-          <w:p>
-            <w:r>
-              <w:t>13/09/2024</w:t>
-            </w:r>
-          </w:p>
-        </w:tc>
-      </w:tr>
-      <w:tr>
-        <w:tc>
-          <w:tcPr>
-            <w:tcW w:w="2728" w:type="dxa"/>
+            <w:tcW w:w="5470" w:type="dxa"/>
+            <w:vAlign w:val="center"/>
+          </w:tcPr>
+          <w:p>
+            <w:r>
+              <w:t>29/10/024</w:t>
+            </w:r>
+          </w:p>
+        </w:tc>
+      </w:tr>
+      <w:tr>
+        <w:tc>
+          <w:tcPr>
+            <w:tcW w:w="2667" w:type="dxa"/>
             <w:shd w:val="clear" w:color="auto" w:fill="8DB3E2"/>
             <w:vAlign w:val="center"/>
           </w:tcPr>
@@ -10186,32 +11172,35 @@
         </w:tc>
         <w:tc>
           <w:tcPr>
-            <w:tcW w:w="5635" w:type="dxa"/>
-            <w:vAlign w:val="center"/>
-          </w:tcPr>
-          <w:p>
-            <w:r>
-              <w:t>Fase de elaboración 1.</w:t>
-            </w:r>
-          </w:p>
-        </w:tc>
-      </w:tr>
-      <w:tr>
-        <w:tc>
-          <w:tcPr>
-            <w:tcW w:w="2728" w:type="dxa"/>
-            <w:shd w:val="clear" w:color="auto" w:fill="8DB3E2"/>
-            <w:vAlign w:val="center"/>
-          </w:tcPr>
-          <w:p>
-            <w:r>
-              <w:t>Nombre del Riesgo</w:t>
-            </w:r>
-          </w:p>
-        </w:tc>
-        <w:tc>
-          <w:tcPr>
-            <w:tcW w:w="5635" w:type="dxa"/>
+            <w:tcW w:w="5470" w:type="dxa"/>
+            <w:vAlign w:val="center"/>
+          </w:tcPr>
+          <w:p>
+            <w:r>
+              <w:t xml:space="preserve">Fase de </w:t>
+            </w:r>
+            <w:r>
+              <w:t>construcción 2.</w:t>
+            </w:r>
+          </w:p>
+        </w:tc>
+      </w:tr>
+      <w:tr>
+        <w:tc>
+          <w:tcPr>
+            <w:tcW w:w="2667" w:type="dxa"/>
+            <w:shd w:val="clear" w:color="auto" w:fill="8DB3E2"/>
+            <w:vAlign w:val="center"/>
+          </w:tcPr>
+          <w:p>
+            <w:r>
+              <w:t>Categoría</w:t>
+            </w:r>
+          </w:p>
+        </w:tc>
+        <w:tc>
+          <w:tcPr>
+            <w:tcW w:w="5470" w:type="dxa"/>
             <w:vAlign w:val="center"/>
           </w:tcPr>
           <w:p>
@@ -10227,47 +11216,39 @@
                 <w:rFonts w:cs="Calibri"/>
                 <w:color w:val="000000"/>
               </w:rPr>
-              <w:t xml:space="preserve">Dada la falta de experiencia del grupo de desarrollo en la conducción de un proyecto de software, podría ocurrir una gestión ineficaz del proyecto, </w:t>
+              <w:t>Experiencia y Capacidad</w:t>
             </w:r>
             <w:r>
               <w:rPr>
                 <w:rFonts w:cs="Calibri"/>
                 <w:color w:val="000000"/>
               </w:rPr>
-              <w:t xml:space="preserve">lo que podría conducir a </w:t>
-            </w:r>
-            <w:r>
-              <w:rPr>
-                <w:rFonts w:cs="Calibri"/>
-                <w:color w:val="000000"/>
-              </w:rPr>
-              <w:lastRenderedPageBreak/>
-              <w:t>posibles fallos en la calidad del producto final, a decisiones técnicas incorrectas y a una mala asignación de recursos.</w:t>
-            </w:r>
-          </w:p>
-        </w:tc>
-      </w:tr>
-      <w:tr>
-        <w:tc>
-          <w:tcPr>
-            <w:tcW w:w="2728" w:type="dxa"/>
-            <w:shd w:val="clear" w:color="auto" w:fill="8DB3E2"/>
-            <w:vAlign w:val="center"/>
-          </w:tcPr>
-          <w:p>
-            <w:r>
-              <w:lastRenderedPageBreak/>
-              <w:t>Categoría</w:t>
-            </w:r>
-          </w:p>
-        </w:tc>
-        <w:tc>
-          <w:tcPr>
-            <w:tcW w:w="5635" w:type="dxa"/>
+              <w:t>.</w:t>
+            </w:r>
+          </w:p>
+        </w:tc>
+      </w:tr>
+      <w:tr>
+        <w:tc>
+          <w:tcPr>
+            <w:tcW w:w="2667" w:type="dxa"/>
+            <w:shd w:val="clear" w:color="auto" w:fill="8DB3E2"/>
+            <w:vAlign w:val="center"/>
+          </w:tcPr>
+          <w:p>
+            <w:r>
+              <w:t>Descripción</w:t>
+            </w:r>
+          </w:p>
+        </w:tc>
+        <w:tc>
+          <w:tcPr>
+            <w:tcW w:w="5470" w:type="dxa"/>
             <w:vAlign w:val="center"/>
           </w:tcPr>
           <w:p>
             <w:pPr>
+              <w:spacing w:before="0" w:line="240" w:lineRule="auto"/>
               <w:rPr>
                 <w:rFonts w:cs="Calibri"/>
                 <w:color w:val="000000"/>
@@ -10279,59 +11260,36 @@
                 <w:rFonts w:cs="Calibri"/>
                 <w:color w:val="000000"/>
               </w:rPr>
-              <w:t>Experiencia y Capacidad</w:t>
+              <w:t xml:space="preserve">Dada la falta de un proceso robusto de pruebas, podrían ocurrir errores no detectados hasta etapas tardías del </w:t>
             </w:r>
             <w:r>
               <w:rPr>
                 <w:rFonts w:cs="Calibri"/>
                 <w:color w:val="000000"/>
               </w:rPr>
-              <w:t>.</w:t>
-            </w:r>
-          </w:p>
-        </w:tc>
-      </w:tr>
-      <w:tr>
-        <w:tc>
-          <w:tcPr>
-            <w:tcW w:w="2728" w:type="dxa"/>
-            <w:shd w:val="clear" w:color="auto" w:fill="8DB3E2"/>
-            <w:vAlign w:val="center"/>
-          </w:tcPr>
-          <w:p>
-            <w:r>
-              <w:t>Descripción</w:t>
-            </w:r>
-          </w:p>
-        </w:tc>
-        <w:tc>
-          <w:tcPr>
-            <w:tcW w:w="5635" w:type="dxa"/>
-            <w:vAlign w:val="center"/>
-          </w:tcPr>
-          <w:p>
-            <w:r>
-              <w:t>Este riesgo trata sobre la falta de experiencia que posee el equipo en la gestión de proyectos de software.</w:t>
-            </w:r>
-          </w:p>
-        </w:tc>
-      </w:tr>
-      <w:tr>
-        <w:tc>
-          <w:tcPr>
-            <w:tcW w:w="2728" w:type="dxa"/>
-            <w:shd w:val="clear" w:color="auto" w:fill="8DB3E2"/>
-            <w:vAlign w:val="center"/>
-          </w:tcPr>
-          <w:p>
-            <w:r>
+              <w:lastRenderedPageBreak/>
+              <w:t>desarrollo, lo que podría resultar en correcciones costosas y retrasos en la entrega.</w:t>
+            </w:r>
+          </w:p>
+        </w:tc>
+      </w:tr>
+      <w:tr>
+        <w:tc>
+          <w:tcPr>
+            <w:tcW w:w="2667" w:type="dxa"/>
+            <w:shd w:val="clear" w:color="auto" w:fill="8DB3E2"/>
+            <w:vAlign w:val="center"/>
+          </w:tcPr>
+          <w:p>
+            <w:r>
+              <w:lastRenderedPageBreak/>
               <w:t>Impacto</w:t>
             </w:r>
           </w:p>
         </w:tc>
         <w:tc>
           <w:tcPr>
-            <w:tcW w:w="5635" w:type="dxa"/>
+            <w:tcW w:w="5470" w:type="dxa"/>
             <w:vAlign w:val="center"/>
           </w:tcPr>
           <w:p>
@@ -10344,7 +11302,7 @@
       <w:tr>
         <w:tc>
           <w:tcPr>
-            <w:tcW w:w="2728" w:type="dxa"/>
+            <w:tcW w:w="2667" w:type="dxa"/>
             <w:shd w:val="clear" w:color="auto" w:fill="8DB3E2"/>
             <w:vAlign w:val="center"/>
           </w:tcPr>
@@ -10356,20 +11314,23 @@
         </w:tc>
         <w:tc>
           <w:tcPr>
-            <w:tcW w:w="5635" w:type="dxa"/>
-            <w:vAlign w:val="center"/>
-          </w:tcPr>
-          <w:p>
-            <w:r>
-              <w:t>50%</w:t>
-            </w:r>
-          </w:p>
-        </w:tc>
-      </w:tr>
-      <w:tr>
-        <w:tc>
-          <w:tcPr>
-            <w:tcW w:w="2728" w:type="dxa"/>
+            <w:tcW w:w="5470" w:type="dxa"/>
+            <w:vAlign w:val="center"/>
+          </w:tcPr>
+          <w:p>
+            <w:r>
+              <w:t>40</w:t>
+            </w:r>
+            <w:r>
+              <w:t>%</w:t>
+            </w:r>
+          </w:p>
+        </w:tc>
+      </w:tr>
+      <w:tr>
+        <w:tc>
+          <w:tcPr>
+            <w:tcW w:w="2667" w:type="dxa"/>
             <w:shd w:val="clear" w:color="auto" w:fill="8DB3E2"/>
             <w:vAlign w:val="center"/>
           </w:tcPr>
@@ -10381,20 +11342,20 @@
         </w:tc>
         <w:tc>
           <w:tcPr>
-            <w:tcW w:w="5635" w:type="dxa"/>
-            <w:vAlign w:val="center"/>
-          </w:tcPr>
-          <w:p>
-            <w:r>
-              <w:t>200</w:t>
-            </w:r>
-          </w:p>
-        </w:tc>
-      </w:tr>
-      <w:tr>
-        <w:tc>
-          <w:tcPr>
-            <w:tcW w:w="2728" w:type="dxa"/>
+            <w:tcW w:w="5470" w:type="dxa"/>
+            <w:vAlign w:val="center"/>
+          </w:tcPr>
+          <w:p>
+            <w:r>
+              <w:t>160</w:t>
+            </w:r>
+          </w:p>
+        </w:tc>
+      </w:tr>
+      <w:tr>
+        <w:tc>
+          <w:tcPr>
+            <w:tcW w:w="2667" w:type="dxa"/>
             <w:shd w:val="clear" w:color="auto" w:fill="8DB3E2"/>
             <w:vAlign w:val="center"/>
           </w:tcPr>
@@ -10406,7 +11367,7 @@
         </w:tc>
         <w:tc>
           <w:tcPr>
-            <w:tcW w:w="5635" w:type="dxa"/>
+            <w:tcW w:w="5470" w:type="dxa"/>
             <w:vAlign w:val="center"/>
           </w:tcPr>
           <w:p>
@@ -10422,22 +11383,22 @@
                 <w:rFonts w:cs="Calibri"/>
                 <w:color w:val="000000"/>
               </w:rPr>
-              <w:t>a falta de experiencia del grupo de desarrollo en la conducción de un proyecto de software</w:t>
+              <w:t xml:space="preserve">a falta de experiencia del grupo de desarrollo </w:t>
             </w:r>
             <w:r>
               <w:rPr>
                 <w:rFonts w:cs="Calibri"/>
                 <w:color w:val="000000"/>
               </w:rPr>
-              <w:t>.</w:t>
-            </w:r>
-          </w:p>
-        </w:tc>
-      </w:tr>
-      <w:tr>
-        <w:tc>
-          <w:tcPr>
-            <w:tcW w:w="2728" w:type="dxa"/>
+              <w:t>en el diseño de pruebas de software.</w:t>
+            </w:r>
+          </w:p>
+        </w:tc>
+      </w:tr>
+      <w:tr>
+        <w:tc>
+          <w:tcPr>
+            <w:tcW w:w="2667" w:type="dxa"/>
             <w:shd w:val="clear" w:color="auto" w:fill="8DB3E2"/>
             <w:vAlign w:val="center"/>
           </w:tcPr>
@@ -10449,7 +11410,7 @@
         </w:tc>
         <w:tc>
           <w:tcPr>
-            <w:tcW w:w="5635" w:type="dxa"/>
+            <w:tcW w:w="5470" w:type="dxa"/>
             <w:vAlign w:val="center"/>
           </w:tcPr>
           <w:p>
@@ -10458,36 +11419,15 @@
                 <w:rFonts w:cs="Calibri"/>
                 <w:color w:val="000000"/>
               </w:rPr>
-              <w:t>F</w:t>
-            </w:r>
-            <w:r>
-              <w:rPr>
-                <w:rFonts w:cs="Calibri"/>
-                <w:color w:val="000000"/>
-              </w:rPr>
-              <w:t>all</w:t>
-            </w:r>
-            <w:r>
-              <w:rPr>
-                <w:rFonts w:cs="Calibri"/>
-                <w:color w:val="000000"/>
-              </w:rPr>
-              <w:t>as</w:t>
-            </w:r>
-            <w:r>
-              <w:rPr>
-                <w:rFonts w:cs="Calibri"/>
-                <w:color w:val="000000"/>
-              </w:rPr>
-              <w:t xml:space="preserve"> en la calidad del producto final, a decisiones técnicas incorrectas y a una mala asignación de recursos.</w:t>
-            </w:r>
-          </w:p>
-        </w:tc>
-      </w:tr>
-      <w:tr>
-        <w:tc>
-          <w:tcPr>
-            <w:tcW w:w="2728" w:type="dxa"/>
+              <w:t>Alta tasa de errores que pasan encontrados en forma tardía.</w:t>
+            </w:r>
+          </w:p>
+        </w:tc>
+      </w:tr>
+      <w:tr>
+        <w:tc>
+          <w:tcPr>
+            <w:tcW w:w="2667" w:type="dxa"/>
             <w:shd w:val="clear" w:color="auto" w:fill="8DB3E2"/>
             <w:vAlign w:val="center"/>
           </w:tcPr>
@@ -10499,7 +11439,7 @@
         </w:tc>
         <w:tc>
           <w:tcPr>
-            <w:tcW w:w="5635" w:type="dxa"/>
+            <w:tcW w:w="5470" w:type="dxa"/>
             <w:vAlign w:val="center"/>
           </w:tcPr>
           <w:p>
@@ -10512,7 +11452,7 @@
       <w:tr>
         <w:tc>
           <w:tcPr>
-            <w:tcW w:w="2728" w:type="dxa"/>
+            <w:tcW w:w="2667" w:type="dxa"/>
             <w:shd w:val="clear" w:color="auto" w:fill="8DB3E2"/>
             <w:vAlign w:val="center"/>
           </w:tcPr>
@@ -10524,20 +11464,20 @@
         </w:tc>
         <w:tc>
           <w:tcPr>
-            <w:tcW w:w="5635" w:type="dxa"/>
-            <w:vAlign w:val="center"/>
-          </w:tcPr>
-          <w:p>
-            <w:r>
-              <w:t>FH</w:t>
-            </w:r>
-          </w:p>
-        </w:tc>
-      </w:tr>
-      <w:tr>
-        <w:tc>
-          <w:tcPr>
-            <w:tcW w:w="2728" w:type="dxa"/>
+            <w:tcW w:w="5470" w:type="dxa"/>
+            <w:vAlign w:val="center"/>
+          </w:tcPr>
+          <w:p>
+            <w:r>
+              <w:t>HC</w:t>
+            </w:r>
+          </w:p>
+        </w:tc>
+      </w:tr>
+      <w:tr>
+        <w:tc>
+          <w:tcPr>
+            <w:tcW w:w="2667" w:type="dxa"/>
             <w:shd w:val="clear" w:color="auto" w:fill="8DB3E2"/>
             <w:vAlign w:val="center"/>
           </w:tcPr>
@@ -10549,32 +11489,13 @@
         </w:tc>
         <w:tc>
           <w:tcPr>
-            <w:tcW w:w="5635" w:type="dxa"/>
+            <w:tcW w:w="5470" w:type="dxa"/>
             <w:vAlign w:val="center"/>
           </w:tcPr>
           <w:p>
             <w:pPr>
               <w:pStyle w:val="Prrafodelista"/>
-              <w:numPr>
-                <w:ilvl w:val="0"/>
-                <w:numId w:val="19"/>
-              </w:numPr>
             </w:pPr>
-            <w:r>
-              <w:t>Realizar revisiones para comprobar la calidad del producto desarrollado.</w:t>
-            </w:r>
-          </w:p>
-          <w:p>
-            <w:pPr>
-              <w:pStyle w:val="Prrafodelista"/>
-              <w:numPr>
-                <w:ilvl w:val="0"/>
-                <w:numId w:val="38"/>
-              </w:numPr>
-            </w:pPr>
-            <w:r>
-              <w:t>Realizar una reunión de emergencia con todos los integrantes del equipo para reasignar las tareas</w:t>
-            </w:r>
           </w:p>
         </w:tc>
       </w:tr>
@@ -10592,6 +11513,7 @@
       <w:r>
         <w:br w:type="page"/>
       </w:r>
+      <w:bookmarkStart w:id="37" w:name="_Toc181367427"/>
       <w:r>
         <w:lastRenderedPageBreak/>
         <w:t xml:space="preserve">Referencia </w:t>
@@ -10600,17 +11522,20 @@
         <w:t>RK</w:t>
       </w:r>
       <w:r>
-        <w:t>08</w:t>
+        <w:t>12</w:t>
       </w:r>
+      <w:bookmarkEnd w:id="37"/>
     </w:p>
     <w:p>
       <w:pPr>
         <w:pStyle w:val="PSI-Ttulo2"/>
         <w:outlineLvl w:val="2"/>
       </w:pPr>
+      <w:bookmarkStart w:id="38" w:name="_Toc181367428"/>
       <w:r>
         <w:t>Identificación</w:t>
       </w:r>
+      <w:bookmarkEnd w:id="38"/>
     </w:p>
     <w:tbl>
       <w:tblPr>
@@ -10683,7 +11608,10 @@
           </w:tcPr>
           <w:p>
             <w:r>
-              <w:t>RK08</w:t>
+              <w:t>RK</w:t>
+            </w:r>
+            <w:r>
+              <w:t>12</w:t>
             </w:r>
           </w:p>
         </w:tc>
@@ -10696,7 +11624,7 @@
           </w:tcPr>
           <w:p>
             <w:r>
-              <w:t>13/09/2024</w:t>
+              <w:t>29/10/2024</w:t>
             </w:r>
           </w:p>
         </w:tc>
@@ -10707,7 +11635,10 @@
           </w:tcPr>
           <w:p>
             <w:r>
-              <w:t>Fase de elaboración 1.</w:t>
+              <w:t xml:space="preserve">Fase de </w:t>
+            </w:r>
+            <w:r>
+              <w:t>construcción 2.</w:t>
             </w:r>
           </w:p>
         </w:tc>
@@ -10746,20 +11677,14 @@
             <w:vAlign w:val="center"/>
           </w:tcPr>
           <w:p>
-            <w:r>
+            <w:pPr>
+              <w:spacing w:before="0" w:line="240" w:lineRule="auto"/>
               <w:rPr>
                 <w:rFonts w:cs="Calibri"/>
                 <w:color w:val="000000"/>
+                <w:lang w:val="es-AR" w:eastAsia="es-AR"/>
               </w:rPr>
-              <w:t xml:space="preserve">Dada la falta de experiencia del grupo de desarrollo en la conducción de un proyecto de software, podría ocurrir una gestión ineficaz del proyecto, </w:t>
-            </w:r>
-            <w:r>
-              <w:rPr>
-                <w:rFonts w:cs="Calibri"/>
-                <w:color w:val="000000"/>
-              </w:rPr>
-              <w:t>lo que podría conducir a posibles fallos en la calidad del producto final, a decisiones técnicas incorrectas y a una mala asignación de recursos.</w:t>
-            </w:r>
+            </w:pPr>
           </w:p>
         </w:tc>
         <w:tc>
@@ -10809,7 +11734,11 @@
           </w:tcPr>
           <w:p>
             <w:r>
-              <w:t>Este riesgo trata sobre la falta de experiencia que posee el equipo en la gestión de proyectos de software.</w:t>
+              <w:rPr>
+                <w:rFonts w:cs="Calibri"/>
+                <w:color w:val="000000"/>
+              </w:rPr>
+              <w:t>Dada la falta de un proceso robusto de pruebas, podrían ocurrir errores no detectados hasta etapas tardías del desarrollo, lo que podría resultar en correcciones costosas y retrasos en la entrega.</w:t>
             </w:r>
           </w:p>
         </w:tc>
@@ -10850,9 +11779,11 @@
         <w:pStyle w:val="PSI-Ttulo2"/>
         <w:outlineLvl w:val="2"/>
       </w:pPr>
+      <w:bookmarkStart w:id="39" w:name="_Toc181367429"/>
       <w:r>
         <w:t>Análisis</w:t>
       </w:r>
+      <w:bookmarkEnd w:id="39"/>
     </w:p>
     <w:tbl>
       <w:tblPr>
@@ -10925,7 +11856,10 @@
           </w:tcPr>
           <w:p>
             <w:r>
-              <w:t>50%</w:t>
+              <w:t>40</w:t>
+            </w:r>
+            <w:r>
+              <w:t>%</w:t>
             </w:r>
           </w:p>
         </w:tc>
@@ -10935,7 +11869,7 @@
           </w:tcPr>
           <w:p>
             <w:r>
-              <w:t>200</w:t>
+              <w:t>160</w:t>
             </w:r>
           </w:p>
         </w:tc>
@@ -10974,14 +11908,14 @@
                 <w:rFonts w:cs="Calibri"/>
                 <w:color w:val="000000"/>
               </w:rPr>
-              <w:t>a falta de experiencia del grupo de desarrollo en la conducción de un proyecto de software</w:t>
+              <w:t xml:space="preserve">a falta de experiencia del grupo de desarrollo </w:t>
             </w:r>
             <w:r>
               <w:rPr>
                 <w:rFonts w:cs="Calibri"/>
                 <w:color w:val="000000"/>
               </w:rPr>
-              <w:t>.</w:t>
+              <w:t>en el diseño de pruebas de software.</w:t>
             </w:r>
           </w:p>
         </w:tc>
@@ -11013,28 +11947,7 @@
                 <w:rFonts w:cs="Calibri"/>
                 <w:color w:val="000000"/>
               </w:rPr>
-              <w:t>F</w:t>
-            </w:r>
-            <w:r>
-              <w:rPr>
-                <w:rFonts w:cs="Calibri"/>
-                <w:color w:val="000000"/>
-              </w:rPr>
-              <w:t>all</w:t>
-            </w:r>
-            <w:r>
-              <w:rPr>
-                <w:rFonts w:cs="Calibri"/>
-                <w:color w:val="000000"/>
-              </w:rPr>
-              <w:t>as</w:t>
-            </w:r>
-            <w:r>
-              <w:rPr>
-                <w:rFonts w:cs="Calibri"/>
-                <w:color w:val="000000"/>
-              </w:rPr>
-              <w:t xml:space="preserve"> en la calidad del producto final, a decisiones técnicas incorrectas y a una mala asignación de recursos.</w:t>
+              <w:t>Alta tasa de errores que pasan encontrados en forma tardía.</w:t>
             </w:r>
           </w:p>
         </w:tc>
@@ -11050,9 +11963,11 @@
         <w:pStyle w:val="PSI-Ttulo2"/>
         <w:outlineLvl w:val="2"/>
       </w:pPr>
+      <w:bookmarkStart w:id="40" w:name="_Toc181367430"/>
       <w:r>
         <w:t>Plan de Riesgos</w:t>
       </w:r>
+      <w:bookmarkEnd w:id="40"/>
     </w:p>
     <w:tbl>
       <w:tblPr>
@@ -11136,7 +12051,7 @@
           </w:tcPr>
           <w:p>
             <w:r>
-              <w:t>FH</w:t>
+              <w:t>CA</w:t>
             </w:r>
           </w:p>
         </w:tc>
@@ -11154,53 +12069,12 @@
               </w:numPr>
             </w:pPr>
             <w:r>
-              <w:t xml:space="preserve">Realizar revisiones para comprobar la calidad del </w:t>
-            </w:r>
-            <w:r>
-              <w:lastRenderedPageBreak/>
-              <w:t>producto desarrollado.</w:t>
-            </w:r>
-          </w:p>
-        </w:tc>
-        <w:tc>
-          <w:tcPr>
-            <w:tcW w:w="1701" w:type="dxa"/>
-            <w:shd w:val="clear" w:color="auto" w:fill="auto"/>
-          </w:tcPr>
-          <w:p>
-            <w:r>
-              <w:lastRenderedPageBreak/>
-              <w:t>Elaboración (2da iteración)</w:t>
-            </w:r>
-          </w:p>
-        </w:tc>
-      </w:tr>
-      <w:tr>
-        <w:tc>
-          <w:tcPr>
-            <w:tcW w:w="2660" w:type="dxa"/>
-          </w:tcPr>
-          <w:p>
-            <w:r>
-              <w:t>Contingencia</w:t>
-            </w:r>
-          </w:p>
-        </w:tc>
-        <w:tc>
-          <w:tcPr>
-            <w:tcW w:w="1701" w:type="dxa"/>
-          </w:tcPr>
-          <w:p>
-            <w:r>
-              <w:t>FH</w:t>
-            </w:r>
-          </w:p>
-        </w:tc>
-        <w:tc>
-          <w:tcPr>
-            <w:tcW w:w="2693" w:type="dxa"/>
-            <w:shd w:val="clear" w:color="auto" w:fill="auto"/>
-          </w:tcPr>
+              <w:t xml:space="preserve">Analizar </w:t>
+            </w:r>
+            <w:r>
+              <w:t>los resultados de los casos de prueba ejecutados.</w:t>
+            </w:r>
+          </w:p>
           <w:p>
             <w:pPr>
               <w:pStyle w:val="Prrafodelista"/>
@@ -11210,7 +12084,7 @@
               </w:numPr>
             </w:pPr>
             <w:r>
-              <w:t>Realizar una reunión de emergencia con todos los integrantes del equipo para reasignar las tareas</w:t>
+              <w:t>Optimizar los casos de prueba que se ejecutaran en las próximas iteraciones.</w:t>
             </w:r>
           </w:p>
         </w:tc>
@@ -11221,9 +12095,57 @@
           </w:tcPr>
           <w:p>
             <w:r>
-              <w:t>Elaboración (2da iteración)</w:t>
-            </w:r>
-          </w:p>
+              <w:t>C2</w:t>
+            </w:r>
+          </w:p>
+        </w:tc>
+      </w:tr>
+      <w:tr>
+        <w:tc>
+          <w:tcPr>
+            <w:tcW w:w="2660" w:type="dxa"/>
+          </w:tcPr>
+          <w:p>
+            <w:r>
+              <w:lastRenderedPageBreak/>
+              <w:t>Contingencia</w:t>
+            </w:r>
+          </w:p>
+        </w:tc>
+        <w:tc>
+          <w:tcPr>
+            <w:tcW w:w="1701" w:type="dxa"/>
+          </w:tcPr>
+          <w:p>
+            <w:r>
+              <w:t>CA, HC</w:t>
+            </w:r>
+          </w:p>
+        </w:tc>
+        <w:tc>
+          <w:tcPr>
+            <w:tcW w:w="2693" w:type="dxa"/>
+            <w:shd w:val="clear" w:color="auto" w:fill="auto"/>
+          </w:tcPr>
+          <w:p>
+            <w:pPr>
+              <w:pStyle w:val="Prrafodelista"/>
+              <w:numPr>
+                <w:ilvl w:val="0"/>
+                <w:numId w:val="25"/>
+              </w:numPr>
+            </w:pPr>
+            <w:r>
+              <w:t>Documentar todos los errores encontrados en las pruebas para garantizar su corrección.</w:t>
+            </w:r>
+          </w:p>
+        </w:tc>
+        <w:tc>
+          <w:tcPr>
+            <w:tcW w:w="1701" w:type="dxa"/>
+            <w:shd w:val="clear" w:color="auto" w:fill="auto"/>
+          </w:tcPr>
+          <w:p/>
         </w:tc>
       </w:tr>
     </w:tbl>
@@ -11237,9 +12159,11 @@
         <w:pStyle w:val="PSI-Ttulo2"/>
         <w:outlineLvl w:val="2"/>
       </w:pPr>
+      <w:bookmarkStart w:id="41" w:name="_Toc181367431"/>
       <w:r>
         <w:t>Seguimiento</w:t>
       </w:r>
+      <w:bookmarkEnd w:id="41"/>
     </w:p>
     <w:tbl>
       <w:tblPr>
@@ -11313,7 +12237,7 @@
           </w:tcPr>
           <w:p>
             <w:r>
-              <w:t>11/10/2024</w:t>
+              <w:t>7/11/2024</w:t>
             </w:r>
           </w:p>
         </w:tc>
@@ -11323,7 +12247,7 @@
           </w:tcPr>
           <w:p>
             <w:r>
-              <w:t>Elaboración 2</w:t>
+              <w:t>C2</w:t>
             </w:r>
           </w:p>
         </w:tc>
@@ -11333,12 +12257,7 @@
           </w:tcPr>
           <w:p>
             <w:r>
-              <w:t xml:space="preserve">Se pudo realizar el plan de mitigación correctamente. </w:t>
-            </w:r>
-          </w:p>
-          <w:p>
-            <w:r>
-              <w:t>Se realizaron revisiones de los documentos más importantes para el desarrollo como la especificación de requerimientos y el modelo de datos. Gracias a esta revisión se ajustaron los casos de uso y los requerimientos funcionales.</w:t>
+              <w:t>Se documentaron todos los errores detectados durante la ejecución de los casos de prueba en el informe de verificación unitaria. Esta documentación extra fue efectiva para garantizar que todos los errores encontrados fueran corregidos.</w:t>
             </w:r>
           </w:p>
         </w:tc>
@@ -11348,7 +12267,7 @@
           </w:tcPr>
           <w:p>
             <w:r>
-              <w:t>FH</w:t>
+              <w:t>CA</w:t>
             </w:r>
           </w:p>
         </w:tc>
@@ -11363,18 +12282,22 @@
       <w:pPr>
         <w:pStyle w:val="PSI-Ttulo1"/>
       </w:pPr>
+      <w:bookmarkStart w:id="42" w:name="_Toc181367432"/>
       <w:r>
         <w:t>Riesgo 13:</w:t>
       </w:r>
+      <w:bookmarkEnd w:id="42"/>
     </w:p>
     <w:p>
       <w:pPr>
         <w:pStyle w:val="PSI-Ttulo1"/>
         <w:outlineLvl w:val="1"/>
       </w:pPr>
+      <w:bookmarkStart w:id="43" w:name="_Toc181367433"/>
       <w:r>
         <w:t>Leyenda</w:t>
       </w:r>
+      <w:bookmarkEnd w:id="43"/>
     </w:p>
     <w:tbl>
       <w:tblPr>
@@ -11397,7 +12320,7 @@
       <w:tr>
         <w:tc>
           <w:tcPr>
-            <w:tcW w:w="2728" w:type="dxa"/>
+            <w:tcW w:w="2667" w:type="dxa"/>
             <w:shd w:val="clear" w:color="auto" w:fill="8DB3E2"/>
             <w:vAlign w:val="center"/>
           </w:tcPr>
@@ -11409,7 +12332,7 @@
         </w:tc>
         <w:tc>
           <w:tcPr>
-            <w:tcW w:w="5635" w:type="dxa"/>
+            <w:tcW w:w="5470" w:type="dxa"/>
             <w:vAlign w:val="center"/>
           </w:tcPr>
           <w:p>
@@ -11422,7 +12345,7 @@
       <w:tr>
         <w:tc>
           <w:tcPr>
-            <w:tcW w:w="2728" w:type="dxa"/>
+            <w:tcW w:w="2667" w:type="dxa"/>
             <w:shd w:val="clear" w:color="auto" w:fill="8DB3E2"/>
             <w:vAlign w:val="center"/>
           </w:tcPr>
@@ -11434,7 +12357,7 @@
         </w:tc>
         <w:tc>
           <w:tcPr>
-            <w:tcW w:w="5635" w:type="dxa"/>
+            <w:tcW w:w="5470" w:type="dxa"/>
             <w:vAlign w:val="center"/>
           </w:tcPr>
           <w:p>
@@ -11447,7 +12370,7 @@
       <w:tr>
         <w:tc>
           <w:tcPr>
-            <w:tcW w:w="2728" w:type="dxa"/>
+            <w:tcW w:w="2667" w:type="dxa"/>
             <w:shd w:val="clear" w:color="auto" w:fill="8DB3E2"/>
             <w:vAlign w:val="center"/>
           </w:tcPr>
@@ -11459,32 +12382,38 @@
         </w:tc>
         <w:tc>
           <w:tcPr>
-            <w:tcW w:w="5635" w:type="dxa"/>
-            <w:vAlign w:val="center"/>
-          </w:tcPr>
-          <w:p>
-            <w:r>
-              <w:t>Fase de construcción 1.</w:t>
-            </w:r>
-          </w:p>
-        </w:tc>
-      </w:tr>
-      <w:tr>
-        <w:tc>
-          <w:tcPr>
-            <w:tcW w:w="2728" w:type="dxa"/>
-            <w:shd w:val="clear" w:color="auto" w:fill="8DB3E2"/>
-            <w:vAlign w:val="center"/>
-          </w:tcPr>
-          <w:p>
-            <w:r>
-              <w:t>Nombre del Riesgo</w:t>
-            </w:r>
-          </w:p>
-        </w:tc>
-        <w:tc>
-          <w:tcPr>
-            <w:tcW w:w="5635" w:type="dxa"/>
+            <w:tcW w:w="5470" w:type="dxa"/>
+            <w:vAlign w:val="center"/>
+          </w:tcPr>
+          <w:p>
+            <w:r>
+              <w:t xml:space="preserve">Fase de construcción </w:t>
+            </w:r>
+            <w:r>
+              <w:t>2</w:t>
+            </w:r>
+            <w:r>
+              <w:t>.</w:t>
+            </w:r>
+          </w:p>
+        </w:tc>
+      </w:tr>
+      <w:tr>
+        <w:tc>
+          <w:tcPr>
+            <w:tcW w:w="2667" w:type="dxa"/>
+            <w:shd w:val="clear" w:color="auto" w:fill="8DB3E2"/>
+            <w:vAlign w:val="center"/>
+          </w:tcPr>
+          <w:p>
+            <w:r>
+              <w:t>Categoría</w:t>
+            </w:r>
+          </w:p>
+        </w:tc>
+        <w:tc>
+          <w:tcPr>
+            <w:tcW w:w="5470" w:type="dxa"/>
             <w:vAlign w:val="center"/>
           </w:tcPr>
           <w:p>
@@ -11500,267 +12429,184 @@
                 <w:rFonts w:cs="Calibri"/>
                 <w:color w:val="000000"/>
               </w:rPr>
-              <w:t xml:space="preserve">Dada la falta de experiencia del grupo de desarrollo en la conducción de un proyecto de software, podría ocurrir una gestión ineficaz del proyecto, </w:t>
-            </w:r>
+              <w:t>Cronograma</w:t>
+            </w:r>
+          </w:p>
+        </w:tc>
+      </w:tr>
+      <w:tr>
+        <w:tc>
+          <w:tcPr>
+            <w:tcW w:w="2667" w:type="dxa"/>
+            <w:shd w:val="clear" w:color="auto" w:fill="8DB3E2"/>
+            <w:vAlign w:val="center"/>
+          </w:tcPr>
+          <w:p>
+            <w:r>
+              <w:t>Descripción</w:t>
+            </w:r>
+          </w:p>
+        </w:tc>
+        <w:tc>
+          <w:tcPr>
+            <w:tcW w:w="5470" w:type="dxa"/>
+            <w:vAlign w:val="center"/>
+          </w:tcPr>
+          <w:p>
             <w:r>
               <w:rPr>
                 <w:rFonts w:cs="Calibri"/>
                 <w:color w:val="000000"/>
               </w:rPr>
-              <w:t xml:space="preserve">lo que podría conducir a </w:t>
-            </w:r>
+              <w:t>Dada la dependencia exclusiva de un solo desarrollador para la implementación del sistema, podrían ocurrir retrasos significativos cuando esta persona no esté disponible o esté sobrecargada, lo que podría resultar en incumplimientos de plazos y afectar la entrega del proyecto.</w:t>
+            </w:r>
+          </w:p>
+        </w:tc>
+      </w:tr>
+      <w:tr>
+        <w:tc>
+          <w:tcPr>
+            <w:tcW w:w="2667" w:type="dxa"/>
+            <w:shd w:val="clear" w:color="auto" w:fill="8DB3E2"/>
+            <w:vAlign w:val="center"/>
+          </w:tcPr>
+          <w:p>
+            <w:r>
+              <w:t>Impacto</w:t>
+            </w:r>
+          </w:p>
+        </w:tc>
+        <w:tc>
+          <w:tcPr>
+            <w:tcW w:w="5470" w:type="dxa"/>
+            <w:vAlign w:val="center"/>
+          </w:tcPr>
+          <w:p>
+            <w:r>
+              <w:t>4</w:t>
+            </w:r>
+          </w:p>
+        </w:tc>
+      </w:tr>
+      <w:tr>
+        <w:tc>
+          <w:tcPr>
+            <w:tcW w:w="2667" w:type="dxa"/>
+            <w:shd w:val="clear" w:color="auto" w:fill="8DB3E2"/>
+            <w:vAlign w:val="center"/>
+          </w:tcPr>
+          <w:p>
+            <w:r>
+              <w:lastRenderedPageBreak/>
+              <w:t>Probabilidad</w:t>
+            </w:r>
+          </w:p>
+        </w:tc>
+        <w:tc>
+          <w:tcPr>
+            <w:tcW w:w="5470" w:type="dxa"/>
+            <w:vAlign w:val="center"/>
+          </w:tcPr>
+          <w:p>
+            <w:r>
+              <w:t>7</w:t>
+            </w:r>
+            <w:r>
+              <w:t>0</w:t>
+            </w:r>
+            <w:r>
+              <w:t>%</w:t>
+            </w:r>
+          </w:p>
+        </w:tc>
+      </w:tr>
+      <w:tr>
+        <w:tc>
+          <w:tcPr>
+            <w:tcW w:w="2667" w:type="dxa"/>
+            <w:shd w:val="clear" w:color="auto" w:fill="8DB3E2"/>
+            <w:vAlign w:val="center"/>
+          </w:tcPr>
+          <w:p>
+            <w:r>
+              <w:t>Factor</w:t>
+            </w:r>
+          </w:p>
+        </w:tc>
+        <w:tc>
+          <w:tcPr>
+            <w:tcW w:w="5470" w:type="dxa"/>
+            <w:vAlign w:val="center"/>
+          </w:tcPr>
+          <w:p>
+            <w:r>
+              <w:t>280</w:t>
+            </w:r>
+          </w:p>
+        </w:tc>
+      </w:tr>
+      <w:tr>
+        <w:tc>
+          <w:tcPr>
+            <w:tcW w:w="2667" w:type="dxa"/>
+            <w:shd w:val="clear" w:color="auto" w:fill="8DB3E2"/>
+            <w:vAlign w:val="center"/>
+          </w:tcPr>
+          <w:p>
+            <w:r>
+              <w:t>Causas</w:t>
+            </w:r>
+          </w:p>
+        </w:tc>
+        <w:tc>
+          <w:tcPr>
+            <w:tcW w:w="5470" w:type="dxa"/>
+            <w:vAlign w:val="center"/>
+          </w:tcPr>
+          <w:p>
             <w:r>
               <w:rPr>
                 <w:rFonts w:cs="Calibri"/>
                 <w:color w:val="000000"/>
               </w:rPr>
-              <w:lastRenderedPageBreak/>
-              <w:t>posibles fallos en la calidad del producto final, a decisiones técnicas incorrectas y a una mala asignación de recursos.</w:t>
-            </w:r>
-          </w:p>
-        </w:tc>
-      </w:tr>
-      <w:tr>
-        <w:tc>
-          <w:tcPr>
-            <w:tcW w:w="2728" w:type="dxa"/>
-            <w:shd w:val="clear" w:color="auto" w:fill="8DB3E2"/>
-            <w:vAlign w:val="center"/>
-          </w:tcPr>
-          <w:p>
-            <w:r>
-              <w:lastRenderedPageBreak/>
-              <w:t>Categoría</w:t>
-            </w:r>
-          </w:p>
-        </w:tc>
-        <w:tc>
-          <w:tcPr>
-            <w:tcW w:w="5635" w:type="dxa"/>
-            <w:vAlign w:val="center"/>
-          </w:tcPr>
-          <w:p>
-            <w:pPr>
-              <w:rPr>
-                <w:rFonts w:cs="Calibri"/>
-                <w:color w:val="000000"/>
-                <w:lang w:val="es-AR" w:eastAsia="es-AR"/>
-              </w:rPr>
-            </w:pPr>
+              <w:t>Falta de experiencia de los demás integrantes del equipo en el uso del lenguaje de programación utilizado.</w:t>
+            </w:r>
+          </w:p>
+        </w:tc>
+      </w:tr>
+      <w:tr>
+        <w:tc>
+          <w:tcPr>
+            <w:tcW w:w="2667" w:type="dxa"/>
+            <w:shd w:val="clear" w:color="auto" w:fill="8DB3E2"/>
+            <w:vAlign w:val="center"/>
+          </w:tcPr>
+          <w:p>
+            <w:r>
+              <w:t>Síntomas</w:t>
+            </w:r>
+          </w:p>
+        </w:tc>
+        <w:tc>
+          <w:tcPr>
+            <w:tcW w:w="5470" w:type="dxa"/>
+            <w:vAlign w:val="center"/>
+          </w:tcPr>
+          <w:p>
             <w:r>
               <w:rPr>
                 <w:rFonts w:cs="Calibri"/>
                 <w:color w:val="000000"/>
               </w:rPr>
-              <w:t>Experiencia y Capacidad</w:t>
-            </w:r>
-            <w:r>
-              <w:rPr>
-                <w:rFonts w:cs="Calibri"/>
-                <w:color w:val="000000"/>
-              </w:rPr>
-              <w:t>.</w:t>
-            </w:r>
-          </w:p>
-        </w:tc>
-      </w:tr>
-      <w:tr>
-        <w:tc>
-          <w:tcPr>
-            <w:tcW w:w="2728" w:type="dxa"/>
-            <w:shd w:val="clear" w:color="auto" w:fill="8DB3E2"/>
-            <w:vAlign w:val="center"/>
-          </w:tcPr>
-          <w:p>
-            <w:r>
-              <w:t>Descripción</w:t>
-            </w:r>
-          </w:p>
-        </w:tc>
-        <w:tc>
-          <w:tcPr>
-            <w:tcW w:w="5635" w:type="dxa"/>
-            <w:vAlign w:val="center"/>
-          </w:tcPr>
-          <w:p>
-            <w:r>
-              <w:t>Este riesgo trata sobre la falta de experiencia que posee el equipo en la gestión de proyectos de software.</w:t>
-            </w:r>
-          </w:p>
-        </w:tc>
-      </w:tr>
-      <w:tr>
-        <w:tc>
-          <w:tcPr>
-            <w:tcW w:w="2728" w:type="dxa"/>
-            <w:shd w:val="clear" w:color="auto" w:fill="8DB3E2"/>
-            <w:vAlign w:val="center"/>
-          </w:tcPr>
-          <w:p>
-            <w:r>
-              <w:t>Impacto</w:t>
-            </w:r>
-          </w:p>
-        </w:tc>
-        <w:tc>
-          <w:tcPr>
-            <w:tcW w:w="5635" w:type="dxa"/>
-            <w:vAlign w:val="center"/>
-          </w:tcPr>
-          <w:p>
-            <w:r>
-              <w:t>4</w:t>
-            </w:r>
-          </w:p>
-        </w:tc>
-      </w:tr>
-      <w:tr>
-        <w:tc>
-          <w:tcPr>
-            <w:tcW w:w="2728" w:type="dxa"/>
-            <w:shd w:val="clear" w:color="auto" w:fill="8DB3E2"/>
-            <w:vAlign w:val="center"/>
-          </w:tcPr>
-          <w:p>
-            <w:r>
-              <w:t>Probabilidad</w:t>
-            </w:r>
-          </w:p>
-        </w:tc>
-        <w:tc>
-          <w:tcPr>
-            <w:tcW w:w="5635" w:type="dxa"/>
-            <w:vAlign w:val="center"/>
-          </w:tcPr>
-          <w:p>
-            <w:r>
-              <w:t>50%</w:t>
-            </w:r>
-          </w:p>
-        </w:tc>
-      </w:tr>
-      <w:tr>
-        <w:tc>
-          <w:tcPr>
-            <w:tcW w:w="2728" w:type="dxa"/>
-            <w:shd w:val="clear" w:color="auto" w:fill="8DB3E2"/>
-            <w:vAlign w:val="center"/>
-          </w:tcPr>
-          <w:p>
-            <w:r>
-              <w:t>Factor</w:t>
-            </w:r>
-          </w:p>
-        </w:tc>
-        <w:tc>
-          <w:tcPr>
-            <w:tcW w:w="5635" w:type="dxa"/>
-            <w:vAlign w:val="center"/>
-          </w:tcPr>
-          <w:p>
-            <w:r>
-              <w:t>200</w:t>
-            </w:r>
-          </w:p>
-        </w:tc>
-      </w:tr>
-      <w:tr>
-        <w:tc>
-          <w:tcPr>
-            <w:tcW w:w="2728" w:type="dxa"/>
-            <w:shd w:val="clear" w:color="auto" w:fill="8DB3E2"/>
-            <w:vAlign w:val="center"/>
-          </w:tcPr>
-          <w:p>
-            <w:r>
-              <w:t>Causas</w:t>
-            </w:r>
-          </w:p>
-        </w:tc>
-        <w:tc>
-          <w:tcPr>
-            <w:tcW w:w="5635" w:type="dxa"/>
-            <w:vAlign w:val="center"/>
-          </w:tcPr>
-          <w:p>
-            <w:r>
-              <w:rPr>
-                <w:rFonts w:cs="Calibri"/>
-                <w:color w:val="000000"/>
-              </w:rPr>
-              <w:t>L</w:t>
-            </w:r>
-            <w:r>
-              <w:rPr>
-                <w:rFonts w:cs="Calibri"/>
-                <w:color w:val="000000"/>
-              </w:rPr>
-              <w:t>a falta de experiencia del grupo de desarrollo en la conducción de un proyecto de software</w:t>
-            </w:r>
-            <w:r>
-              <w:rPr>
-                <w:rFonts w:cs="Calibri"/>
-                <w:color w:val="000000"/>
-              </w:rPr>
-              <w:t>.</w:t>
-            </w:r>
-          </w:p>
-        </w:tc>
-      </w:tr>
-      <w:tr>
-        <w:tc>
-          <w:tcPr>
-            <w:tcW w:w="2728" w:type="dxa"/>
-            <w:shd w:val="clear" w:color="auto" w:fill="8DB3E2"/>
-            <w:vAlign w:val="center"/>
-          </w:tcPr>
-          <w:p>
-            <w:r>
-              <w:t>Síntomas</w:t>
-            </w:r>
-          </w:p>
-        </w:tc>
-        <w:tc>
-          <w:tcPr>
-            <w:tcW w:w="5635" w:type="dxa"/>
-            <w:vAlign w:val="center"/>
-          </w:tcPr>
-          <w:p>
-            <w:r>
-              <w:rPr>
-                <w:rFonts w:cs="Calibri"/>
-                <w:color w:val="000000"/>
-              </w:rPr>
-              <w:t>F</w:t>
-            </w:r>
-            <w:r>
-              <w:rPr>
-                <w:rFonts w:cs="Calibri"/>
-                <w:color w:val="000000"/>
-              </w:rPr>
-              <w:t>all</w:t>
-            </w:r>
-            <w:r>
-              <w:rPr>
-                <w:rFonts w:cs="Calibri"/>
-                <w:color w:val="000000"/>
-              </w:rPr>
-              <w:t>as</w:t>
-            </w:r>
-            <w:r>
-              <w:rPr>
-                <w:rFonts w:cs="Calibri"/>
-                <w:color w:val="000000"/>
-              </w:rPr>
-              <w:t xml:space="preserve"> en la calidad del producto final, a decisiones técnicas incorrectas y a una mala asignación de recursos.</w:t>
-            </w:r>
-          </w:p>
-        </w:tc>
-      </w:tr>
-      <w:tr>
-        <w:tc>
-          <w:tcPr>
-            <w:tcW w:w="2728" w:type="dxa"/>
+              <w:t>Retrasos en la implementación de casos de uso o la implementación de muy pocos casos de uso por iteración.</w:t>
+            </w:r>
+          </w:p>
+        </w:tc>
+      </w:tr>
+      <w:tr>
+        <w:tc>
+          <w:tcPr>
+            <w:tcW w:w="2667" w:type="dxa"/>
             <w:shd w:val="clear" w:color="auto" w:fill="8DB3E2"/>
             <w:vAlign w:val="center"/>
           </w:tcPr>
@@ -11772,7 +12618,7 @@
         </w:tc>
         <w:tc>
           <w:tcPr>
-            <w:tcW w:w="5635" w:type="dxa"/>
+            <w:tcW w:w="5470" w:type="dxa"/>
             <w:vAlign w:val="center"/>
           </w:tcPr>
           <w:p>
@@ -11785,7 +12631,7 @@
       <w:tr>
         <w:tc>
           <w:tcPr>
-            <w:tcW w:w="2728" w:type="dxa"/>
+            <w:tcW w:w="2667" w:type="dxa"/>
             <w:shd w:val="clear" w:color="auto" w:fill="8DB3E2"/>
             <w:vAlign w:val="center"/>
           </w:tcPr>
@@ -11797,20 +12643,23 @@
         </w:tc>
         <w:tc>
           <w:tcPr>
-            <w:tcW w:w="5635" w:type="dxa"/>
+            <w:tcW w:w="5470" w:type="dxa"/>
             <w:vAlign w:val="center"/>
           </w:tcPr>
           <w:p>
             <w:r>
               <w:t>FH</w:t>
             </w:r>
-          </w:p>
-        </w:tc>
-      </w:tr>
-      <w:tr>
-        <w:tc>
-          <w:tcPr>
-            <w:tcW w:w="2728" w:type="dxa"/>
+            <w:r>
+              <w:t>, CA</w:t>
+            </w:r>
+          </w:p>
+        </w:tc>
+      </w:tr>
+      <w:tr>
+        <w:tc>
+          <w:tcPr>
+            <w:tcW w:w="2667" w:type="dxa"/>
             <w:shd w:val="clear" w:color="auto" w:fill="8DB3E2"/>
             <w:vAlign w:val="center"/>
           </w:tcPr>
@@ -11822,32 +12671,13 @@
         </w:tc>
         <w:tc>
           <w:tcPr>
-            <w:tcW w:w="5635" w:type="dxa"/>
+            <w:tcW w:w="5470" w:type="dxa"/>
             <w:vAlign w:val="center"/>
           </w:tcPr>
           <w:p>
             <w:pPr>
               <w:pStyle w:val="Prrafodelista"/>
-              <w:numPr>
-                <w:ilvl w:val="0"/>
-                <w:numId w:val="19"/>
-              </w:numPr>
             </w:pPr>
-            <w:r>
-              <w:t>Realizar revisiones para comprobar la calidad del producto desarrollado.</w:t>
-            </w:r>
-          </w:p>
-          <w:p>
-            <w:pPr>
-              <w:pStyle w:val="Prrafodelista"/>
-              <w:numPr>
-                <w:ilvl w:val="0"/>
-                <w:numId w:val="38"/>
-              </w:numPr>
-            </w:pPr>
-            <w:r>
-              <w:t>Realizar una reunión de emergencia con todos los integrantes del equipo para reasignar las tareas</w:t>
-            </w:r>
           </w:p>
         </w:tc>
       </w:tr>
@@ -11865,6 +12695,7 @@
       <w:r>
         <w:br w:type="page"/>
       </w:r>
+      <w:bookmarkStart w:id="44" w:name="_Toc181367434"/>
       <w:r>
         <w:lastRenderedPageBreak/>
         <w:t xml:space="preserve">Referencia </w:t>
@@ -11873,17 +12704,20 @@
         <w:t>RK</w:t>
       </w:r>
       <w:r>
-        <w:t>08</w:t>
+        <w:t>13</w:t>
       </w:r>
+      <w:bookmarkEnd w:id="44"/>
     </w:p>
     <w:p>
       <w:pPr>
         <w:pStyle w:val="PSI-Ttulo2"/>
         <w:outlineLvl w:val="2"/>
       </w:pPr>
+      <w:bookmarkStart w:id="45" w:name="_Toc181367435"/>
       <w:r>
         <w:t>Identificación</w:t>
       </w:r>
+      <w:bookmarkEnd w:id="45"/>
     </w:p>
     <w:tbl>
       <w:tblPr>
@@ -12018,71 +12852,53 @@
             <w:gridSpan w:val="3"/>
             <w:vAlign w:val="center"/>
           </w:tcPr>
+          <w:p/>
+        </w:tc>
+        <w:tc>
+          <w:tcPr>
+            <w:tcW w:w="4061" w:type="dxa"/>
+            <w:gridSpan w:val="2"/>
+            <w:vAlign w:val="center"/>
+          </w:tcPr>
           <w:p>
             <w:r>
               <w:rPr>
                 <w:rFonts w:cs="Calibri"/>
                 <w:color w:val="000000"/>
               </w:rPr>
-              <w:t xml:space="preserve">Dada la falta de experiencia del grupo de desarrollo en la conducción de un proyecto de software, podría ocurrir una gestión ineficaz del proyecto, </w:t>
-            </w:r>
+              <w:t>Cronograma</w:t>
+            </w:r>
+          </w:p>
+        </w:tc>
+      </w:tr>
+      <w:tr>
+        <w:tc>
+          <w:tcPr>
+            <w:tcW w:w="8528" w:type="dxa"/>
+            <w:gridSpan w:val="5"/>
+            <w:shd w:val="clear" w:color="auto" w:fill="8DB3E2"/>
+          </w:tcPr>
+          <w:p>
+            <w:r>
+              <w:t>Descripción</w:t>
+            </w:r>
+          </w:p>
+        </w:tc>
+      </w:tr>
+      <w:tr>
+        <w:tc>
+          <w:tcPr>
+            <w:tcW w:w="8528" w:type="dxa"/>
+            <w:gridSpan w:val="5"/>
+            <w:vAlign w:val="center"/>
+          </w:tcPr>
+          <w:p>
             <w:r>
               <w:rPr>
                 <w:rFonts w:cs="Calibri"/>
                 <w:color w:val="000000"/>
               </w:rPr>
-              <w:t>lo que podría conducir a posibles fallos en la calidad del producto final, a decisiones técnicas incorrectas y a una mala asignación de recursos.</w:t>
-            </w:r>
-          </w:p>
-        </w:tc>
-        <w:tc>
-          <w:tcPr>
-            <w:tcW w:w="4061" w:type="dxa"/>
-            <w:gridSpan w:val="2"/>
-            <w:vAlign w:val="center"/>
-          </w:tcPr>
-          <w:p>
-            <w:r>
-              <w:rPr>
-                <w:rFonts w:cs="Calibri"/>
-                <w:color w:val="000000"/>
-              </w:rPr>
-              <w:t>Experiencia y Capacidad</w:t>
-            </w:r>
-            <w:r>
-              <w:rPr>
-                <w:rFonts w:cs="Calibri"/>
-                <w:color w:val="000000"/>
-              </w:rPr>
-              <w:t>.</w:t>
-            </w:r>
-          </w:p>
-        </w:tc>
-      </w:tr>
-      <w:tr>
-        <w:tc>
-          <w:tcPr>
-            <w:tcW w:w="8528" w:type="dxa"/>
-            <w:gridSpan w:val="5"/>
-            <w:shd w:val="clear" w:color="auto" w:fill="8DB3E2"/>
-          </w:tcPr>
-          <w:p>
-            <w:r>
-              <w:t>Descripción</w:t>
-            </w:r>
-          </w:p>
-        </w:tc>
-      </w:tr>
-      <w:tr>
-        <w:tc>
-          <w:tcPr>
-            <w:tcW w:w="8528" w:type="dxa"/>
-            <w:gridSpan w:val="5"/>
-            <w:vAlign w:val="center"/>
-          </w:tcPr>
-          <w:p>
-            <w:r>
-              <w:t>Este riesgo trata sobre la falta de experiencia que posee el equipo en la gestión de proyectos de software.</w:t>
+              <w:t>Dada la dependencia exclusiva de un solo desarrollador para la implementación del sistema, podrían ocurrir retrasos significativos cuando esta persona no esté disponible o esté sobrecargada, lo que podría resultar en incumplimientos de plazos y afectar la entrega del proyecto.</w:t>
             </w:r>
           </w:p>
         </w:tc>
@@ -12123,9 +12939,11 @@
         <w:pStyle w:val="PSI-Ttulo2"/>
         <w:outlineLvl w:val="2"/>
       </w:pPr>
+      <w:bookmarkStart w:id="46" w:name="_Toc181367436"/>
       <w:r>
         <w:t>Análisis</w:t>
       </w:r>
+      <w:bookmarkEnd w:id="46"/>
     </w:p>
     <w:tbl>
       <w:tblPr>
@@ -12198,7 +13016,10 @@
           </w:tcPr>
           <w:p>
             <w:r>
-              <w:t>50%</w:t>
+              <w:t>70</w:t>
+            </w:r>
+            <w:r>
+              <w:t>%</w:t>
             </w:r>
           </w:p>
         </w:tc>
@@ -12208,7 +13029,7 @@
           </w:tcPr>
           <w:p>
             <w:r>
-              <w:t>200</w:t>
+              <w:t>280</w:t>
             </w:r>
           </w:p>
         </w:tc>
@@ -12240,14 +13061,7 @@
                 <w:rFonts w:cs="Calibri"/>
                 <w:color w:val="000000"/>
               </w:rPr>
-              <w:t>L</w:t>
-            </w:r>
-            <w:r>
-              <w:rPr>
-                <w:rFonts w:cs="Calibri"/>
-                <w:color w:val="000000"/>
-              </w:rPr>
-              <w:t>a falta de experiencia del grupo de desarrollo en la conducción de un proyecto de software</w:t>
+              <w:t>Falta de experiencia de los demás integrantes del equipo en el uso del lenguaje de programación utilizado</w:t>
             </w:r>
             <w:r>
               <w:rPr>
@@ -12286,28 +13100,7 @@
                 <w:rFonts w:cs="Calibri"/>
                 <w:color w:val="000000"/>
               </w:rPr>
-              <w:t>F</w:t>
-            </w:r>
-            <w:r>
-              <w:rPr>
-                <w:rFonts w:cs="Calibri"/>
-                <w:color w:val="000000"/>
-              </w:rPr>
-              <w:t>all</w:t>
-            </w:r>
-            <w:r>
-              <w:rPr>
-                <w:rFonts w:cs="Calibri"/>
-                <w:color w:val="000000"/>
-              </w:rPr>
-              <w:t>as</w:t>
-            </w:r>
-            <w:r>
-              <w:rPr>
-                <w:rFonts w:cs="Calibri"/>
-                <w:color w:val="000000"/>
-              </w:rPr>
-              <w:t xml:space="preserve"> en la calidad del producto final, a decisiones técnicas incorrectas y a una mala asignación de recursos.</w:t>
+              <w:t>Retrasos en la implementación de casos de uso o la implementación de muy pocos casos de uso por iteración.</w:t>
             </w:r>
           </w:p>
         </w:tc>
@@ -12323,9 +13116,11 @@
         <w:pStyle w:val="PSI-Ttulo2"/>
         <w:outlineLvl w:val="2"/>
       </w:pPr>
+      <w:bookmarkStart w:id="47" w:name="_Toc181367437"/>
       <w:r>
         <w:t>Plan de Riesgos</w:t>
       </w:r>
+      <w:bookmarkEnd w:id="47"/>
     </w:p>
     <w:tbl>
       <w:tblPr>
@@ -12427,11 +13222,7 @@
               </w:numPr>
             </w:pPr>
             <w:r>
-              <w:t xml:space="preserve">Realizar revisiones para comprobar la calidad del </w:t>
-            </w:r>
-            <w:r>
-              <w:lastRenderedPageBreak/>
-              <w:t>producto desarrollado.</w:t>
+              <w:t>Documentar el código en base al estándar PSR</w:t>
             </w:r>
           </w:p>
         </w:tc>
@@ -12442,8 +13233,7 @@
           </w:tcPr>
           <w:p>
             <w:r>
-              <w:lastRenderedPageBreak/>
-              <w:t>Elaboración (2da iteración)</w:t>
+              <w:t>C2</w:t>
             </w:r>
           </w:p>
         </w:tc>
@@ -12465,7 +13255,7 @@
           </w:tcPr>
           <w:p>
             <w:r>
-              <w:t>FH</w:t>
+              <w:t>CA</w:t>
             </w:r>
           </w:p>
         </w:tc>
@@ -12483,7 +13273,17 @@
               </w:numPr>
             </w:pPr>
             <w:r>
-              <w:t>Realizar una reunión de emergencia con todos los integrantes del equipo para reasignar las tareas</w:t>
+              <w:t>Delegar</w:t>
+            </w:r>
+            <w:r>
+              <w:t xml:space="preserve"> tareas </w:t>
+            </w:r>
+            <w:r>
+              <w:t xml:space="preserve">de forma que el programador </w:t>
+            </w:r>
+            <w:r>
+              <w:lastRenderedPageBreak/>
+              <w:t>principal se centre mayormente en la programación.</w:t>
             </w:r>
           </w:p>
         </w:tc>
@@ -12494,7 +13294,8 @@
           </w:tcPr>
           <w:p>
             <w:r>
-              <w:t>Elaboración (2da iteración)</w:t>
+              <w:lastRenderedPageBreak/>
+              <w:t>C2</w:t>
             </w:r>
           </w:p>
         </w:tc>
@@ -12510,9 +13311,11 @@
         <w:pStyle w:val="PSI-Ttulo2"/>
         <w:outlineLvl w:val="2"/>
       </w:pPr>
+      <w:bookmarkStart w:id="48" w:name="_Toc181367438"/>
       <w:r>
         <w:t>Seguimiento</w:t>
       </w:r>
+      <w:bookmarkEnd w:id="48"/>
     </w:p>
     <w:tbl>
       <w:tblPr>
@@ -12586,7 +13389,7 @@
           </w:tcPr>
           <w:p>
             <w:r>
-              <w:t>11/10/2024</w:t>
+              <w:t>7/11/2024</w:t>
             </w:r>
           </w:p>
         </w:tc>
@@ -12596,7 +13399,7 @@
           </w:tcPr>
           <w:p>
             <w:r>
-              <w:t>Elaboración 2</w:t>
+              <w:t>C2</w:t>
             </w:r>
           </w:p>
         </w:tc>
@@ -12606,12 +13409,7 @@
           </w:tcPr>
           <w:p>
             <w:r>
-              <w:t xml:space="preserve">Se pudo realizar el plan de mitigación correctamente. </w:t>
-            </w:r>
-          </w:p>
-          <w:p>
-            <w:r>
-              <w:t>Se realizaron revisiones de los documentos más importantes para el desarrollo como la especificación de requerimientos y el modelo de datos. Gracias a esta revisión se ajustaron los casos de uso y los requerimientos funcionales.</w:t>
+              <w:t>Se delegaron las tareas de forma adecuada, pero siguió siendo insuficiente para completar todas las tareas de implementación requeridas. Esto ocasiono que la ejecución de los casos de prueba se retrasara.</w:t>
             </w:r>
           </w:p>
         </w:tc>
@@ -12621,7 +13419,7 @@
           </w:tcPr>
           <w:p>
             <w:r>
-              <w:t>FH</w:t>
+              <w:t>CA</w:t>
             </w:r>
           </w:p>
         </w:tc>
